--- a/corporate-partners-appendix/modules/mentors/attachments/Student_NDA_with_ Sponsor_2023.docx
+++ b/corporate-partners-appendix/modules/mentors/attachments/Student_NDA_with_ Sponsor_2023.docx
@@ -3959,7 +3959,25 @@
           <w:sz w:val="24"/>
           <w:szCs w:val="24"/>
         </w:rPr>
-        <w:t>The term “Proprietary Information” does not include: (i) information that is in</w:t>
+        <w:t>The term “Proprietary Information” does not include: (</w:t>
+      </w:r>
+      <w:proofErr w:type="spellStart"/>
+      <w:r>
+        <w:rPr>
+          <w:rFonts w:ascii="Times New Roman" w:hAnsi="Times New Roman" w:cs="Times New Roman"/>
+          <w:sz w:val="24"/>
+          <w:szCs w:val="24"/>
+        </w:rPr>
+        <w:t>i</w:t>
+      </w:r>
+      <w:proofErr w:type="spellEnd"/>
+      <w:r>
+        <w:rPr>
+          <w:rFonts w:ascii="Times New Roman" w:hAnsi="Times New Roman" w:cs="Times New Roman"/>
+          <w:sz w:val="24"/>
+          <w:szCs w:val="24"/>
+        </w:rPr>
+        <w:t>) information that is in</w:t>
       </w:r>
       <w:r>
         <w:rPr>
@@ -7627,7 +7645,25 @@
           <w:sz w:val="24"/>
           <w:szCs w:val="24"/>
         </w:rPr>
-        <w:t xml:space="preserve"> participation in the Project, and the general structure, purpose, and outcomes of the Project to prospective employers and as part of academic work product such as reports and papers, but may not in so doing disclose any </w:t>
+        <w:t xml:space="preserve"> participation in the Project, and the general structure, purpose, and outcomes of the Project to prospective employers and as part of academic work product such as reports and </w:t>
+      </w:r>
+      <w:proofErr w:type="gramStart"/>
+      <w:r>
+        <w:rPr>
+          <w:rFonts w:ascii="Times New Roman" w:hAnsi="Times New Roman" w:cs="Times New Roman"/>
+          <w:sz w:val="24"/>
+          <w:szCs w:val="24"/>
+        </w:rPr>
+        <w:t>papers, but</w:t>
+      </w:r>
+      <w:proofErr w:type="gramEnd"/>
+      <w:r>
+        <w:rPr>
+          <w:rFonts w:ascii="Times New Roman" w:hAnsi="Times New Roman" w:cs="Times New Roman"/>
+          <w:sz w:val="24"/>
+          <w:szCs w:val="24"/>
+        </w:rPr>
+        <w:t xml:space="preserve"> may not in so doing disclose any </w:t>
       </w:r>
       <w:r>
         <w:rPr>
@@ -9749,6 +9785,2040 @@
     </w:p>
     <w:p>
       <w:pPr>
+        <w:pStyle w:val="ListParagraph"/>
+        <w:rPr>
+          <w:rFonts w:ascii="Times New Roman" w:hAnsi="Times New Roman" w:cs="Times New Roman"/>
+          <w:sz w:val="24"/>
+          <w:szCs w:val="24"/>
+        </w:rPr>
+      </w:pPr>
+    </w:p>
+    <w:p>
+      <w:pPr>
+        <w:pStyle w:val="BodyText"/>
+        <w:numPr>
+          <w:ilvl w:val="0"/>
+          <w:numId w:val="1"/>
+        </w:numPr>
+        <w:tabs>
+          <w:tab w:val="left" w:pos="1049"/>
+        </w:tabs>
+        <w:ind w:left="360" w:hanging="360"/>
+        <w:jc w:val="both"/>
+        <w:rPr>
+          <w:rFonts w:ascii="Times New Roman" w:hAnsi="Times New Roman" w:cs="Times New Roman"/>
+          <w:sz w:val="24"/>
+          <w:szCs w:val="24"/>
+        </w:rPr>
+      </w:pPr>
+      <w:r>
+        <w:rPr>
+          <w:rFonts w:ascii="Times New Roman" w:hAnsi="Times New Roman" w:cs="Times New Roman"/>
+          <w:b/>
+          <w:sz w:val="24"/>
+          <w:szCs w:val="24"/>
+          <w:u w:val="single"/>
+        </w:rPr>
+        <w:t>Intellectual Property Rights</w:t>
+      </w:r>
+      <w:r>
+        <w:rPr>
+          <w:rFonts w:ascii="Times New Roman" w:hAnsi="Times New Roman" w:cs="Times New Roman"/>
+          <w:b/>
+          <w:sz w:val="24"/>
+          <w:szCs w:val="24"/>
+        </w:rPr>
+        <w:t>.</w:t>
+      </w:r>
+      <w:r>
+        <w:rPr>
+          <w:rFonts w:ascii="Times New Roman" w:hAnsi="Times New Roman" w:cs="Times New Roman"/>
+          <w:sz w:val="24"/>
+          <w:szCs w:val="24"/>
+        </w:rPr>
+        <w:t xml:space="preserve">  </w:t>
+      </w:r>
+      <w:r>
+        <w:rPr>
+          <w:rFonts w:ascii="Times New Roman" w:hAnsi="Times New Roman" w:cs="Times New Roman"/>
+          <w:sz w:val="24"/>
+          <w:szCs w:val="24"/>
+        </w:rPr>
+        <w:t>I</w:t>
+      </w:r>
+      <w:r>
+        <w:rPr>
+          <w:rFonts w:ascii="Times New Roman" w:hAnsi="Times New Roman" w:cs="Times New Roman"/>
+          <w:spacing w:val="-7"/>
+          <w:sz w:val="24"/>
+          <w:szCs w:val="24"/>
+        </w:rPr>
+        <w:t xml:space="preserve"> </w:t>
+      </w:r>
+      <w:r>
+        <w:rPr>
+          <w:rFonts w:ascii="Times New Roman" w:hAnsi="Times New Roman" w:cs="Times New Roman"/>
+          <w:spacing w:val="-1"/>
+          <w:sz w:val="24"/>
+          <w:szCs w:val="24"/>
+        </w:rPr>
+        <w:t>agree</w:t>
+      </w:r>
+      <w:r>
+        <w:rPr>
+          <w:rFonts w:ascii="Times New Roman" w:hAnsi="Times New Roman" w:cs="Times New Roman"/>
+          <w:spacing w:val="-5"/>
+          <w:sz w:val="24"/>
+          <w:szCs w:val="24"/>
+        </w:rPr>
+        <w:t xml:space="preserve"> </w:t>
+      </w:r>
+      <w:r>
+        <w:rPr>
+          <w:rFonts w:ascii="Times New Roman" w:hAnsi="Times New Roman" w:cs="Times New Roman"/>
+          <w:sz w:val="24"/>
+          <w:szCs w:val="24"/>
+        </w:rPr>
+        <w:t>that</w:t>
+      </w:r>
+      <w:r>
+        <w:rPr>
+          <w:rFonts w:ascii="Times New Roman" w:hAnsi="Times New Roman" w:cs="Times New Roman"/>
+          <w:spacing w:val="-7"/>
+          <w:sz w:val="24"/>
+          <w:szCs w:val="24"/>
+        </w:rPr>
+        <w:t xml:space="preserve"> </w:t>
+      </w:r>
+      <w:r>
+        <w:rPr>
+          <w:rFonts w:ascii="Times New Roman" w:hAnsi="Times New Roman" w:cs="Times New Roman"/>
+          <w:sz w:val="24"/>
+          <w:szCs w:val="24"/>
+        </w:rPr>
+        <w:t>all</w:t>
+      </w:r>
+      <w:r>
+        <w:rPr>
+          <w:rFonts w:ascii="Times New Roman" w:hAnsi="Times New Roman" w:cs="Times New Roman"/>
+          <w:spacing w:val="-4"/>
+          <w:sz w:val="24"/>
+          <w:szCs w:val="24"/>
+        </w:rPr>
+        <w:t xml:space="preserve"> </w:t>
+      </w:r>
+      <w:r>
+        <w:rPr>
+          <w:rFonts w:ascii="Times New Roman" w:hAnsi="Times New Roman" w:cs="Times New Roman"/>
+          <w:sz w:val="24"/>
+          <w:szCs w:val="24"/>
+        </w:rPr>
+        <w:t>Proprietary</w:t>
+      </w:r>
+      <w:r>
+        <w:rPr>
+          <w:rFonts w:ascii="Times New Roman" w:hAnsi="Times New Roman" w:cs="Times New Roman"/>
+          <w:spacing w:val="-9"/>
+          <w:sz w:val="24"/>
+          <w:szCs w:val="24"/>
+        </w:rPr>
+        <w:t xml:space="preserve"> </w:t>
+      </w:r>
+      <w:r>
+        <w:rPr>
+          <w:rFonts w:ascii="Times New Roman" w:hAnsi="Times New Roman" w:cs="Times New Roman"/>
+          <w:sz w:val="24"/>
+          <w:szCs w:val="24"/>
+        </w:rPr>
+        <w:t>Information,</w:t>
+      </w:r>
+      <w:r>
+        <w:rPr>
+          <w:rFonts w:ascii="Times New Roman" w:hAnsi="Times New Roman" w:cs="Times New Roman"/>
+          <w:spacing w:val="-5"/>
+          <w:sz w:val="24"/>
+          <w:szCs w:val="24"/>
+        </w:rPr>
+        <w:t xml:space="preserve"> </w:t>
+      </w:r>
+      <w:r>
+        <w:rPr>
+          <w:rFonts w:ascii="Times New Roman" w:hAnsi="Times New Roman" w:cs="Times New Roman"/>
+          <w:sz w:val="24"/>
+          <w:szCs w:val="24"/>
+        </w:rPr>
+        <w:t>trade</w:t>
+      </w:r>
+      <w:r>
+        <w:rPr>
+          <w:rFonts w:ascii="Times New Roman" w:hAnsi="Times New Roman" w:cs="Times New Roman"/>
+          <w:spacing w:val="-7"/>
+          <w:sz w:val="24"/>
+          <w:szCs w:val="24"/>
+        </w:rPr>
+        <w:t xml:space="preserve"> </w:t>
+      </w:r>
+      <w:r>
+        <w:rPr>
+          <w:rFonts w:ascii="Times New Roman" w:hAnsi="Times New Roman" w:cs="Times New Roman"/>
+          <w:sz w:val="24"/>
+          <w:szCs w:val="24"/>
+        </w:rPr>
+        <w:t>secrets,</w:t>
+      </w:r>
+      <w:r>
+        <w:rPr>
+          <w:rFonts w:ascii="Times New Roman" w:hAnsi="Times New Roman" w:cs="Times New Roman"/>
+          <w:spacing w:val="-7"/>
+          <w:sz w:val="24"/>
+          <w:szCs w:val="24"/>
+        </w:rPr>
+        <w:t xml:space="preserve"> </w:t>
+      </w:r>
+      <w:r>
+        <w:rPr>
+          <w:rFonts w:ascii="Times New Roman" w:hAnsi="Times New Roman" w:cs="Times New Roman"/>
+          <w:sz w:val="24"/>
+          <w:szCs w:val="24"/>
+        </w:rPr>
+        <w:t>all</w:t>
+      </w:r>
+      <w:r>
+        <w:rPr>
+          <w:rFonts w:ascii="Times New Roman" w:hAnsi="Times New Roman" w:cs="Times New Roman"/>
+          <w:spacing w:val="-5"/>
+          <w:sz w:val="24"/>
+          <w:szCs w:val="24"/>
+        </w:rPr>
+        <w:t xml:space="preserve"> </w:t>
+      </w:r>
+      <w:r>
+        <w:rPr>
+          <w:rFonts w:ascii="Times New Roman" w:hAnsi="Times New Roman" w:cs="Times New Roman"/>
+          <w:spacing w:val="-1"/>
+          <w:sz w:val="24"/>
+          <w:szCs w:val="24"/>
+        </w:rPr>
+        <w:t>inventions,</w:t>
+      </w:r>
+      <w:r>
+        <w:rPr>
+          <w:rFonts w:ascii="Times New Roman" w:hAnsi="Times New Roman" w:cs="Times New Roman"/>
+          <w:spacing w:val="-7"/>
+          <w:sz w:val="24"/>
+          <w:szCs w:val="24"/>
+        </w:rPr>
+        <w:t xml:space="preserve"> </w:t>
+      </w:r>
+      <w:r>
+        <w:rPr>
+          <w:rFonts w:ascii="Times New Roman" w:hAnsi="Times New Roman" w:cs="Times New Roman"/>
+          <w:sz w:val="24"/>
+          <w:szCs w:val="24"/>
+        </w:rPr>
+        <w:t>all</w:t>
+      </w:r>
+      <w:r>
+        <w:rPr>
+          <w:rFonts w:ascii="Times New Roman" w:hAnsi="Times New Roman" w:cs="Times New Roman"/>
+          <w:spacing w:val="-6"/>
+          <w:sz w:val="24"/>
+          <w:szCs w:val="24"/>
+        </w:rPr>
+        <w:t xml:space="preserve"> </w:t>
+      </w:r>
+      <w:r>
+        <w:rPr>
+          <w:rFonts w:ascii="Times New Roman" w:hAnsi="Times New Roman" w:cs="Times New Roman"/>
+          <w:sz w:val="24"/>
+          <w:szCs w:val="24"/>
+        </w:rPr>
+        <w:t>works</w:t>
+      </w:r>
+      <w:r>
+        <w:rPr>
+          <w:rFonts w:ascii="Times New Roman" w:hAnsi="Times New Roman" w:cs="Times New Roman"/>
+          <w:spacing w:val="-6"/>
+          <w:sz w:val="24"/>
+          <w:szCs w:val="24"/>
+        </w:rPr>
+        <w:t xml:space="preserve"> </w:t>
+      </w:r>
+      <w:r>
+        <w:rPr>
+          <w:rFonts w:ascii="Times New Roman" w:hAnsi="Times New Roman" w:cs="Times New Roman"/>
+          <w:sz w:val="24"/>
+          <w:szCs w:val="24"/>
+        </w:rPr>
+        <w:t>of</w:t>
+      </w:r>
+      <w:r>
+        <w:rPr>
+          <w:rFonts w:ascii="Times New Roman" w:hAnsi="Times New Roman" w:cs="Times New Roman"/>
+          <w:spacing w:val="-5"/>
+          <w:sz w:val="24"/>
+          <w:szCs w:val="24"/>
+        </w:rPr>
+        <w:t xml:space="preserve"> </w:t>
+      </w:r>
+      <w:r>
+        <w:rPr>
+          <w:rFonts w:ascii="Times New Roman" w:hAnsi="Times New Roman" w:cs="Times New Roman"/>
+          <w:spacing w:val="-1"/>
+          <w:sz w:val="24"/>
+          <w:szCs w:val="24"/>
+        </w:rPr>
+        <w:t>authorship</w:t>
+      </w:r>
+      <w:r>
+        <w:rPr>
+          <w:rFonts w:ascii="Times New Roman" w:hAnsi="Times New Roman" w:cs="Times New Roman"/>
+          <w:spacing w:val="-5"/>
+          <w:sz w:val="24"/>
+          <w:szCs w:val="24"/>
+        </w:rPr>
+        <w:t xml:space="preserve"> </w:t>
+      </w:r>
+      <w:r>
+        <w:rPr>
+          <w:rFonts w:ascii="Times New Roman" w:hAnsi="Times New Roman" w:cs="Times New Roman"/>
+          <w:sz w:val="24"/>
+          <w:szCs w:val="24"/>
+        </w:rPr>
+        <w:t>(including</w:t>
+      </w:r>
+      <w:r>
+        <w:rPr>
+          <w:rFonts w:ascii="Times New Roman" w:hAnsi="Times New Roman" w:cs="Times New Roman"/>
+          <w:spacing w:val="53"/>
+          <w:w w:val="99"/>
+          <w:sz w:val="24"/>
+          <w:szCs w:val="24"/>
+        </w:rPr>
+        <w:t xml:space="preserve"> </w:t>
+      </w:r>
+      <w:r>
+        <w:rPr>
+          <w:rFonts w:ascii="Times New Roman" w:hAnsi="Times New Roman" w:cs="Times New Roman"/>
+          <w:spacing w:val="-1"/>
+          <w:sz w:val="24"/>
+          <w:szCs w:val="24"/>
+        </w:rPr>
+        <w:t>illustration,</w:t>
+      </w:r>
+      <w:r>
+        <w:rPr>
+          <w:rFonts w:ascii="Times New Roman" w:hAnsi="Times New Roman" w:cs="Times New Roman"/>
+          <w:spacing w:val="-4"/>
+          <w:sz w:val="24"/>
+          <w:szCs w:val="24"/>
+        </w:rPr>
+        <w:t xml:space="preserve"> </w:t>
+      </w:r>
+      <w:r>
+        <w:rPr>
+          <w:rFonts w:ascii="Times New Roman" w:hAnsi="Times New Roman" w:cs="Times New Roman"/>
+          <w:spacing w:val="-1"/>
+          <w:sz w:val="24"/>
+          <w:szCs w:val="24"/>
+        </w:rPr>
+        <w:t>writings,</w:t>
+      </w:r>
+      <w:r>
+        <w:rPr>
+          <w:rFonts w:ascii="Times New Roman" w:hAnsi="Times New Roman" w:cs="Times New Roman"/>
+          <w:spacing w:val="-8"/>
+          <w:sz w:val="24"/>
+          <w:szCs w:val="24"/>
+        </w:rPr>
+        <w:t xml:space="preserve"> </w:t>
+      </w:r>
+      <w:r>
+        <w:rPr>
+          <w:rFonts w:ascii="Times New Roman" w:hAnsi="Times New Roman" w:cs="Times New Roman"/>
+          <w:sz w:val="24"/>
+          <w:szCs w:val="24"/>
+        </w:rPr>
+        <w:t>mask</w:t>
+      </w:r>
+      <w:r>
+        <w:rPr>
+          <w:rFonts w:ascii="Times New Roman" w:hAnsi="Times New Roman" w:cs="Times New Roman"/>
+          <w:spacing w:val="-4"/>
+          <w:sz w:val="24"/>
+          <w:szCs w:val="24"/>
+        </w:rPr>
+        <w:t xml:space="preserve"> </w:t>
+      </w:r>
+      <w:r>
+        <w:rPr>
+          <w:rFonts w:ascii="Times New Roman" w:hAnsi="Times New Roman" w:cs="Times New Roman"/>
+          <w:sz w:val="24"/>
+          <w:szCs w:val="24"/>
+        </w:rPr>
+        <w:t>works,</w:t>
+      </w:r>
+      <w:r>
+        <w:rPr>
+          <w:rFonts w:ascii="Times New Roman" w:hAnsi="Times New Roman" w:cs="Times New Roman"/>
+          <w:spacing w:val="-7"/>
+          <w:sz w:val="24"/>
+          <w:szCs w:val="24"/>
+        </w:rPr>
+        <w:t xml:space="preserve"> </w:t>
+      </w:r>
+      <w:r>
+        <w:rPr>
+          <w:rFonts w:ascii="Times New Roman" w:hAnsi="Times New Roman" w:cs="Times New Roman"/>
+          <w:spacing w:val="-1"/>
+          <w:sz w:val="24"/>
+          <w:szCs w:val="24"/>
+        </w:rPr>
+        <w:t>software</w:t>
+      </w:r>
+      <w:r>
+        <w:rPr>
+          <w:rFonts w:ascii="Times New Roman" w:hAnsi="Times New Roman" w:cs="Times New Roman"/>
+          <w:spacing w:val="-8"/>
+          <w:sz w:val="24"/>
+          <w:szCs w:val="24"/>
+        </w:rPr>
+        <w:t xml:space="preserve"> </w:t>
+      </w:r>
+      <w:r>
+        <w:rPr>
+          <w:rFonts w:ascii="Times New Roman" w:hAnsi="Times New Roman" w:cs="Times New Roman"/>
+          <w:sz w:val="24"/>
+          <w:szCs w:val="24"/>
+        </w:rPr>
+        <w:t>and</w:t>
+      </w:r>
+      <w:r>
+        <w:rPr>
+          <w:rFonts w:ascii="Times New Roman" w:hAnsi="Times New Roman" w:cs="Times New Roman"/>
+          <w:spacing w:val="-7"/>
+          <w:sz w:val="24"/>
+          <w:szCs w:val="24"/>
+        </w:rPr>
+        <w:t xml:space="preserve"> </w:t>
+      </w:r>
+      <w:r>
+        <w:rPr>
+          <w:rFonts w:ascii="Times New Roman" w:hAnsi="Times New Roman" w:cs="Times New Roman"/>
+          <w:sz w:val="24"/>
+          <w:szCs w:val="24"/>
+        </w:rPr>
+        <w:t>computer</w:t>
+      </w:r>
+      <w:r>
+        <w:rPr>
+          <w:rFonts w:ascii="Times New Roman" w:hAnsi="Times New Roman" w:cs="Times New Roman"/>
+          <w:spacing w:val="-7"/>
+          <w:sz w:val="24"/>
+          <w:szCs w:val="24"/>
+        </w:rPr>
+        <w:t xml:space="preserve"> </w:t>
+      </w:r>
+      <w:r>
+        <w:rPr>
+          <w:rFonts w:ascii="Times New Roman" w:hAnsi="Times New Roman" w:cs="Times New Roman"/>
+          <w:sz w:val="24"/>
+          <w:szCs w:val="24"/>
+        </w:rPr>
+        <w:t>programs),</w:t>
+      </w:r>
+      <w:r>
+        <w:rPr>
+          <w:rFonts w:ascii="Times New Roman" w:hAnsi="Times New Roman" w:cs="Times New Roman"/>
+          <w:spacing w:val="-8"/>
+          <w:sz w:val="24"/>
+          <w:szCs w:val="24"/>
+        </w:rPr>
+        <w:t xml:space="preserve"> </w:t>
+      </w:r>
+      <w:r>
+        <w:rPr>
+          <w:rFonts w:ascii="Times New Roman" w:hAnsi="Times New Roman" w:cs="Times New Roman"/>
+          <w:spacing w:val="-1"/>
+          <w:sz w:val="24"/>
+          <w:szCs w:val="24"/>
+        </w:rPr>
+        <w:t>and</w:t>
+      </w:r>
+      <w:r>
+        <w:rPr>
+          <w:rFonts w:ascii="Times New Roman" w:hAnsi="Times New Roman" w:cs="Times New Roman"/>
+          <w:spacing w:val="-7"/>
+          <w:sz w:val="24"/>
+          <w:szCs w:val="24"/>
+        </w:rPr>
+        <w:t xml:space="preserve"> </w:t>
+      </w:r>
+      <w:r>
+        <w:rPr>
+          <w:rFonts w:ascii="Times New Roman" w:hAnsi="Times New Roman" w:cs="Times New Roman"/>
+          <w:sz w:val="24"/>
+          <w:szCs w:val="24"/>
+        </w:rPr>
+        <w:t>all</w:t>
+      </w:r>
+      <w:r>
+        <w:rPr>
+          <w:rFonts w:ascii="Times New Roman" w:hAnsi="Times New Roman" w:cs="Times New Roman"/>
+          <w:spacing w:val="-7"/>
+          <w:sz w:val="24"/>
+          <w:szCs w:val="24"/>
+        </w:rPr>
+        <w:t xml:space="preserve"> </w:t>
+      </w:r>
+      <w:r>
+        <w:rPr>
+          <w:rFonts w:ascii="Times New Roman" w:hAnsi="Times New Roman" w:cs="Times New Roman"/>
+          <w:spacing w:val="-1"/>
+          <w:sz w:val="24"/>
+          <w:szCs w:val="24"/>
+        </w:rPr>
+        <w:t>other</w:t>
+      </w:r>
+      <w:r>
+        <w:rPr>
+          <w:rFonts w:ascii="Times New Roman" w:hAnsi="Times New Roman" w:cs="Times New Roman"/>
+          <w:spacing w:val="-5"/>
+          <w:sz w:val="24"/>
+          <w:szCs w:val="24"/>
+        </w:rPr>
+        <w:t xml:space="preserve"> </w:t>
+      </w:r>
+      <w:r>
+        <w:rPr>
+          <w:rFonts w:ascii="Times New Roman" w:hAnsi="Times New Roman" w:cs="Times New Roman"/>
+          <w:sz w:val="24"/>
+          <w:szCs w:val="24"/>
+        </w:rPr>
+        <w:t>business</w:t>
+      </w:r>
+      <w:r>
+        <w:rPr>
+          <w:rFonts w:ascii="Times New Roman" w:hAnsi="Times New Roman" w:cs="Times New Roman"/>
+          <w:spacing w:val="-6"/>
+          <w:sz w:val="24"/>
+          <w:szCs w:val="24"/>
+        </w:rPr>
+        <w:t xml:space="preserve"> </w:t>
+      </w:r>
+      <w:r>
+        <w:rPr>
+          <w:rFonts w:ascii="Times New Roman" w:hAnsi="Times New Roman" w:cs="Times New Roman"/>
+          <w:spacing w:val="-1"/>
+          <w:sz w:val="24"/>
+          <w:szCs w:val="24"/>
+        </w:rPr>
+        <w:t>and</w:t>
+      </w:r>
+      <w:r>
+        <w:rPr>
+          <w:rFonts w:ascii="Times New Roman" w:hAnsi="Times New Roman" w:cs="Times New Roman"/>
+          <w:spacing w:val="-6"/>
+          <w:sz w:val="24"/>
+          <w:szCs w:val="24"/>
+        </w:rPr>
+        <w:t xml:space="preserve"> </w:t>
+      </w:r>
+      <w:r>
+        <w:rPr>
+          <w:rFonts w:ascii="Times New Roman" w:hAnsi="Times New Roman" w:cs="Times New Roman"/>
+          <w:sz w:val="24"/>
+          <w:szCs w:val="24"/>
+        </w:rPr>
+        <w:t>technical information</w:t>
+      </w:r>
+      <w:r>
+        <w:rPr>
+          <w:rFonts w:ascii="Times New Roman" w:hAnsi="Times New Roman" w:cs="Times New Roman"/>
+          <w:spacing w:val="-6"/>
+          <w:sz w:val="24"/>
+          <w:szCs w:val="24"/>
+        </w:rPr>
+        <w:t xml:space="preserve"> </w:t>
+      </w:r>
+      <w:r>
+        <w:rPr>
+          <w:rFonts w:ascii="Times New Roman" w:hAnsi="Times New Roman" w:cs="Times New Roman"/>
+          <w:spacing w:val="-1"/>
+          <w:sz w:val="24"/>
+          <w:szCs w:val="24"/>
+        </w:rPr>
+        <w:t>created</w:t>
+      </w:r>
+      <w:r>
+        <w:rPr>
+          <w:rFonts w:ascii="Times New Roman" w:hAnsi="Times New Roman" w:cs="Times New Roman"/>
+          <w:spacing w:val="-4"/>
+          <w:sz w:val="24"/>
+          <w:szCs w:val="24"/>
+        </w:rPr>
+        <w:t xml:space="preserve"> </w:t>
+      </w:r>
+      <w:r>
+        <w:rPr>
+          <w:rFonts w:ascii="Times New Roman" w:hAnsi="Times New Roman" w:cs="Times New Roman"/>
+          <w:sz w:val="24"/>
+          <w:szCs w:val="24"/>
+        </w:rPr>
+        <w:t>or</w:t>
+      </w:r>
+      <w:r>
+        <w:rPr>
+          <w:rFonts w:ascii="Times New Roman" w:hAnsi="Times New Roman" w:cs="Times New Roman"/>
+          <w:spacing w:val="-6"/>
+          <w:sz w:val="24"/>
+          <w:szCs w:val="24"/>
+        </w:rPr>
+        <w:t xml:space="preserve"> </w:t>
+      </w:r>
+      <w:r>
+        <w:rPr>
+          <w:rFonts w:ascii="Times New Roman" w:hAnsi="Times New Roman" w:cs="Times New Roman"/>
+          <w:sz w:val="24"/>
+          <w:szCs w:val="24"/>
+        </w:rPr>
+        <w:t>conceived</w:t>
+      </w:r>
+      <w:r>
+        <w:rPr>
+          <w:rFonts w:ascii="Times New Roman" w:hAnsi="Times New Roman" w:cs="Times New Roman"/>
+          <w:spacing w:val="-5"/>
+          <w:sz w:val="24"/>
+          <w:szCs w:val="24"/>
+        </w:rPr>
+        <w:t xml:space="preserve"> </w:t>
+      </w:r>
+      <w:r>
+        <w:rPr>
+          <w:rFonts w:ascii="Times New Roman" w:hAnsi="Times New Roman" w:cs="Times New Roman"/>
+          <w:sz w:val="24"/>
+          <w:szCs w:val="24"/>
+        </w:rPr>
+        <w:t>by</w:t>
+      </w:r>
+      <w:r>
+        <w:rPr>
+          <w:rFonts w:ascii="Times New Roman" w:hAnsi="Times New Roman" w:cs="Times New Roman"/>
+          <w:spacing w:val="-8"/>
+          <w:sz w:val="24"/>
+          <w:szCs w:val="24"/>
+        </w:rPr>
+        <w:t xml:space="preserve"> </w:t>
+      </w:r>
+      <w:r>
+        <w:rPr>
+          <w:rFonts w:ascii="Times New Roman" w:hAnsi="Times New Roman" w:cs="Times New Roman"/>
+          <w:spacing w:val="1"/>
+          <w:sz w:val="24"/>
+          <w:szCs w:val="24"/>
+        </w:rPr>
+        <w:t>me,</w:t>
+      </w:r>
+      <w:r>
+        <w:rPr>
+          <w:rFonts w:ascii="Times New Roman" w:hAnsi="Times New Roman" w:cs="Times New Roman"/>
+          <w:spacing w:val="-6"/>
+          <w:sz w:val="24"/>
+          <w:szCs w:val="24"/>
+        </w:rPr>
+        <w:t xml:space="preserve"> </w:t>
+      </w:r>
+      <w:r>
+        <w:rPr>
+          <w:rFonts w:ascii="Times New Roman" w:hAnsi="Times New Roman" w:cs="Times New Roman"/>
+          <w:sz w:val="24"/>
+          <w:szCs w:val="24"/>
+        </w:rPr>
+        <w:t>either</w:t>
+      </w:r>
+      <w:r>
+        <w:rPr>
+          <w:rFonts w:ascii="Times New Roman" w:hAnsi="Times New Roman" w:cs="Times New Roman"/>
+          <w:spacing w:val="-3"/>
+          <w:sz w:val="24"/>
+          <w:szCs w:val="24"/>
+        </w:rPr>
+        <w:t xml:space="preserve"> </w:t>
+      </w:r>
+      <w:r>
+        <w:rPr>
+          <w:rFonts w:ascii="Times New Roman" w:hAnsi="Times New Roman" w:cs="Times New Roman"/>
+          <w:spacing w:val="-1"/>
+          <w:sz w:val="24"/>
+          <w:szCs w:val="24"/>
+        </w:rPr>
+        <w:t>alone</w:t>
+      </w:r>
+      <w:r>
+        <w:rPr>
+          <w:rFonts w:ascii="Times New Roman" w:hAnsi="Times New Roman" w:cs="Times New Roman"/>
+          <w:spacing w:val="-5"/>
+          <w:sz w:val="24"/>
+          <w:szCs w:val="24"/>
+        </w:rPr>
+        <w:t xml:space="preserve"> </w:t>
+      </w:r>
+      <w:r>
+        <w:rPr>
+          <w:rFonts w:ascii="Times New Roman" w:hAnsi="Times New Roman" w:cs="Times New Roman"/>
+          <w:sz w:val="24"/>
+          <w:szCs w:val="24"/>
+        </w:rPr>
+        <w:t>or</w:t>
+      </w:r>
+      <w:r>
+        <w:rPr>
+          <w:rFonts w:ascii="Times New Roman" w:hAnsi="Times New Roman" w:cs="Times New Roman"/>
+          <w:spacing w:val="-5"/>
+          <w:sz w:val="24"/>
+          <w:szCs w:val="24"/>
+        </w:rPr>
+        <w:t xml:space="preserve"> </w:t>
+      </w:r>
+      <w:r>
+        <w:rPr>
+          <w:rFonts w:ascii="Times New Roman" w:hAnsi="Times New Roman" w:cs="Times New Roman"/>
+          <w:spacing w:val="-1"/>
+          <w:sz w:val="24"/>
+          <w:szCs w:val="24"/>
+        </w:rPr>
+        <w:t>with</w:t>
+      </w:r>
+      <w:r>
+        <w:rPr>
+          <w:rFonts w:ascii="Times New Roman" w:hAnsi="Times New Roman" w:cs="Times New Roman"/>
+          <w:spacing w:val="-4"/>
+          <w:sz w:val="24"/>
+          <w:szCs w:val="24"/>
+        </w:rPr>
+        <w:t xml:space="preserve"> </w:t>
+      </w:r>
+      <w:r>
+        <w:rPr>
+          <w:rFonts w:ascii="Times New Roman" w:hAnsi="Times New Roman" w:cs="Times New Roman"/>
+          <w:sz w:val="24"/>
+          <w:szCs w:val="24"/>
+        </w:rPr>
+        <w:t>others,</w:t>
+      </w:r>
+      <w:r>
+        <w:rPr>
+          <w:rFonts w:ascii="Times New Roman" w:hAnsi="Times New Roman" w:cs="Times New Roman"/>
+          <w:spacing w:val="-4"/>
+          <w:sz w:val="24"/>
+          <w:szCs w:val="24"/>
+        </w:rPr>
+        <w:t xml:space="preserve"> </w:t>
+      </w:r>
+      <w:r>
+        <w:rPr>
+          <w:rFonts w:ascii="Times New Roman" w:hAnsi="Times New Roman" w:cs="Times New Roman"/>
+          <w:sz w:val="24"/>
+          <w:szCs w:val="24"/>
+        </w:rPr>
+        <w:t>while</w:t>
+      </w:r>
+      <w:r>
+        <w:rPr>
+          <w:rFonts w:ascii="Times New Roman" w:hAnsi="Times New Roman" w:cs="Times New Roman"/>
+          <w:spacing w:val="-3"/>
+          <w:sz w:val="24"/>
+          <w:szCs w:val="24"/>
+        </w:rPr>
+        <w:t xml:space="preserve"> </w:t>
+      </w:r>
+      <w:r>
+        <w:rPr>
+          <w:rFonts w:ascii="Times New Roman" w:hAnsi="Times New Roman" w:cs="Times New Roman"/>
+          <w:sz w:val="24"/>
+          <w:szCs w:val="24"/>
+        </w:rPr>
+        <w:t>(1)</w:t>
+      </w:r>
+      <w:r>
+        <w:rPr>
+          <w:rFonts w:ascii="Times New Roman" w:hAnsi="Times New Roman" w:cs="Times New Roman"/>
+          <w:spacing w:val="-3"/>
+          <w:sz w:val="24"/>
+          <w:szCs w:val="24"/>
+        </w:rPr>
+        <w:t xml:space="preserve"> </w:t>
+      </w:r>
+      <w:r>
+        <w:rPr>
+          <w:rFonts w:ascii="Times New Roman" w:hAnsi="Times New Roman" w:cs="Times New Roman"/>
+          <w:sz w:val="24"/>
+          <w:szCs w:val="24"/>
+        </w:rPr>
+        <w:t>working</w:t>
+      </w:r>
+      <w:r>
+        <w:rPr>
+          <w:rFonts w:ascii="Times New Roman" w:hAnsi="Times New Roman" w:cs="Times New Roman"/>
+          <w:spacing w:val="-5"/>
+          <w:sz w:val="24"/>
+          <w:szCs w:val="24"/>
+        </w:rPr>
+        <w:t xml:space="preserve"> </w:t>
+      </w:r>
+      <w:r>
+        <w:rPr>
+          <w:rFonts w:ascii="Times New Roman" w:hAnsi="Times New Roman" w:cs="Times New Roman"/>
+          <w:sz w:val="24"/>
+          <w:szCs w:val="24"/>
+        </w:rPr>
+        <w:t>with</w:t>
+      </w:r>
+      <w:r>
+        <w:rPr>
+          <w:rFonts w:ascii="Times New Roman" w:hAnsi="Times New Roman" w:cs="Times New Roman"/>
+          <w:spacing w:val="-6"/>
+          <w:sz w:val="24"/>
+          <w:szCs w:val="24"/>
+        </w:rPr>
+        <w:t xml:space="preserve"> </w:t>
+      </w:r>
+      <w:r>
+        <w:rPr>
+          <w:rFonts w:ascii="Times New Roman" w:hAnsi="Times New Roman" w:cs="Times New Roman"/>
+          <w:spacing w:val="-1"/>
+          <w:sz w:val="24"/>
+          <w:szCs w:val="24"/>
+        </w:rPr>
+        <w:t>Sponsor</w:t>
+      </w:r>
+      <w:r>
+        <w:rPr>
+          <w:rFonts w:ascii="Times New Roman" w:hAnsi="Times New Roman" w:cs="Times New Roman"/>
+          <w:spacing w:val="-5"/>
+          <w:sz w:val="24"/>
+          <w:szCs w:val="24"/>
+        </w:rPr>
+        <w:t xml:space="preserve"> </w:t>
+      </w:r>
+      <w:r>
+        <w:rPr>
+          <w:rFonts w:ascii="Times New Roman" w:hAnsi="Times New Roman" w:cs="Times New Roman"/>
+          <w:sz w:val="24"/>
+          <w:szCs w:val="24"/>
+        </w:rPr>
+        <w:t>and</w:t>
+      </w:r>
+      <w:r>
+        <w:rPr>
+          <w:rFonts w:ascii="Times New Roman" w:hAnsi="Times New Roman" w:cs="Times New Roman"/>
+          <w:spacing w:val="-6"/>
+          <w:sz w:val="24"/>
+          <w:szCs w:val="24"/>
+        </w:rPr>
+        <w:t xml:space="preserve"> </w:t>
+      </w:r>
+      <w:r>
+        <w:rPr>
+          <w:rFonts w:ascii="Times New Roman" w:hAnsi="Times New Roman" w:cs="Times New Roman"/>
+          <w:sz w:val="24"/>
+          <w:szCs w:val="24"/>
+        </w:rPr>
+        <w:t>related</w:t>
+      </w:r>
+      <w:r>
+        <w:rPr>
+          <w:rFonts w:ascii="Times New Roman" w:hAnsi="Times New Roman" w:cs="Times New Roman"/>
+          <w:spacing w:val="-2"/>
+          <w:sz w:val="24"/>
+          <w:szCs w:val="24"/>
+        </w:rPr>
+        <w:t xml:space="preserve"> </w:t>
+      </w:r>
+      <w:r>
+        <w:rPr>
+          <w:rFonts w:ascii="Times New Roman" w:hAnsi="Times New Roman" w:cs="Times New Roman"/>
+          <w:sz w:val="24"/>
+          <w:szCs w:val="24"/>
+        </w:rPr>
+        <w:t>to</w:t>
+      </w:r>
+      <w:r>
+        <w:rPr>
+          <w:rFonts w:ascii="Times New Roman" w:hAnsi="Times New Roman" w:cs="Times New Roman"/>
+          <w:spacing w:val="58"/>
+          <w:w w:val="99"/>
+          <w:sz w:val="24"/>
+          <w:szCs w:val="24"/>
+        </w:rPr>
+        <w:t xml:space="preserve"> </w:t>
+      </w:r>
+      <w:r>
+        <w:rPr>
+          <w:rFonts w:ascii="Times New Roman" w:hAnsi="Times New Roman" w:cs="Times New Roman"/>
+          <w:sz w:val="24"/>
+          <w:szCs w:val="24"/>
+        </w:rPr>
+        <w:t>the</w:t>
+      </w:r>
+      <w:r>
+        <w:rPr>
+          <w:rFonts w:ascii="Times New Roman" w:hAnsi="Times New Roman" w:cs="Times New Roman"/>
+          <w:spacing w:val="-6"/>
+          <w:sz w:val="24"/>
+          <w:szCs w:val="24"/>
+        </w:rPr>
+        <w:t xml:space="preserve"> </w:t>
+      </w:r>
+      <w:r>
+        <w:rPr>
+          <w:rFonts w:ascii="Times New Roman" w:hAnsi="Times New Roman" w:cs="Times New Roman"/>
+          <w:sz w:val="24"/>
+          <w:szCs w:val="24"/>
+        </w:rPr>
+        <w:t>existing</w:t>
+      </w:r>
+      <w:r>
+        <w:rPr>
+          <w:rFonts w:ascii="Times New Roman" w:hAnsi="Times New Roman" w:cs="Times New Roman"/>
+          <w:spacing w:val="-6"/>
+          <w:sz w:val="24"/>
+          <w:szCs w:val="24"/>
+        </w:rPr>
+        <w:t xml:space="preserve"> </w:t>
+      </w:r>
+      <w:r>
+        <w:rPr>
+          <w:rFonts w:ascii="Times New Roman" w:hAnsi="Times New Roman" w:cs="Times New Roman"/>
+          <w:spacing w:val="-1"/>
+          <w:sz w:val="24"/>
+          <w:szCs w:val="24"/>
+        </w:rPr>
+        <w:t>or</w:t>
+      </w:r>
+      <w:r>
+        <w:rPr>
+          <w:rFonts w:ascii="Times New Roman" w:hAnsi="Times New Roman" w:cs="Times New Roman"/>
+          <w:spacing w:val="-5"/>
+          <w:sz w:val="24"/>
+          <w:szCs w:val="24"/>
+        </w:rPr>
+        <w:t xml:space="preserve"> </w:t>
+      </w:r>
+      <w:r>
+        <w:rPr>
+          <w:rFonts w:ascii="Times New Roman" w:hAnsi="Times New Roman" w:cs="Times New Roman"/>
+          <w:sz w:val="24"/>
+          <w:szCs w:val="24"/>
+        </w:rPr>
+        <w:t>contemplated</w:t>
+      </w:r>
+      <w:r>
+        <w:rPr>
+          <w:rFonts w:ascii="Times New Roman" w:hAnsi="Times New Roman" w:cs="Times New Roman"/>
+          <w:spacing w:val="-6"/>
+          <w:sz w:val="24"/>
+          <w:szCs w:val="24"/>
+        </w:rPr>
+        <w:t xml:space="preserve"> </w:t>
+      </w:r>
+      <w:r>
+        <w:rPr>
+          <w:rFonts w:ascii="Times New Roman" w:hAnsi="Times New Roman" w:cs="Times New Roman"/>
+          <w:sz w:val="24"/>
+          <w:szCs w:val="24"/>
+        </w:rPr>
+        <w:t>business</w:t>
+      </w:r>
+      <w:r>
+        <w:rPr>
+          <w:rFonts w:ascii="Times New Roman" w:hAnsi="Times New Roman" w:cs="Times New Roman"/>
+          <w:spacing w:val="-4"/>
+          <w:sz w:val="24"/>
+          <w:szCs w:val="24"/>
+        </w:rPr>
+        <w:t xml:space="preserve"> </w:t>
+      </w:r>
+      <w:r>
+        <w:rPr>
+          <w:rFonts w:ascii="Times New Roman" w:hAnsi="Times New Roman" w:cs="Times New Roman"/>
+          <w:sz w:val="24"/>
+          <w:szCs w:val="24"/>
+        </w:rPr>
+        <w:t>or</w:t>
+      </w:r>
+      <w:r>
+        <w:rPr>
+          <w:rFonts w:ascii="Times New Roman" w:hAnsi="Times New Roman" w:cs="Times New Roman"/>
+          <w:spacing w:val="-6"/>
+          <w:sz w:val="24"/>
+          <w:szCs w:val="24"/>
+        </w:rPr>
+        <w:t xml:space="preserve"> </w:t>
+      </w:r>
+      <w:r>
+        <w:rPr>
+          <w:rFonts w:ascii="Times New Roman" w:hAnsi="Times New Roman" w:cs="Times New Roman"/>
+          <w:sz w:val="24"/>
+          <w:szCs w:val="24"/>
+        </w:rPr>
+        <w:t>research</w:t>
+      </w:r>
+      <w:r>
+        <w:rPr>
+          <w:rFonts w:ascii="Times New Roman" w:hAnsi="Times New Roman" w:cs="Times New Roman"/>
+          <w:spacing w:val="-4"/>
+          <w:sz w:val="24"/>
+          <w:szCs w:val="24"/>
+        </w:rPr>
+        <w:t xml:space="preserve"> </w:t>
+      </w:r>
+      <w:r>
+        <w:rPr>
+          <w:rFonts w:ascii="Times New Roman" w:hAnsi="Times New Roman" w:cs="Times New Roman"/>
+          <w:sz w:val="24"/>
+          <w:szCs w:val="24"/>
+        </w:rPr>
+        <w:t>of</w:t>
+      </w:r>
+      <w:r>
+        <w:rPr>
+          <w:rFonts w:ascii="Times New Roman" w:hAnsi="Times New Roman" w:cs="Times New Roman"/>
+          <w:spacing w:val="-4"/>
+          <w:sz w:val="24"/>
+          <w:szCs w:val="24"/>
+        </w:rPr>
+        <w:t xml:space="preserve"> </w:t>
+      </w:r>
+      <w:r>
+        <w:rPr>
+          <w:rFonts w:ascii="Times New Roman" w:hAnsi="Times New Roman" w:cs="Times New Roman"/>
+          <w:spacing w:val="-1"/>
+          <w:sz w:val="24"/>
+          <w:szCs w:val="24"/>
+        </w:rPr>
+        <w:t>Sponsor</w:t>
+      </w:r>
+      <w:r>
+        <w:rPr>
+          <w:rFonts w:ascii="Times New Roman" w:hAnsi="Times New Roman" w:cs="Times New Roman"/>
+          <w:spacing w:val="-3"/>
+          <w:sz w:val="24"/>
+          <w:szCs w:val="24"/>
+        </w:rPr>
+        <w:t xml:space="preserve"> </w:t>
+      </w:r>
+      <w:r>
+        <w:rPr>
+          <w:rFonts w:ascii="Times New Roman" w:hAnsi="Times New Roman" w:cs="Times New Roman"/>
+          <w:sz w:val="24"/>
+          <w:szCs w:val="24"/>
+        </w:rPr>
+        <w:t>or (2)</w:t>
+      </w:r>
+      <w:r>
+        <w:rPr>
+          <w:rFonts w:ascii="Times New Roman" w:hAnsi="Times New Roman" w:cs="Times New Roman"/>
+          <w:spacing w:val="-5"/>
+          <w:sz w:val="24"/>
+          <w:szCs w:val="24"/>
+        </w:rPr>
+        <w:t xml:space="preserve"> </w:t>
+      </w:r>
+      <w:r>
+        <w:rPr>
+          <w:rFonts w:ascii="Times New Roman" w:hAnsi="Times New Roman" w:cs="Times New Roman"/>
+          <w:spacing w:val="-1"/>
+          <w:sz w:val="24"/>
+          <w:szCs w:val="24"/>
+        </w:rPr>
+        <w:t>resulting</w:t>
+      </w:r>
+      <w:r>
+        <w:rPr>
+          <w:rFonts w:ascii="Times New Roman" w:hAnsi="Times New Roman" w:cs="Times New Roman"/>
+          <w:spacing w:val="-4"/>
+          <w:sz w:val="24"/>
+          <w:szCs w:val="24"/>
+        </w:rPr>
+        <w:t xml:space="preserve"> </w:t>
+      </w:r>
+      <w:r>
+        <w:rPr>
+          <w:rFonts w:ascii="Times New Roman" w:hAnsi="Times New Roman" w:cs="Times New Roman"/>
+          <w:spacing w:val="-1"/>
+          <w:sz w:val="24"/>
+          <w:szCs w:val="24"/>
+        </w:rPr>
+        <w:t>from</w:t>
+      </w:r>
+      <w:r>
+        <w:rPr>
+          <w:rFonts w:ascii="Times New Roman" w:hAnsi="Times New Roman" w:cs="Times New Roman"/>
+          <w:spacing w:val="-4"/>
+          <w:sz w:val="24"/>
+          <w:szCs w:val="24"/>
+        </w:rPr>
+        <w:t xml:space="preserve"> </w:t>
+      </w:r>
+      <w:r>
+        <w:rPr>
+          <w:rFonts w:ascii="Times New Roman" w:hAnsi="Times New Roman" w:cs="Times New Roman"/>
+          <w:sz w:val="24"/>
+          <w:szCs w:val="24"/>
+        </w:rPr>
+        <w:t>my</w:t>
+      </w:r>
+      <w:r>
+        <w:rPr>
+          <w:rFonts w:ascii="Times New Roman" w:hAnsi="Times New Roman" w:cs="Times New Roman"/>
+          <w:spacing w:val="-7"/>
+          <w:sz w:val="24"/>
+          <w:szCs w:val="24"/>
+        </w:rPr>
+        <w:t xml:space="preserve"> </w:t>
+      </w:r>
+      <w:r>
+        <w:rPr>
+          <w:rFonts w:ascii="Times New Roman" w:hAnsi="Times New Roman" w:cs="Times New Roman"/>
+          <w:sz w:val="24"/>
+          <w:szCs w:val="24"/>
+        </w:rPr>
+        <w:t>work</w:t>
+      </w:r>
+      <w:r>
+        <w:rPr>
+          <w:rFonts w:ascii="Times New Roman" w:hAnsi="Times New Roman" w:cs="Times New Roman"/>
+          <w:spacing w:val="-2"/>
+          <w:sz w:val="24"/>
+          <w:szCs w:val="24"/>
+        </w:rPr>
+        <w:t xml:space="preserve"> </w:t>
+      </w:r>
+      <w:r>
+        <w:rPr>
+          <w:rFonts w:ascii="Times New Roman" w:hAnsi="Times New Roman" w:cs="Times New Roman"/>
+          <w:spacing w:val="-1"/>
+          <w:sz w:val="24"/>
+          <w:szCs w:val="24"/>
+        </w:rPr>
+        <w:t>with</w:t>
+      </w:r>
+      <w:r>
+        <w:rPr>
+          <w:rFonts w:ascii="Times New Roman" w:hAnsi="Times New Roman" w:cs="Times New Roman"/>
+          <w:spacing w:val="-4"/>
+          <w:sz w:val="24"/>
+          <w:szCs w:val="24"/>
+        </w:rPr>
+        <w:t xml:space="preserve"> </w:t>
+      </w:r>
+      <w:r>
+        <w:rPr>
+          <w:rFonts w:ascii="Times New Roman" w:hAnsi="Times New Roman" w:cs="Times New Roman"/>
+          <w:spacing w:val="-1"/>
+          <w:sz w:val="24"/>
+          <w:szCs w:val="24"/>
+        </w:rPr>
+        <w:t>Sponsor,</w:t>
+      </w:r>
+      <w:r>
+        <w:rPr>
+          <w:rFonts w:ascii="Times New Roman" w:hAnsi="Times New Roman" w:cs="Times New Roman"/>
+          <w:spacing w:val="-4"/>
+          <w:sz w:val="24"/>
+          <w:szCs w:val="24"/>
+        </w:rPr>
+        <w:t xml:space="preserve"> </w:t>
+      </w:r>
+      <w:r>
+        <w:rPr>
+          <w:rFonts w:ascii="Times New Roman" w:hAnsi="Times New Roman" w:cs="Times New Roman"/>
+          <w:spacing w:val="-1"/>
+          <w:sz w:val="24"/>
+          <w:szCs w:val="24"/>
+        </w:rPr>
+        <w:t>belong</w:t>
+      </w:r>
+      <w:r>
+        <w:rPr>
+          <w:rFonts w:ascii="Times New Roman" w:hAnsi="Times New Roman" w:cs="Times New Roman"/>
+          <w:spacing w:val="-4"/>
+          <w:sz w:val="24"/>
+          <w:szCs w:val="24"/>
+        </w:rPr>
+        <w:t xml:space="preserve"> </w:t>
+      </w:r>
+      <w:r>
+        <w:rPr>
+          <w:rFonts w:ascii="Times New Roman" w:hAnsi="Times New Roman" w:cs="Times New Roman"/>
+          <w:sz w:val="24"/>
+          <w:szCs w:val="24"/>
+        </w:rPr>
+        <w:t>to</w:t>
+      </w:r>
+      <w:r>
+        <w:rPr>
+          <w:rFonts w:ascii="Times New Roman" w:hAnsi="Times New Roman" w:cs="Times New Roman"/>
+          <w:spacing w:val="69"/>
+          <w:w w:val="99"/>
+          <w:sz w:val="24"/>
+          <w:szCs w:val="24"/>
+        </w:rPr>
+        <w:t xml:space="preserve"> </w:t>
+      </w:r>
+      <w:r>
+        <w:rPr>
+          <w:rFonts w:ascii="Times New Roman" w:hAnsi="Times New Roman" w:cs="Times New Roman"/>
+          <w:spacing w:val="-1"/>
+          <w:sz w:val="24"/>
+          <w:szCs w:val="24"/>
+        </w:rPr>
+        <w:t>Sponsor</w:t>
+      </w:r>
+      <w:r>
+        <w:rPr>
+          <w:rFonts w:ascii="Times New Roman" w:hAnsi="Times New Roman" w:cs="Times New Roman"/>
+          <w:spacing w:val="-6"/>
+          <w:sz w:val="24"/>
+          <w:szCs w:val="24"/>
+        </w:rPr>
+        <w:t xml:space="preserve"> </w:t>
+      </w:r>
+      <w:r>
+        <w:rPr>
+          <w:rFonts w:ascii="Times New Roman" w:hAnsi="Times New Roman" w:cs="Times New Roman"/>
+          <w:spacing w:val="-1"/>
+          <w:sz w:val="24"/>
+          <w:szCs w:val="24"/>
+        </w:rPr>
+        <w:t>(“Sponsor’s</w:t>
+      </w:r>
+      <w:r>
+        <w:rPr>
+          <w:rFonts w:ascii="Times New Roman" w:hAnsi="Times New Roman" w:cs="Times New Roman"/>
+          <w:spacing w:val="-6"/>
+          <w:sz w:val="24"/>
+          <w:szCs w:val="24"/>
+        </w:rPr>
+        <w:t xml:space="preserve"> </w:t>
+      </w:r>
+      <w:r>
+        <w:rPr>
+          <w:rFonts w:ascii="Times New Roman" w:hAnsi="Times New Roman" w:cs="Times New Roman"/>
+          <w:sz w:val="24"/>
+          <w:szCs w:val="24"/>
+        </w:rPr>
+        <w:t>Intellectual</w:t>
+      </w:r>
+      <w:r>
+        <w:rPr>
+          <w:rFonts w:ascii="Times New Roman" w:hAnsi="Times New Roman" w:cs="Times New Roman"/>
+          <w:spacing w:val="-7"/>
+          <w:sz w:val="24"/>
+          <w:szCs w:val="24"/>
+        </w:rPr>
+        <w:t xml:space="preserve"> </w:t>
+      </w:r>
+      <w:r>
+        <w:rPr>
+          <w:rFonts w:ascii="Times New Roman" w:hAnsi="Times New Roman" w:cs="Times New Roman"/>
+          <w:spacing w:val="-1"/>
+          <w:sz w:val="24"/>
+          <w:szCs w:val="24"/>
+        </w:rPr>
+        <w:t>Property”).</w:t>
+      </w:r>
+      <w:r>
+        <w:rPr>
+          <w:rFonts w:ascii="Times New Roman" w:hAnsi="Times New Roman" w:cs="Times New Roman"/>
+          <w:spacing w:val="45"/>
+          <w:sz w:val="24"/>
+          <w:szCs w:val="24"/>
+        </w:rPr>
+        <w:t xml:space="preserve"> </w:t>
+      </w:r>
+      <w:r>
+        <w:rPr>
+          <w:rFonts w:ascii="Times New Roman" w:hAnsi="Times New Roman" w:cs="Times New Roman"/>
+          <w:sz w:val="24"/>
+          <w:szCs w:val="24"/>
+        </w:rPr>
+        <w:t>Until</w:t>
+      </w:r>
+      <w:r>
+        <w:rPr>
+          <w:rFonts w:ascii="Times New Roman" w:hAnsi="Times New Roman" w:cs="Times New Roman"/>
+          <w:spacing w:val="-5"/>
+          <w:sz w:val="24"/>
+          <w:szCs w:val="24"/>
+        </w:rPr>
+        <w:t xml:space="preserve"> </w:t>
+      </w:r>
+      <w:r>
+        <w:rPr>
+          <w:rFonts w:ascii="Times New Roman" w:hAnsi="Times New Roman" w:cs="Times New Roman"/>
+          <w:sz w:val="24"/>
+          <w:szCs w:val="24"/>
+        </w:rPr>
+        <w:t>proven</w:t>
+      </w:r>
+      <w:r>
+        <w:rPr>
+          <w:rFonts w:ascii="Times New Roman" w:hAnsi="Times New Roman" w:cs="Times New Roman"/>
+          <w:spacing w:val="-6"/>
+          <w:sz w:val="24"/>
+          <w:szCs w:val="24"/>
+        </w:rPr>
+        <w:t xml:space="preserve"> </w:t>
+      </w:r>
+      <w:r>
+        <w:rPr>
+          <w:rFonts w:ascii="Times New Roman" w:hAnsi="Times New Roman" w:cs="Times New Roman"/>
+          <w:sz w:val="24"/>
+          <w:szCs w:val="24"/>
+        </w:rPr>
+        <w:t>otherwise</w:t>
+      </w:r>
+      <w:r>
+        <w:rPr>
+          <w:rFonts w:ascii="Times New Roman" w:hAnsi="Times New Roman" w:cs="Times New Roman"/>
+          <w:spacing w:val="2"/>
+          <w:sz w:val="24"/>
+          <w:szCs w:val="24"/>
+        </w:rPr>
+        <w:t xml:space="preserve"> </w:t>
+      </w:r>
+      <w:r>
+        <w:rPr>
+          <w:rFonts w:ascii="Times New Roman" w:hAnsi="Times New Roman" w:cs="Times New Roman"/>
+          <w:sz w:val="24"/>
+          <w:szCs w:val="24"/>
+        </w:rPr>
+        <w:t>by</w:t>
+      </w:r>
+      <w:r>
+        <w:rPr>
+          <w:rFonts w:ascii="Times New Roman" w:hAnsi="Times New Roman" w:cs="Times New Roman"/>
+          <w:spacing w:val="-10"/>
+          <w:sz w:val="24"/>
+          <w:szCs w:val="24"/>
+        </w:rPr>
+        <w:t xml:space="preserve"> </w:t>
+      </w:r>
+      <w:r>
+        <w:rPr>
+          <w:rFonts w:ascii="Times New Roman" w:hAnsi="Times New Roman" w:cs="Times New Roman"/>
+          <w:spacing w:val="1"/>
+          <w:sz w:val="24"/>
+          <w:szCs w:val="24"/>
+        </w:rPr>
+        <w:t>me,</w:t>
+      </w:r>
+      <w:r>
+        <w:rPr>
+          <w:rFonts w:ascii="Times New Roman" w:hAnsi="Times New Roman" w:cs="Times New Roman"/>
+          <w:spacing w:val="-6"/>
+          <w:sz w:val="24"/>
+          <w:szCs w:val="24"/>
+        </w:rPr>
+        <w:t xml:space="preserve"> </w:t>
+      </w:r>
+      <w:r>
+        <w:rPr>
+          <w:rFonts w:ascii="Times New Roman" w:hAnsi="Times New Roman" w:cs="Times New Roman"/>
+          <w:spacing w:val="1"/>
+          <w:sz w:val="24"/>
+          <w:szCs w:val="24"/>
+        </w:rPr>
+        <w:t>any</w:t>
+      </w:r>
+      <w:r>
+        <w:rPr>
+          <w:rFonts w:ascii="Times New Roman" w:hAnsi="Times New Roman" w:cs="Times New Roman"/>
+          <w:spacing w:val="-8"/>
+          <w:sz w:val="24"/>
+          <w:szCs w:val="24"/>
+        </w:rPr>
+        <w:t xml:space="preserve"> </w:t>
+      </w:r>
+      <w:r>
+        <w:rPr>
+          <w:rFonts w:ascii="Times New Roman" w:hAnsi="Times New Roman" w:cs="Times New Roman"/>
+          <w:sz w:val="24"/>
+          <w:szCs w:val="24"/>
+        </w:rPr>
+        <w:t>invention</w:t>
+      </w:r>
+      <w:r>
+        <w:rPr>
+          <w:rFonts w:ascii="Times New Roman" w:hAnsi="Times New Roman" w:cs="Times New Roman"/>
+          <w:spacing w:val="-6"/>
+          <w:sz w:val="24"/>
+          <w:szCs w:val="24"/>
+        </w:rPr>
+        <w:t xml:space="preserve"> </w:t>
+      </w:r>
+      <w:r>
+        <w:rPr>
+          <w:rFonts w:ascii="Times New Roman" w:hAnsi="Times New Roman" w:cs="Times New Roman"/>
+          <w:sz w:val="24"/>
+          <w:szCs w:val="24"/>
+        </w:rPr>
+        <w:t>shall</w:t>
+      </w:r>
+      <w:r>
+        <w:rPr>
+          <w:rFonts w:ascii="Times New Roman" w:hAnsi="Times New Roman" w:cs="Times New Roman"/>
+          <w:spacing w:val="-6"/>
+          <w:sz w:val="24"/>
+          <w:szCs w:val="24"/>
+        </w:rPr>
+        <w:t xml:space="preserve"> </w:t>
+      </w:r>
+      <w:r>
+        <w:rPr>
+          <w:rFonts w:ascii="Times New Roman" w:hAnsi="Times New Roman" w:cs="Times New Roman"/>
+          <w:sz w:val="24"/>
+          <w:szCs w:val="24"/>
+        </w:rPr>
+        <w:t>be</w:t>
+      </w:r>
+      <w:r>
+        <w:rPr>
+          <w:rFonts w:ascii="Times New Roman" w:hAnsi="Times New Roman" w:cs="Times New Roman"/>
+          <w:spacing w:val="-5"/>
+          <w:sz w:val="24"/>
+          <w:szCs w:val="24"/>
+        </w:rPr>
+        <w:t xml:space="preserve"> </w:t>
+      </w:r>
+      <w:r>
+        <w:rPr>
+          <w:rFonts w:ascii="Times New Roman" w:hAnsi="Times New Roman" w:cs="Times New Roman"/>
+          <w:sz w:val="24"/>
+          <w:szCs w:val="24"/>
+        </w:rPr>
+        <w:t>presumed</w:t>
+      </w:r>
+      <w:r>
+        <w:rPr>
+          <w:rFonts w:ascii="Times New Roman" w:hAnsi="Times New Roman" w:cs="Times New Roman"/>
+          <w:spacing w:val="-7"/>
+          <w:sz w:val="24"/>
+          <w:szCs w:val="24"/>
+        </w:rPr>
+        <w:t xml:space="preserve"> </w:t>
+      </w:r>
+      <w:r>
+        <w:rPr>
+          <w:rFonts w:ascii="Times New Roman" w:hAnsi="Times New Roman" w:cs="Times New Roman"/>
+          <w:sz w:val="24"/>
+          <w:szCs w:val="24"/>
+        </w:rPr>
+        <w:t>to</w:t>
+      </w:r>
+      <w:r>
+        <w:rPr>
+          <w:rFonts w:ascii="Times New Roman" w:hAnsi="Times New Roman" w:cs="Times New Roman"/>
+          <w:spacing w:val="-6"/>
+          <w:sz w:val="24"/>
+          <w:szCs w:val="24"/>
+        </w:rPr>
+        <w:t xml:space="preserve"> </w:t>
+      </w:r>
+      <w:r>
+        <w:rPr>
+          <w:rFonts w:ascii="Times New Roman" w:hAnsi="Times New Roman" w:cs="Times New Roman"/>
+          <w:spacing w:val="-1"/>
+          <w:sz w:val="24"/>
+          <w:szCs w:val="24"/>
+        </w:rPr>
+        <w:t>have</w:t>
+      </w:r>
+      <w:r>
+        <w:rPr>
+          <w:rFonts w:ascii="Times New Roman" w:hAnsi="Times New Roman" w:cs="Times New Roman"/>
+          <w:spacing w:val="68"/>
+          <w:w w:val="99"/>
+          <w:sz w:val="24"/>
+          <w:szCs w:val="24"/>
+        </w:rPr>
+        <w:t xml:space="preserve"> </w:t>
+      </w:r>
+      <w:r>
+        <w:rPr>
+          <w:rFonts w:ascii="Times New Roman" w:hAnsi="Times New Roman" w:cs="Times New Roman"/>
+          <w:spacing w:val="-1"/>
+          <w:sz w:val="24"/>
+          <w:szCs w:val="24"/>
+        </w:rPr>
+        <w:t>been</w:t>
+      </w:r>
+      <w:r>
+        <w:rPr>
+          <w:rFonts w:ascii="Times New Roman" w:hAnsi="Times New Roman" w:cs="Times New Roman"/>
+          <w:spacing w:val="-4"/>
+          <w:sz w:val="24"/>
+          <w:szCs w:val="24"/>
+        </w:rPr>
+        <w:t xml:space="preserve"> </w:t>
+      </w:r>
+      <w:r>
+        <w:rPr>
+          <w:rFonts w:ascii="Times New Roman" w:hAnsi="Times New Roman" w:cs="Times New Roman"/>
+          <w:spacing w:val="-1"/>
+          <w:sz w:val="24"/>
+          <w:szCs w:val="24"/>
+        </w:rPr>
+        <w:t>conceived</w:t>
+      </w:r>
+      <w:r>
+        <w:rPr>
+          <w:rFonts w:ascii="Times New Roman" w:hAnsi="Times New Roman" w:cs="Times New Roman"/>
+          <w:spacing w:val="-6"/>
+          <w:sz w:val="24"/>
+          <w:szCs w:val="24"/>
+        </w:rPr>
+        <w:t xml:space="preserve"> </w:t>
+      </w:r>
+      <w:r>
+        <w:rPr>
+          <w:rFonts w:ascii="Times New Roman" w:hAnsi="Times New Roman" w:cs="Times New Roman"/>
+          <w:sz w:val="24"/>
+          <w:szCs w:val="24"/>
+        </w:rPr>
+        <w:t>during</w:t>
+      </w:r>
+      <w:r>
+        <w:rPr>
+          <w:rFonts w:ascii="Times New Roman" w:hAnsi="Times New Roman" w:cs="Times New Roman"/>
+          <w:spacing w:val="-5"/>
+          <w:sz w:val="24"/>
+          <w:szCs w:val="24"/>
+        </w:rPr>
+        <w:t xml:space="preserve"> </w:t>
+      </w:r>
+      <w:r>
+        <w:rPr>
+          <w:rFonts w:ascii="Times New Roman" w:hAnsi="Times New Roman" w:cs="Times New Roman"/>
+          <w:spacing w:val="-1"/>
+          <w:sz w:val="24"/>
+          <w:szCs w:val="24"/>
+        </w:rPr>
+        <w:t>this</w:t>
+      </w:r>
+      <w:r>
+        <w:rPr>
+          <w:rFonts w:ascii="Times New Roman" w:hAnsi="Times New Roman" w:cs="Times New Roman"/>
+          <w:spacing w:val="-3"/>
+          <w:sz w:val="24"/>
+          <w:szCs w:val="24"/>
+        </w:rPr>
+        <w:t xml:space="preserve"> </w:t>
+      </w:r>
+      <w:r>
+        <w:rPr>
+          <w:rFonts w:ascii="Times New Roman" w:hAnsi="Times New Roman" w:cs="Times New Roman"/>
+          <w:spacing w:val="-3"/>
+          <w:sz w:val="24"/>
+          <w:szCs w:val="24"/>
+        </w:rPr>
+        <w:t>P</w:t>
+      </w:r>
+      <w:r>
+        <w:rPr>
+          <w:rFonts w:ascii="Times New Roman" w:hAnsi="Times New Roman" w:cs="Times New Roman"/>
+          <w:sz w:val="24"/>
+          <w:szCs w:val="24"/>
+        </w:rPr>
+        <w:t>roject</w:t>
+      </w:r>
+      <w:r>
+        <w:rPr>
+          <w:rFonts w:ascii="Times New Roman" w:hAnsi="Times New Roman" w:cs="Times New Roman"/>
+          <w:spacing w:val="-6"/>
+          <w:sz w:val="24"/>
+          <w:szCs w:val="24"/>
+        </w:rPr>
+        <w:t xml:space="preserve"> </w:t>
+      </w:r>
+      <w:r>
+        <w:rPr>
+          <w:rFonts w:ascii="Times New Roman" w:hAnsi="Times New Roman" w:cs="Times New Roman"/>
+          <w:spacing w:val="-1"/>
+          <w:sz w:val="24"/>
+          <w:szCs w:val="24"/>
+        </w:rPr>
+        <w:t>if</w:t>
+      </w:r>
+      <w:r>
+        <w:rPr>
+          <w:rFonts w:ascii="Times New Roman" w:hAnsi="Times New Roman" w:cs="Times New Roman"/>
+          <w:spacing w:val="-3"/>
+          <w:sz w:val="24"/>
+          <w:szCs w:val="24"/>
+        </w:rPr>
+        <w:t xml:space="preserve"> </w:t>
+      </w:r>
+      <w:r>
+        <w:rPr>
+          <w:rFonts w:ascii="Times New Roman" w:hAnsi="Times New Roman" w:cs="Times New Roman"/>
+          <w:spacing w:val="-1"/>
+          <w:sz w:val="24"/>
+          <w:szCs w:val="24"/>
+        </w:rPr>
+        <w:t>within</w:t>
+      </w:r>
+      <w:r>
+        <w:rPr>
+          <w:rFonts w:ascii="Times New Roman" w:hAnsi="Times New Roman" w:cs="Times New Roman"/>
+          <w:spacing w:val="-4"/>
+          <w:sz w:val="24"/>
+          <w:szCs w:val="24"/>
+        </w:rPr>
+        <w:t xml:space="preserve"> </w:t>
+      </w:r>
+      <w:r>
+        <w:rPr>
+          <w:rFonts w:ascii="Times New Roman" w:hAnsi="Times New Roman" w:cs="Times New Roman"/>
+          <w:spacing w:val="-1"/>
+          <w:sz w:val="24"/>
+          <w:szCs w:val="24"/>
+        </w:rPr>
+        <w:t>one</w:t>
+      </w:r>
+      <w:r>
+        <w:rPr>
+          <w:rFonts w:ascii="Times New Roman" w:hAnsi="Times New Roman" w:cs="Times New Roman"/>
+          <w:spacing w:val="-4"/>
+          <w:sz w:val="24"/>
+          <w:szCs w:val="24"/>
+        </w:rPr>
+        <w:t xml:space="preserve"> </w:t>
+      </w:r>
+      <w:r>
+        <w:rPr>
+          <w:rFonts w:ascii="Times New Roman" w:hAnsi="Times New Roman" w:cs="Times New Roman"/>
+          <w:sz w:val="24"/>
+          <w:szCs w:val="24"/>
+        </w:rPr>
+        <w:t>(1)</w:t>
+      </w:r>
+      <w:r>
+        <w:rPr>
+          <w:rFonts w:ascii="Times New Roman" w:hAnsi="Times New Roman" w:cs="Times New Roman"/>
+          <w:spacing w:val="-3"/>
+          <w:sz w:val="24"/>
+          <w:szCs w:val="24"/>
+        </w:rPr>
+        <w:t xml:space="preserve"> </w:t>
+      </w:r>
+      <w:r>
+        <w:rPr>
+          <w:rFonts w:ascii="Times New Roman" w:hAnsi="Times New Roman" w:cs="Times New Roman"/>
+          <w:spacing w:val="-1"/>
+          <w:sz w:val="24"/>
+          <w:szCs w:val="24"/>
+        </w:rPr>
+        <w:t>year</w:t>
+      </w:r>
+      <w:r>
+        <w:rPr>
+          <w:rFonts w:ascii="Times New Roman" w:hAnsi="Times New Roman" w:cs="Times New Roman"/>
+          <w:spacing w:val="-4"/>
+          <w:sz w:val="24"/>
+          <w:szCs w:val="24"/>
+        </w:rPr>
+        <w:t xml:space="preserve"> </w:t>
+      </w:r>
+      <w:r>
+        <w:rPr>
+          <w:rFonts w:ascii="Times New Roman" w:hAnsi="Times New Roman" w:cs="Times New Roman"/>
+          <w:sz w:val="24"/>
+          <w:szCs w:val="24"/>
+        </w:rPr>
+        <w:t>after</w:t>
+      </w:r>
+      <w:r>
+        <w:rPr>
+          <w:rFonts w:ascii="Times New Roman" w:hAnsi="Times New Roman" w:cs="Times New Roman"/>
+          <w:spacing w:val="-6"/>
+          <w:sz w:val="24"/>
+          <w:szCs w:val="24"/>
+        </w:rPr>
+        <w:t xml:space="preserve"> </w:t>
+      </w:r>
+      <w:r>
+        <w:rPr>
+          <w:rFonts w:ascii="Times New Roman" w:hAnsi="Times New Roman" w:cs="Times New Roman"/>
+          <w:sz w:val="24"/>
+          <w:szCs w:val="24"/>
+        </w:rPr>
+        <w:t>termination</w:t>
+      </w:r>
+      <w:r>
+        <w:rPr>
+          <w:rFonts w:ascii="Times New Roman" w:hAnsi="Times New Roman" w:cs="Times New Roman"/>
+          <w:spacing w:val="-5"/>
+          <w:sz w:val="24"/>
+          <w:szCs w:val="24"/>
+        </w:rPr>
+        <w:t xml:space="preserve"> </w:t>
+      </w:r>
+      <w:r>
+        <w:rPr>
+          <w:rFonts w:ascii="Times New Roman" w:hAnsi="Times New Roman" w:cs="Times New Roman"/>
+          <w:sz w:val="24"/>
+          <w:szCs w:val="24"/>
+        </w:rPr>
+        <w:t>of</w:t>
+      </w:r>
+      <w:r>
+        <w:rPr>
+          <w:rFonts w:ascii="Times New Roman" w:hAnsi="Times New Roman" w:cs="Times New Roman"/>
+          <w:spacing w:val="-3"/>
+          <w:sz w:val="24"/>
+          <w:szCs w:val="24"/>
+        </w:rPr>
+        <w:t xml:space="preserve"> </w:t>
+      </w:r>
+      <w:r>
+        <w:rPr>
+          <w:rFonts w:ascii="Times New Roman" w:hAnsi="Times New Roman" w:cs="Times New Roman"/>
+          <w:sz w:val="24"/>
+          <w:szCs w:val="24"/>
+        </w:rPr>
+        <w:t>such</w:t>
+      </w:r>
+      <w:r>
+        <w:rPr>
+          <w:rFonts w:ascii="Times New Roman" w:hAnsi="Times New Roman" w:cs="Times New Roman"/>
+          <w:spacing w:val="-6"/>
+          <w:sz w:val="24"/>
+          <w:szCs w:val="24"/>
+        </w:rPr>
+        <w:t xml:space="preserve"> </w:t>
+      </w:r>
+      <w:r>
+        <w:rPr>
+          <w:rFonts w:ascii="Times New Roman" w:hAnsi="Times New Roman" w:cs="Times New Roman"/>
+          <w:spacing w:val="-6"/>
+          <w:sz w:val="24"/>
+          <w:szCs w:val="24"/>
+        </w:rPr>
+        <w:t>P</w:t>
+      </w:r>
+      <w:r>
+        <w:rPr>
+          <w:rFonts w:ascii="Times New Roman" w:hAnsi="Times New Roman" w:cs="Times New Roman"/>
+          <w:spacing w:val="-1"/>
+          <w:sz w:val="24"/>
+          <w:szCs w:val="24"/>
+        </w:rPr>
+        <w:t>roject</w:t>
+      </w:r>
+      <w:r>
+        <w:rPr>
+          <w:rFonts w:ascii="Times New Roman" w:hAnsi="Times New Roman" w:cs="Times New Roman"/>
+          <w:spacing w:val="-5"/>
+          <w:sz w:val="24"/>
+          <w:szCs w:val="24"/>
+        </w:rPr>
+        <w:t xml:space="preserve"> </w:t>
+      </w:r>
+      <w:r>
+        <w:rPr>
+          <w:rFonts w:ascii="Times New Roman" w:hAnsi="Times New Roman" w:cs="Times New Roman"/>
+          <w:spacing w:val="-1"/>
+          <w:sz w:val="24"/>
+          <w:szCs w:val="24"/>
+        </w:rPr>
+        <w:t>it</w:t>
+      </w:r>
+      <w:r>
+        <w:rPr>
+          <w:rFonts w:ascii="Times New Roman" w:hAnsi="Times New Roman" w:cs="Times New Roman"/>
+          <w:spacing w:val="-6"/>
+          <w:sz w:val="24"/>
+          <w:szCs w:val="24"/>
+        </w:rPr>
+        <w:t xml:space="preserve"> </w:t>
+      </w:r>
+      <w:r>
+        <w:rPr>
+          <w:rFonts w:ascii="Times New Roman" w:hAnsi="Times New Roman" w:cs="Times New Roman"/>
+          <w:spacing w:val="-1"/>
+          <w:sz w:val="24"/>
+          <w:szCs w:val="24"/>
+        </w:rPr>
+        <w:t>is</w:t>
+      </w:r>
+      <w:r>
+        <w:rPr>
+          <w:rFonts w:ascii="Times New Roman" w:hAnsi="Times New Roman" w:cs="Times New Roman"/>
+          <w:spacing w:val="-5"/>
+          <w:sz w:val="24"/>
+          <w:szCs w:val="24"/>
+        </w:rPr>
+        <w:t xml:space="preserve"> </w:t>
+      </w:r>
+      <w:r>
+        <w:rPr>
+          <w:rFonts w:ascii="Times New Roman" w:hAnsi="Times New Roman" w:cs="Times New Roman"/>
+          <w:sz w:val="24"/>
+          <w:szCs w:val="24"/>
+        </w:rPr>
+        <w:t>disclosed</w:t>
+      </w:r>
+      <w:r>
+        <w:rPr>
+          <w:rFonts w:ascii="Times New Roman" w:hAnsi="Times New Roman" w:cs="Times New Roman"/>
+          <w:spacing w:val="-5"/>
+          <w:sz w:val="24"/>
+          <w:szCs w:val="24"/>
+        </w:rPr>
+        <w:t xml:space="preserve"> </w:t>
+      </w:r>
+      <w:r>
+        <w:rPr>
+          <w:rFonts w:ascii="Times New Roman" w:hAnsi="Times New Roman" w:cs="Times New Roman"/>
+          <w:spacing w:val="-1"/>
+          <w:sz w:val="24"/>
+          <w:szCs w:val="24"/>
+        </w:rPr>
+        <w:t>to</w:t>
+      </w:r>
+      <w:r>
+        <w:rPr>
+          <w:rFonts w:ascii="Times New Roman" w:hAnsi="Times New Roman" w:cs="Times New Roman"/>
+          <w:spacing w:val="-5"/>
+          <w:sz w:val="24"/>
+          <w:szCs w:val="24"/>
+        </w:rPr>
+        <w:t xml:space="preserve"> </w:t>
+      </w:r>
+      <w:r>
+        <w:rPr>
+          <w:rFonts w:ascii="Times New Roman" w:hAnsi="Times New Roman" w:cs="Times New Roman"/>
+          <w:sz w:val="24"/>
+          <w:szCs w:val="24"/>
+        </w:rPr>
+        <w:t>others,</w:t>
+      </w:r>
+      <w:r>
+        <w:rPr>
+          <w:rFonts w:ascii="Times New Roman" w:hAnsi="Times New Roman" w:cs="Times New Roman"/>
+          <w:spacing w:val="72"/>
+          <w:sz w:val="24"/>
+          <w:szCs w:val="24"/>
+        </w:rPr>
+        <w:t xml:space="preserve"> </w:t>
+      </w:r>
+      <w:r>
+        <w:rPr>
+          <w:rFonts w:ascii="Times New Roman" w:hAnsi="Times New Roman" w:cs="Times New Roman"/>
+          <w:spacing w:val="-1"/>
+          <w:sz w:val="24"/>
+          <w:szCs w:val="24"/>
+        </w:rPr>
+        <w:t>or</w:t>
+      </w:r>
+      <w:r>
+        <w:rPr>
+          <w:rFonts w:ascii="Times New Roman" w:hAnsi="Times New Roman" w:cs="Times New Roman"/>
+          <w:spacing w:val="-3"/>
+          <w:sz w:val="24"/>
+          <w:szCs w:val="24"/>
+        </w:rPr>
+        <w:t xml:space="preserve"> </w:t>
+      </w:r>
+      <w:r>
+        <w:rPr>
+          <w:rFonts w:ascii="Times New Roman" w:hAnsi="Times New Roman" w:cs="Times New Roman"/>
+          <w:spacing w:val="-1"/>
+          <w:sz w:val="24"/>
+          <w:szCs w:val="24"/>
+        </w:rPr>
+        <w:t>it</w:t>
+      </w:r>
+      <w:r>
+        <w:rPr>
+          <w:rFonts w:ascii="Times New Roman" w:hAnsi="Times New Roman" w:cs="Times New Roman"/>
+          <w:spacing w:val="-3"/>
+          <w:sz w:val="24"/>
+          <w:szCs w:val="24"/>
+        </w:rPr>
+        <w:t xml:space="preserve"> </w:t>
+      </w:r>
+      <w:r>
+        <w:rPr>
+          <w:rFonts w:ascii="Times New Roman" w:hAnsi="Times New Roman" w:cs="Times New Roman"/>
+          <w:spacing w:val="-1"/>
+          <w:sz w:val="24"/>
+          <w:szCs w:val="24"/>
+        </w:rPr>
+        <w:t>is</w:t>
+      </w:r>
+      <w:r>
+        <w:rPr>
+          <w:rFonts w:ascii="Times New Roman" w:hAnsi="Times New Roman" w:cs="Times New Roman"/>
+          <w:spacing w:val="-5"/>
+          <w:sz w:val="24"/>
+          <w:szCs w:val="24"/>
+        </w:rPr>
+        <w:t xml:space="preserve"> </w:t>
+      </w:r>
+      <w:r>
+        <w:rPr>
+          <w:rFonts w:ascii="Times New Roman" w:hAnsi="Times New Roman" w:cs="Times New Roman"/>
+          <w:sz w:val="24"/>
+          <w:szCs w:val="24"/>
+        </w:rPr>
+        <w:t>completed,</w:t>
+      </w:r>
+      <w:r>
+        <w:rPr>
+          <w:rFonts w:ascii="Times New Roman" w:hAnsi="Times New Roman" w:cs="Times New Roman"/>
+          <w:spacing w:val="-3"/>
+          <w:sz w:val="24"/>
+          <w:szCs w:val="24"/>
+        </w:rPr>
+        <w:t xml:space="preserve"> </w:t>
+      </w:r>
+      <w:r>
+        <w:rPr>
+          <w:rFonts w:ascii="Times New Roman" w:hAnsi="Times New Roman" w:cs="Times New Roman"/>
+          <w:sz w:val="24"/>
+          <w:szCs w:val="24"/>
+        </w:rPr>
+        <w:t>or</w:t>
+      </w:r>
+      <w:r>
+        <w:rPr>
+          <w:rFonts w:ascii="Times New Roman" w:hAnsi="Times New Roman" w:cs="Times New Roman"/>
+          <w:spacing w:val="-4"/>
+          <w:sz w:val="24"/>
+          <w:szCs w:val="24"/>
+        </w:rPr>
+        <w:t xml:space="preserve"> </w:t>
+      </w:r>
+      <w:r>
+        <w:rPr>
+          <w:rFonts w:ascii="Times New Roman" w:hAnsi="Times New Roman" w:cs="Times New Roman"/>
+          <w:spacing w:val="-1"/>
+          <w:sz w:val="24"/>
+          <w:szCs w:val="24"/>
+        </w:rPr>
+        <w:t>it</w:t>
+      </w:r>
+      <w:r>
+        <w:rPr>
+          <w:rFonts w:ascii="Times New Roman" w:hAnsi="Times New Roman" w:cs="Times New Roman"/>
+          <w:spacing w:val="-5"/>
+          <w:sz w:val="24"/>
+          <w:szCs w:val="24"/>
+        </w:rPr>
+        <w:t xml:space="preserve"> </w:t>
+      </w:r>
+      <w:r>
+        <w:rPr>
+          <w:rFonts w:ascii="Times New Roman" w:hAnsi="Times New Roman" w:cs="Times New Roman"/>
+          <w:spacing w:val="-1"/>
+          <w:sz w:val="24"/>
+          <w:szCs w:val="24"/>
+        </w:rPr>
+        <w:t>has</w:t>
+      </w:r>
+      <w:r>
+        <w:rPr>
+          <w:rFonts w:ascii="Times New Roman" w:hAnsi="Times New Roman" w:cs="Times New Roman"/>
+          <w:spacing w:val="-3"/>
+          <w:sz w:val="24"/>
+          <w:szCs w:val="24"/>
+        </w:rPr>
+        <w:t xml:space="preserve"> </w:t>
+      </w:r>
+      <w:r>
+        <w:rPr>
+          <w:rFonts w:ascii="Times New Roman" w:hAnsi="Times New Roman" w:cs="Times New Roman"/>
+          <w:sz w:val="24"/>
+          <w:szCs w:val="24"/>
+        </w:rPr>
+        <w:t>a</w:t>
+      </w:r>
+      <w:r>
+        <w:rPr>
+          <w:rFonts w:ascii="Times New Roman" w:hAnsi="Times New Roman" w:cs="Times New Roman"/>
+          <w:spacing w:val="-5"/>
+          <w:sz w:val="24"/>
+          <w:szCs w:val="24"/>
+        </w:rPr>
+        <w:t xml:space="preserve"> </w:t>
+      </w:r>
+      <w:r>
+        <w:rPr>
+          <w:rFonts w:ascii="Times New Roman" w:hAnsi="Times New Roman" w:cs="Times New Roman"/>
+          <w:spacing w:val="-1"/>
+          <w:sz w:val="24"/>
+          <w:szCs w:val="24"/>
+        </w:rPr>
+        <w:t>patent</w:t>
+      </w:r>
+      <w:r>
+        <w:rPr>
+          <w:rFonts w:ascii="Times New Roman" w:hAnsi="Times New Roman" w:cs="Times New Roman"/>
+          <w:spacing w:val="-3"/>
+          <w:sz w:val="24"/>
+          <w:szCs w:val="24"/>
+        </w:rPr>
+        <w:t xml:space="preserve"> </w:t>
+      </w:r>
+      <w:r>
+        <w:rPr>
+          <w:rFonts w:ascii="Times New Roman" w:hAnsi="Times New Roman" w:cs="Times New Roman"/>
+          <w:sz w:val="24"/>
+          <w:szCs w:val="24"/>
+        </w:rPr>
+        <w:t>application</w:t>
+      </w:r>
+      <w:r>
+        <w:rPr>
+          <w:rFonts w:ascii="Times New Roman" w:hAnsi="Times New Roman" w:cs="Times New Roman"/>
+          <w:spacing w:val="-5"/>
+          <w:sz w:val="24"/>
+          <w:szCs w:val="24"/>
+        </w:rPr>
+        <w:t xml:space="preserve"> </w:t>
+      </w:r>
+      <w:r>
+        <w:rPr>
+          <w:rFonts w:ascii="Times New Roman" w:hAnsi="Times New Roman" w:cs="Times New Roman"/>
+          <w:sz w:val="24"/>
+          <w:szCs w:val="24"/>
+        </w:rPr>
+        <w:t>filed</w:t>
+      </w:r>
+      <w:r>
+        <w:rPr>
+          <w:rFonts w:ascii="Times New Roman" w:hAnsi="Times New Roman" w:cs="Times New Roman"/>
+          <w:spacing w:val="-5"/>
+          <w:sz w:val="24"/>
+          <w:szCs w:val="24"/>
+        </w:rPr>
+        <w:t xml:space="preserve"> </w:t>
+      </w:r>
+      <w:r>
+        <w:rPr>
+          <w:rFonts w:ascii="Times New Roman" w:hAnsi="Times New Roman" w:cs="Times New Roman"/>
+          <w:sz w:val="24"/>
+          <w:szCs w:val="24"/>
+        </w:rPr>
+        <w:t>thereon.</w:t>
+      </w:r>
+    </w:p>
+    <w:p>
+      <w:pPr>
         <w:spacing w:before="1"/>
         <w:jc w:val="both"/>
         <w:rPr>
@@ -9784,7 +11854,7 @@
           <w:szCs w:val="24"/>
           <w:u w:val="single"/>
         </w:rPr>
-        <w:t>Assignment</w:t>
+        <w:t>Disclosure</w:t>
       </w:r>
       <w:r>
         <w:rPr>
@@ -9809,7 +11879,7 @@
           <w:sz w:val="24"/>
           <w:szCs w:val="24"/>
         </w:rPr>
-        <w:t>This</w:t>
+        <w:t>I</w:t>
       </w:r>
       <w:r>
         <w:rPr>
@@ -9826,7 +11896,7 @@
           <w:sz w:val="24"/>
           <w:szCs w:val="24"/>
         </w:rPr>
-        <w:t>Agreement,</w:t>
+        <w:t>will</w:t>
       </w:r>
       <w:r>
         <w:rPr>
@@ -9843,11 +11913,2021 @@
           <w:sz w:val="24"/>
           <w:szCs w:val="24"/>
         </w:rPr>
+        <w:t>promptly</w:t>
+      </w:r>
+      <w:r>
+        <w:rPr>
+          <w:rFonts w:ascii="Times New Roman" w:hAnsi="Times New Roman" w:cs="Times New Roman"/>
+          <w:spacing w:val="-9"/>
+          <w:sz w:val="24"/>
+          <w:szCs w:val="24"/>
+        </w:rPr>
+        <w:t xml:space="preserve"> </w:t>
+      </w:r>
+      <w:r>
+        <w:rPr>
+          <w:rFonts w:ascii="Times New Roman" w:hAnsi="Times New Roman" w:cs="Times New Roman"/>
+          <w:sz w:val="24"/>
+          <w:szCs w:val="24"/>
+        </w:rPr>
+        <w:t>disclose</w:t>
+      </w:r>
+      <w:r>
+        <w:rPr>
+          <w:rFonts w:ascii="Times New Roman" w:hAnsi="Times New Roman" w:cs="Times New Roman"/>
+          <w:spacing w:val="-7"/>
+          <w:sz w:val="24"/>
+          <w:szCs w:val="24"/>
+        </w:rPr>
+        <w:t xml:space="preserve"> </w:t>
+      </w:r>
+      <w:r>
+        <w:rPr>
+          <w:rFonts w:ascii="Times New Roman" w:hAnsi="Times New Roman" w:cs="Times New Roman"/>
+          <w:sz w:val="24"/>
+          <w:szCs w:val="24"/>
+        </w:rPr>
+        <w:t>to</w:t>
+      </w:r>
+      <w:r>
+        <w:rPr>
+          <w:rFonts w:ascii="Times New Roman" w:hAnsi="Times New Roman" w:cs="Times New Roman"/>
+          <w:spacing w:val="-7"/>
+          <w:sz w:val="24"/>
+          <w:szCs w:val="24"/>
+        </w:rPr>
+        <w:t xml:space="preserve"> </w:t>
+      </w:r>
+      <w:r>
+        <w:rPr>
+          <w:rFonts w:ascii="Times New Roman" w:hAnsi="Times New Roman" w:cs="Times New Roman"/>
+          <w:spacing w:val="-1"/>
+          <w:sz w:val="24"/>
+          <w:szCs w:val="24"/>
+        </w:rPr>
+        <w:t>Sponsor</w:t>
+      </w:r>
+      <w:r>
+        <w:rPr>
+          <w:rFonts w:ascii="Times New Roman" w:hAnsi="Times New Roman" w:cs="Times New Roman"/>
+          <w:spacing w:val="-3"/>
+          <w:sz w:val="24"/>
+          <w:szCs w:val="24"/>
+        </w:rPr>
+        <w:t xml:space="preserve"> </w:t>
+      </w:r>
+      <w:r>
+        <w:rPr>
+          <w:rFonts w:ascii="Times New Roman" w:hAnsi="Times New Roman" w:cs="Times New Roman"/>
+          <w:spacing w:val="1"/>
+          <w:sz w:val="24"/>
+          <w:szCs w:val="24"/>
+        </w:rPr>
+        <w:t>any</w:t>
+      </w:r>
+      <w:r>
+        <w:rPr>
+          <w:rFonts w:ascii="Times New Roman" w:hAnsi="Times New Roman" w:cs="Times New Roman"/>
+          <w:spacing w:val="-10"/>
+          <w:sz w:val="24"/>
+          <w:szCs w:val="24"/>
+        </w:rPr>
+        <w:t xml:space="preserve"> </w:t>
+      </w:r>
+      <w:r>
+        <w:rPr>
+          <w:rFonts w:ascii="Times New Roman" w:hAnsi="Times New Roman" w:cs="Times New Roman"/>
+          <w:sz w:val="24"/>
+          <w:szCs w:val="24"/>
+        </w:rPr>
+        <w:t>and</w:t>
+      </w:r>
+      <w:r>
+        <w:rPr>
+          <w:rFonts w:ascii="Times New Roman" w:hAnsi="Times New Roman" w:cs="Times New Roman"/>
+          <w:spacing w:val="-7"/>
+          <w:sz w:val="24"/>
+          <w:szCs w:val="24"/>
+        </w:rPr>
+        <w:t xml:space="preserve"> </w:t>
+      </w:r>
+      <w:r>
+        <w:rPr>
+          <w:rFonts w:ascii="Times New Roman" w:hAnsi="Times New Roman" w:cs="Times New Roman"/>
+          <w:sz w:val="24"/>
+          <w:szCs w:val="24"/>
+        </w:rPr>
+        <w:t>all</w:t>
+      </w:r>
+      <w:r>
+        <w:rPr>
+          <w:rFonts w:ascii="Times New Roman" w:hAnsi="Times New Roman" w:cs="Times New Roman"/>
+          <w:spacing w:val="-5"/>
+          <w:sz w:val="24"/>
+          <w:szCs w:val="24"/>
+        </w:rPr>
+        <w:t xml:space="preserve"> </w:t>
+      </w:r>
+      <w:r>
+        <w:rPr>
+          <w:rFonts w:ascii="Times New Roman" w:hAnsi="Times New Roman" w:cs="Times New Roman"/>
+          <w:sz w:val="24"/>
+          <w:szCs w:val="24"/>
+        </w:rPr>
+        <w:t>Proprietary</w:t>
+      </w:r>
+      <w:r>
+        <w:rPr>
+          <w:rFonts w:ascii="Times New Roman" w:hAnsi="Times New Roman" w:cs="Times New Roman"/>
+          <w:spacing w:val="-8"/>
+          <w:sz w:val="24"/>
+          <w:szCs w:val="24"/>
+        </w:rPr>
+        <w:t xml:space="preserve"> </w:t>
+      </w:r>
+      <w:r>
+        <w:rPr>
+          <w:rFonts w:ascii="Times New Roman" w:hAnsi="Times New Roman" w:cs="Times New Roman"/>
+          <w:sz w:val="24"/>
+          <w:szCs w:val="24"/>
+        </w:rPr>
+        <w:t>Information,</w:t>
+      </w:r>
+      <w:r>
+        <w:rPr>
+          <w:rFonts w:ascii="Times New Roman" w:hAnsi="Times New Roman" w:cs="Times New Roman"/>
+          <w:spacing w:val="-5"/>
+          <w:sz w:val="24"/>
+          <w:szCs w:val="24"/>
+        </w:rPr>
+        <w:t xml:space="preserve"> </w:t>
+      </w:r>
+      <w:r>
+        <w:rPr>
+          <w:rFonts w:ascii="Times New Roman" w:hAnsi="Times New Roman" w:cs="Times New Roman"/>
+          <w:sz w:val="24"/>
+          <w:szCs w:val="24"/>
+        </w:rPr>
+        <w:t>trade</w:t>
+      </w:r>
+      <w:r>
+        <w:rPr>
+          <w:rFonts w:ascii="Times New Roman" w:hAnsi="Times New Roman" w:cs="Times New Roman"/>
+          <w:spacing w:val="-7"/>
+          <w:sz w:val="24"/>
+          <w:szCs w:val="24"/>
+        </w:rPr>
+        <w:t xml:space="preserve"> </w:t>
+      </w:r>
+      <w:r>
+        <w:rPr>
+          <w:rFonts w:ascii="Times New Roman" w:hAnsi="Times New Roman" w:cs="Times New Roman"/>
+          <w:sz w:val="24"/>
+          <w:szCs w:val="24"/>
+        </w:rPr>
+        <w:lastRenderedPageBreak/>
+        <w:t>secrets,</w:t>
+      </w:r>
+      <w:r>
+        <w:rPr>
+          <w:rFonts w:ascii="Times New Roman" w:hAnsi="Times New Roman" w:cs="Times New Roman"/>
+          <w:spacing w:val="-7"/>
+          <w:sz w:val="24"/>
+          <w:szCs w:val="24"/>
+        </w:rPr>
+        <w:t xml:space="preserve"> </w:t>
+      </w:r>
+      <w:r>
+        <w:rPr>
+          <w:rFonts w:ascii="Times New Roman" w:hAnsi="Times New Roman" w:cs="Times New Roman"/>
+          <w:spacing w:val="-1"/>
+          <w:sz w:val="24"/>
+          <w:szCs w:val="24"/>
+        </w:rPr>
+        <w:t>inventions,</w:t>
+      </w:r>
+      <w:r>
+        <w:rPr>
+          <w:rFonts w:ascii="Times New Roman" w:hAnsi="Times New Roman" w:cs="Times New Roman"/>
+          <w:spacing w:val="-4"/>
+          <w:sz w:val="24"/>
+          <w:szCs w:val="24"/>
+        </w:rPr>
+        <w:t xml:space="preserve"> </w:t>
+      </w:r>
+      <w:r>
+        <w:rPr>
+          <w:rFonts w:ascii="Times New Roman" w:hAnsi="Times New Roman" w:cs="Times New Roman"/>
+          <w:sz w:val="24"/>
+          <w:szCs w:val="24"/>
+        </w:rPr>
+        <w:t>intellectual</w:t>
+      </w:r>
+      <w:r>
+        <w:rPr>
+          <w:rFonts w:ascii="Times New Roman" w:hAnsi="Times New Roman" w:cs="Times New Roman"/>
+          <w:spacing w:val="64"/>
+          <w:w w:val="99"/>
+          <w:sz w:val="24"/>
+          <w:szCs w:val="24"/>
+        </w:rPr>
+        <w:t xml:space="preserve"> </w:t>
+      </w:r>
+      <w:r>
+        <w:rPr>
+          <w:rFonts w:ascii="Times New Roman" w:hAnsi="Times New Roman" w:cs="Times New Roman"/>
+          <w:sz w:val="24"/>
+          <w:szCs w:val="24"/>
+        </w:rPr>
+        <w:t>property,</w:t>
+      </w:r>
+      <w:r>
+        <w:rPr>
+          <w:rFonts w:ascii="Times New Roman" w:hAnsi="Times New Roman" w:cs="Times New Roman"/>
+          <w:spacing w:val="-5"/>
+          <w:sz w:val="24"/>
+          <w:szCs w:val="24"/>
+        </w:rPr>
+        <w:t xml:space="preserve"> </w:t>
+      </w:r>
+      <w:r>
+        <w:rPr>
+          <w:rFonts w:ascii="Times New Roman" w:hAnsi="Times New Roman" w:cs="Times New Roman"/>
+          <w:sz w:val="24"/>
+          <w:szCs w:val="24"/>
+        </w:rPr>
+        <w:t>works</w:t>
+      </w:r>
+      <w:r>
+        <w:rPr>
+          <w:rFonts w:ascii="Times New Roman" w:hAnsi="Times New Roman" w:cs="Times New Roman"/>
+          <w:spacing w:val="-5"/>
+          <w:sz w:val="24"/>
+          <w:szCs w:val="24"/>
+        </w:rPr>
+        <w:t xml:space="preserve"> </w:t>
+      </w:r>
+      <w:r>
+        <w:rPr>
+          <w:rFonts w:ascii="Times New Roman" w:hAnsi="Times New Roman" w:cs="Times New Roman"/>
+          <w:spacing w:val="-2"/>
+          <w:sz w:val="24"/>
+          <w:szCs w:val="24"/>
+        </w:rPr>
+        <w:t>of</w:t>
+      </w:r>
+      <w:r>
+        <w:rPr>
+          <w:rFonts w:ascii="Times New Roman" w:hAnsi="Times New Roman" w:cs="Times New Roman"/>
+          <w:spacing w:val="-4"/>
+          <w:sz w:val="24"/>
+          <w:szCs w:val="24"/>
+        </w:rPr>
+        <w:t xml:space="preserve"> </w:t>
+      </w:r>
+      <w:r>
+        <w:rPr>
+          <w:rFonts w:ascii="Times New Roman" w:hAnsi="Times New Roman" w:cs="Times New Roman"/>
+          <w:spacing w:val="-1"/>
+          <w:sz w:val="24"/>
+          <w:szCs w:val="24"/>
+        </w:rPr>
+        <w:t>authorship,</w:t>
+      </w:r>
+      <w:r>
+        <w:rPr>
+          <w:rFonts w:ascii="Times New Roman" w:hAnsi="Times New Roman" w:cs="Times New Roman"/>
+          <w:spacing w:val="-4"/>
+          <w:sz w:val="24"/>
+          <w:szCs w:val="24"/>
+        </w:rPr>
+        <w:t xml:space="preserve"> </w:t>
+      </w:r>
+      <w:r>
+        <w:rPr>
+          <w:rFonts w:ascii="Times New Roman" w:hAnsi="Times New Roman" w:cs="Times New Roman"/>
+          <w:spacing w:val="-1"/>
+          <w:sz w:val="24"/>
+          <w:szCs w:val="24"/>
+        </w:rPr>
+        <w:t>and</w:t>
+      </w:r>
+      <w:r>
+        <w:rPr>
+          <w:rFonts w:ascii="Times New Roman" w:hAnsi="Times New Roman" w:cs="Times New Roman"/>
+          <w:spacing w:val="-4"/>
+          <w:sz w:val="24"/>
+          <w:szCs w:val="24"/>
+        </w:rPr>
+        <w:t xml:space="preserve"> </w:t>
+      </w:r>
+      <w:r>
+        <w:rPr>
+          <w:rFonts w:ascii="Times New Roman" w:hAnsi="Times New Roman" w:cs="Times New Roman"/>
+          <w:sz w:val="24"/>
+          <w:szCs w:val="24"/>
+        </w:rPr>
+        <w:t>information</w:t>
+      </w:r>
+      <w:r>
+        <w:rPr>
+          <w:rFonts w:ascii="Times New Roman" w:hAnsi="Times New Roman" w:cs="Times New Roman"/>
+          <w:spacing w:val="-3"/>
+          <w:sz w:val="24"/>
+          <w:szCs w:val="24"/>
+        </w:rPr>
+        <w:t xml:space="preserve"> </w:t>
+      </w:r>
+      <w:r>
+        <w:rPr>
+          <w:rFonts w:ascii="Times New Roman" w:hAnsi="Times New Roman" w:cs="Times New Roman"/>
+          <w:sz w:val="24"/>
+          <w:szCs w:val="24"/>
+        </w:rPr>
+        <w:t>developed</w:t>
+      </w:r>
+      <w:r>
+        <w:rPr>
+          <w:rFonts w:ascii="Times New Roman" w:hAnsi="Times New Roman" w:cs="Times New Roman"/>
+          <w:spacing w:val="-6"/>
+          <w:sz w:val="24"/>
+          <w:szCs w:val="24"/>
+        </w:rPr>
+        <w:t xml:space="preserve"> </w:t>
+      </w:r>
+      <w:r>
+        <w:rPr>
+          <w:rFonts w:ascii="Times New Roman" w:hAnsi="Times New Roman" w:cs="Times New Roman"/>
+          <w:spacing w:val="2"/>
+          <w:sz w:val="24"/>
+          <w:szCs w:val="24"/>
+        </w:rPr>
+        <w:t>by</w:t>
+      </w:r>
+      <w:r>
+        <w:rPr>
+          <w:rFonts w:ascii="Times New Roman" w:hAnsi="Times New Roman" w:cs="Times New Roman"/>
+          <w:spacing w:val="-9"/>
+          <w:sz w:val="24"/>
+          <w:szCs w:val="24"/>
+        </w:rPr>
+        <w:t xml:space="preserve"> </w:t>
+      </w:r>
+      <w:r>
+        <w:rPr>
+          <w:rFonts w:ascii="Times New Roman" w:hAnsi="Times New Roman" w:cs="Times New Roman"/>
+          <w:spacing w:val="2"/>
+          <w:sz w:val="24"/>
+          <w:szCs w:val="24"/>
+        </w:rPr>
+        <w:t>me</w:t>
+      </w:r>
+      <w:r>
+        <w:rPr>
+          <w:rFonts w:ascii="Times New Roman" w:hAnsi="Times New Roman" w:cs="Times New Roman"/>
+          <w:spacing w:val="-6"/>
+          <w:sz w:val="24"/>
+          <w:szCs w:val="24"/>
+        </w:rPr>
+        <w:t xml:space="preserve"> </w:t>
+      </w:r>
+      <w:r>
+        <w:rPr>
+          <w:rFonts w:ascii="Times New Roman" w:hAnsi="Times New Roman" w:cs="Times New Roman"/>
+          <w:sz w:val="24"/>
+          <w:szCs w:val="24"/>
+        </w:rPr>
+        <w:t>during</w:t>
+      </w:r>
+      <w:r>
+        <w:rPr>
+          <w:rFonts w:ascii="Times New Roman" w:hAnsi="Times New Roman" w:cs="Times New Roman"/>
+          <w:spacing w:val="-6"/>
+          <w:sz w:val="24"/>
+          <w:szCs w:val="24"/>
+        </w:rPr>
+        <w:t xml:space="preserve"> </w:t>
+      </w:r>
+      <w:r>
+        <w:rPr>
+          <w:rFonts w:ascii="Times New Roman" w:hAnsi="Times New Roman" w:cs="Times New Roman"/>
+          <w:spacing w:val="-1"/>
+          <w:sz w:val="24"/>
+          <w:szCs w:val="24"/>
+        </w:rPr>
+        <w:t>this</w:t>
+      </w:r>
+      <w:r>
+        <w:rPr>
+          <w:rFonts w:ascii="Times New Roman" w:hAnsi="Times New Roman" w:cs="Times New Roman"/>
+          <w:spacing w:val="-5"/>
+          <w:sz w:val="24"/>
+          <w:szCs w:val="24"/>
+        </w:rPr>
+        <w:t xml:space="preserve"> </w:t>
+      </w:r>
+      <w:r>
+        <w:rPr>
+          <w:rFonts w:ascii="Times New Roman" w:hAnsi="Times New Roman" w:cs="Times New Roman"/>
+          <w:spacing w:val="-5"/>
+          <w:sz w:val="24"/>
+          <w:szCs w:val="24"/>
+        </w:rPr>
+        <w:t>P</w:t>
+      </w:r>
+      <w:r>
+        <w:rPr>
+          <w:rFonts w:ascii="Times New Roman" w:hAnsi="Times New Roman" w:cs="Times New Roman"/>
+          <w:sz w:val="24"/>
+          <w:szCs w:val="24"/>
+        </w:rPr>
+        <w:t>roject;</w:t>
+      </w:r>
+      <w:r>
+        <w:rPr>
+          <w:rFonts w:ascii="Times New Roman" w:hAnsi="Times New Roman" w:cs="Times New Roman"/>
+          <w:spacing w:val="-6"/>
+          <w:sz w:val="24"/>
+          <w:szCs w:val="24"/>
+        </w:rPr>
+        <w:t xml:space="preserve"> </w:t>
+      </w:r>
+      <w:r>
+        <w:rPr>
+          <w:rFonts w:ascii="Times New Roman" w:hAnsi="Times New Roman" w:cs="Times New Roman"/>
+          <w:sz w:val="24"/>
+          <w:szCs w:val="24"/>
+        </w:rPr>
+        <w:t>and</w:t>
+      </w:r>
+      <w:r>
+        <w:rPr>
+          <w:rFonts w:ascii="Times New Roman" w:hAnsi="Times New Roman" w:cs="Times New Roman"/>
+          <w:spacing w:val="-6"/>
+          <w:sz w:val="24"/>
+          <w:szCs w:val="24"/>
+        </w:rPr>
+        <w:t xml:space="preserve"> </w:t>
+      </w:r>
+      <w:r>
+        <w:rPr>
+          <w:rFonts w:ascii="Times New Roman" w:hAnsi="Times New Roman" w:cs="Times New Roman"/>
+          <w:sz w:val="24"/>
+          <w:szCs w:val="24"/>
+        </w:rPr>
+        <w:t>I</w:t>
+      </w:r>
+      <w:r>
+        <w:rPr>
+          <w:rFonts w:ascii="Times New Roman" w:hAnsi="Times New Roman" w:cs="Times New Roman"/>
+          <w:spacing w:val="-5"/>
+          <w:sz w:val="24"/>
+          <w:szCs w:val="24"/>
+        </w:rPr>
+        <w:t xml:space="preserve"> </w:t>
+      </w:r>
+      <w:r>
+        <w:rPr>
+          <w:rFonts w:ascii="Times New Roman" w:hAnsi="Times New Roman" w:cs="Times New Roman"/>
+          <w:sz w:val="24"/>
+          <w:szCs w:val="24"/>
+        </w:rPr>
+        <w:t>will</w:t>
+      </w:r>
+      <w:r>
+        <w:rPr>
+          <w:rFonts w:ascii="Times New Roman" w:hAnsi="Times New Roman" w:cs="Times New Roman"/>
+          <w:spacing w:val="-7"/>
+          <w:sz w:val="24"/>
+          <w:szCs w:val="24"/>
+        </w:rPr>
+        <w:t xml:space="preserve"> </w:t>
+      </w:r>
+      <w:r>
+        <w:rPr>
+          <w:rFonts w:ascii="Times New Roman" w:hAnsi="Times New Roman" w:cs="Times New Roman"/>
+          <w:sz w:val="24"/>
+          <w:szCs w:val="24"/>
+        </w:rPr>
+        <w:t>assign</w:t>
+      </w:r>
+      <w:r>
+        <w:rPr>
+          <w:rFonts w:ascii="Times New Roman" w:hAnsi="Times New Roman" w:cs="Times New Roman"/>
+          <w:spacing w:val="-6"/>
+          <w:sz w:val="24"/>
+          <w:szCs w:val="24"/>
+        </w:rPr>
+        <w:t xml:space="preserve"> </w:t>
+      </w:r>
+      <w:r>
+        <w:rPr>
+          <w:rFonts w:ascii="Times New Roman" w:hAnsi="Times New Roman" w:cs="Times New Roman"/>
+          <w:sz w:val="24"/>
+          <w:szCs w:val="24"/>
+        </w:rPr>
+        <w:t>and</w:t>
+      </w:r>
+      <w:r>
+        <w:rPr>
+          <w:rFonts w:ascii="Times New Roman" w:hAnsi="Times New Roman" w:cs="Times New Roman"/>
+          <w:spacing w:val="-6"/>
+          <w:sz w:val="24"/>
+          <w:szCs w:val="24"/>
+        </w:rPr>
+        <w:t xml:space="preserve"> </w:t>
+      </w:r>
+      <w:r>
+        <w:rPr>
+          <w:rFonts w:ascii="Times New Roman" w:hAnsi="Times New Roman" w:cs="Times New Roman"/>
+          <w:sz w:val="24"/>
+          <w:szCs w:val="24"/>
+        </w:rPr>
+        <w:t>do</w:t>
+      </w:r>
+      <w:r>
+        <w:rPr>
+          <w:rFonts w:ascii="Times New Roman" w:hAnsi="Times New Roman" w:cs="Times New Roman"/>
+          <w:spacing w:val="64"/>
+          <w:w w:val="99"/>
+          <w:sz w:val="24"/>
+          <w:szCs w:val="24"/>
+        </w:rPr>
+        <w:t xml:space="preserve"> </w:t>
+      </w:r>
+      <w:r>
+        <w:rPr>
+          <w:rFonts w:ascii="Times New Roman" w:hAnsi="Times New Roman" w:cs="Times New Roman"/>
+          <w:sz w:val="24"/>
+          <w:szCs w:val="24"/>
+        </w:rPr>
+        <w:t>hereby</w:t>
+      </w:r>
+      <w:r>
+        <w:rPr>
+          <w:rFonts w:ascii="Times New Roman" w:hAnsi="Times New Roman" w:cs="Times New Roman"/>
+          <w:spacing w:val="-9"/>
+          <w:sz w:val="24"/>
+          <w:szCs w:val="24"/>
+        </w:rPr>
+        <w:t xml:space="preserve"> </w:t>
+      </w:r>
+      <w:r>
+        <w:rPr>
+          <w:rFonts w:ascii="Times New Roman" w:hAnsi="Times New Roman" w:cs="Times New Roman"/>
+          <w:sz w:val="24"/>
+          <w:szCs w:val="24"/>
+        </w:rPr>
+        <w:t>assign</w:t>
+      </w:r>
+      <w:r>
+        <w:rPr>
+          <w:rFonts w:ascii="Times New Roman" w:hAnsi="Times New Roman" w:cs="Times New Roman"/>
+          <w:spacing w:val="-5"/>
+          <w:sz w:val="24"/>
+          <w:szCs w:val="24"/>
+        </w:rPr>
+        <w:t xml:space="preserve"> </w:t>
+      </w:r>
+      <w:r>
+        <w:rPr>
+          <w:rFonts w:ascii="Times New Roman" w:hAnsi="Times New Roman" w:cs="Times New Roman"/>
+          <w:sz w:val="24"/>
+          <w:szCs w:val="24"/>
+        </w:rPr>
+        <w:t>to</w:t>
+      </w:r>
+      <w:r>
+        <w:rPr>
+          <w:rFonts w:ascii="Times New Roman" w:hAnsi="Times New Roman" w:cs="Times New Roman"/>
+          <w:spacing w:val="-5"/>
+          <w:sz w:val="24"/>
+          <w:szCs w:val="24"/>
+        </w:rPr>
+        <w:t xml:space="preserve"> </w:t>
+      </w:r>
+      <w:r>
+        <w:rPr>
+          <w:rFonts w:ascii="Times New Roman" w:hAnsi="Times New Roman" w:cs="Times New Roman"/>
+          <w:spacing w:val="-1"/>
+          <w:sz w:val="24"/>
+          <w:szCs w:val="24"/>
+        </w:rPr>
+        <w:t>Sponsor,</w:t>
+      </w:r>
+      <w:r>
+        <w:rPr>
+          <w:rFonts w:ascii="Times New Roman" w:hAnsi="Times New Roman" w:cs="Times New Roman"/>
+          <w:spacing w:val="-5"/>
+          <w:sz w:val="24"/>
+          <w:szCs w:val="24"/>
+        </w:rPr>
+        <w:t xml:space="preserve"> </w:t>
+      </w:r>
+      <w:r>
+        <w:rPr>
+          <w:rFonts w:ascii="Times New Roman" w:hAnsi="Times New Roman" w:cs="Times New Roman"/>
+          <w:spacing w:val="-1"/>
+          <w:sz w:val="24"/>
+          <w:szCs w:val="24"/>
+        </w:rPr>
+        <w:t>or</w:t>
+      </w:r>
+      <w:r>
+        <w:rPr>
+          <w:rFonts w:ascii="Times New Roman" w:hAnsi="Times New Roman" w:cs="Times New Roman"/>
+          <w:spacing w:val="-3"/>
+          <w:sz w:val="24"/>
+          <w:szCs w:val="24"/>
+        </w:rPr>
+        <w:t xml:space="preserve"> </w:t>
+      </w:r>
+      <w:r>
+        <w:rPr>
+          <w:rFonts w:ascii="Times New Roman" w:hAnsi="Times New Roman" w:cs="Times New Roman"/>
+          <w:sz w:val="24"/>
+          <w:szCs w:val="24"/>
+        </w:rPr>
+        <w:t>to</w:t>
+      </w:r>
+      <w:r>
+        <w:rPr>
+          <w:rFonts w:ascii="Times New Roman" w:hAnsi="Times New Roman" w:cs="Times New Roman"/>
+          <w:spacing w:val="-5"/>
+          <w:sz w:val="24"/>
+          <w:szCs w:val="24"/>
+        </w:rPr>
+        <w:t xml:space="preserve"> </w:t>
+      </w:r>
+      <w:r>
+        <w:rPr>
+          <w:rFonts w:ascii="Times New Roman" w:hAnsi="Times New Roman" w:cs="Times New Roman"/>
+          <w:sz w:val="24"/>
+          <w:szCs w:val="24"/>
+        </w:rPr>
+        <w:t>others</w:t>
+      </w:r>
+      <w:r>
+        <w:rPr>
+          <w:rFonts w:ascii="Times New Roman" w:hAnsi="Times New Roman" w:cs="Times New Roman"/>
+          <w:spacing w:val="-5"/>
+          <w:sz w:val="24"/>
+          <w:szCs w:val="24"/>
+        </w:rPr>
+        <w:t xml:space="preserve"> </w:t>
+      </w:r>
+      <w:r>
+        <w:rPr>
+          <w:rFonts w:ascii="Times New Roman" w:hAnsi="Times New Roman" w:cs="Times New Roman"/>
+          <w:sz w:val="24"/>
+          <w:szCs w:val="24"/>
+        </w:rPr>
+        <w:t>as</w:t>
+      </w:r>
+      <w:r>
+        <w:rPr>
+          <w:rFonts w:ascii="Times New Roman" w:hAnsi="Times New Roman" w:cs="Times New Roman"/>
+          <w:spacing w:val="-4"/>
+          <w:sz w:val="24"/>
+          <w:szCs w:val="24"/>
+        </w:rPr>
+        <w:t xml:space="preserve"> </w:t>
+      </w:r>
+      <w:r>
+        <w:rPr>
+          <w:rFonts w:ascii="Times New Roman" w:hAnsi="Times New Roman" w:cs="Times New Roman"/>
+          <w:sz w:val="24"/>
+          <w:szCs w:val="24"/>
+        </w:rPr>
+        <w:t>directed</w:t>
+      </w:r>
+      <w:r>
+        <w:rPr>
+          <w:rFonts w:ascii="Times New Roman" w:hAnsi="Times New Roman" w:cs="Times New Roman"/>
+          <w:spacing w:val="-4"/>
+          <w:sz w:val="24"/>
+          <w:szCs w:val="24"/>
+        </w:rPr>
+        <w:t xml:space="preserve"> </w:t>
+      </w:r>
+      <w:r>
+        <w:rPr>
+          <w:rFonts w:ascii="Times New Roman" w:hAnsi="Times New Roman" w:cs="Times New Roman"/>
+          <w:sz w:val="24"/>
+          <w:szCs w:val="24"/>
+        </w:rPr>
+        <w:t>by</w:t>
+      </w:r>
+      <w:r>
+        <w:rPr>
+          <w:rFonts w:ascii="Times New Roman" w:hAnsi="Times New Roman" w:cs="Times New Roman"/>
+          <w:spacing w:val="-7"/>
+          <w:sz w:val="24"/>
+          <w:szCs w:val="24"/>
+        </w:rPr>
+        <w:t xml:space="preserve"> </w:t>
+      </w:r>
+      <w:r>
+        <w:rPr>
+          <w:rFonts w:ascii="Times New Roman" w:hAnsi="Times New Roman" w:cs="Times New Roman"/>
+          <w:sz w:val="24"/>
+          <w:szCs w:val="24"/>
+        </w:rPr>
+        <w:t>Sponsor,</w:t>
+      </w:r>
+      <w:r>
+        <w:rPr>
+          <w:rFonts w:ascii="Times New Roman" w:hAnsi="Times New Roman" w:cs="Times New Roman"/>
+          <w:spacing w:val="-3"/>
+          <w:sz w:val="24"/>
+          <w:szCs w:val="24"/>
+        </w:rPr>
+        <w:t xml:space="preserve"> </w:t>
+      </w:r>
+      <w:r>
+        <w:rPr>
+          <w:rFonts w:ascii="Times New Roman" w:hAnsi="Times New Roman" w:cs="Times New Roman"/>
+          <w:sz w:val="24"/>
+          <w:szCs w:val="24"/>
+        </w:rPr>
+        <w:t>all</w:t>
+      </w:r>
+      <w:r>
+        <w:rPr>
+          <w:rFonts w:ascii="Times New Roman" w:hAnsi="Times New Roman" w:cs="Times New Roman"/>
+          <w:spacing w:val="-6"/>
+          <w:sz w:val="24"/>
+          <w:szCs w:val="24"/>
+        </w:rPr>
+        <w:t xml:space="preserve"> </w:t>
+      </w:r>
+      <w:r>
+        <w:rPr>
+          <w:rFonts w:ascii="Times New Roman" w:hAnsi="Times New Roman" w:cs="Times New Roman"/>
+          <w:sz w:val="24"/>
+          <w:szCs w:val="24"/>
+        </w:rPr>
+        <w:t>of</w:t>
+      </w:r>
+      <w:r>
+        <w:rPr>
+          <w:rFonts w:ascii="Times New Roman" w:hAnsi="Times New Roman" w:cs="Times New Roman"/>
+          <w:spacing w:val="-4"/>
+          <w:sz w:val="24"/>
+          <w:szCs w:val="24"/>
+        </w:rPr>
+        <w:t xml:space="preserve"> </w:t>
+      </w:r>
+      <w:r>
+        <w:rPr>
+          <w:rFonts w:ascii="Times New Roman" w:hAnsi="Times New Roman" w:cs="Times New Roman"/>
+          <w:spacing w:val="3"/>
+          <w:sz w:val="24"/>
+          <w:szCs w:val="24"/>
+        </w:rPr>
+        <w:t>my</w:t>
+      </w:r>
+      <w:r>
+        <w:rPr>
+          <w:rFonts w:ascii="Times New Roman" w:hAnsi="Times New Roman" w:cs="Times New Roman"/>
+          <w:spacing w:val="-9"/>
+          <w:sz w:val="24"/>
+          <w:szCs w:val="24"/>
+        </w:rPr>
+        <w:t xml:space="preserve"> </w:t>
+      </w:r>
+      <w:r>
+        <w:rPr>
+          <w:rFonts w:ascii="Times New Roman" w:hAnsi="Times New Roman" w:cs="Times New Roman"/>
+          <w:sz w:val="24"/>
+          <w:szCs w:val="24"/>
+        </w:rPr>
+        <w:t>rights,</w:t>
+      </w:r>
+      <w:r>
+        <w:rPr>
+          <w:rFonts w:ascii="Times New Roman" w:hAnsi="Times New Roman" w:cs="Times New Roman"/>
+          <w:spacing w:val="-5"/>
+          <w:sz w:val="24"/>
+          <w:szCs w:val="24"/>
+        </w:rPr>
+        <w:t xml:space="preserve"> </w:t>
+      </w:r>
+      <w:r>
+        <w:rPr>
+          <w:rFonts w:ascii="Times New Roman" w:hAnsi="Times New Roman" w:cs="Times New Roman"/>
+          <w:sz w:val="24"/>
+          <w:szCs w:val="24"/>
+        </w:rPr>
+        <w:t>title,</w:t>
+      </w:r>
+      <w:r>
+        <w:rPr>
+          <w:rFonts w:ascii="Times New Roman" w:hAnsi="Times New Roman" w:cs="Times New Roman"/>
+          <w:spacing w:val="-5"/>
+          <w:sz w:val="24"/>
+          <w:szCs w:val="24"/>
+        </w:rPr>
+        <w:t xml:space="preserve"> </w:t>
+      </w:r>
+      <w:r>
+        <w:rPr>
+          <w:rFonts w:ascii="Times New Roman" w:hAnsi="Times New Roman" w:cs="Times New Roman"/>
+          <w:sz w:val="24"/>
+          <w:szCs w:val="24"/>
+        </w:rPr>
+        <w:t>and</w:t>
+      </w:r>
+      <w:r>
+        <w:rPr>
+          <w:rFonts w:ascii="Times New Roman" w:hAnsi="Times New Roman" w:cs="Times New Roman"/>
+          <w:spacing w:val="-4"/>
+          <w:sz w:val="24"/>
+          <w:szCs w:val="24"/>
+        </w:rPr>
+        <w:t xml:space="preserve"> </w:t>
+      </w:r>
+      <w:r>
+        <w:rPr>
+          <w:rFonts w:ascii="Times New Roman" w:hAnsi="Times New Roman" w:cs="Times New Roman"/>
+          <w:sz w:val="24"/>
+          <w:szCs w:val="24"/>
+        </w:rPr>
+        <w:t>interest</w:t>
+      </w:r>
+      <w:r>
+        <w:rPr>
+          <w:rFonts w:ascii="Times New Roman" w:hAnsi="Times New Roman" w:cs="Times New Roman"/>
+          <w:spacing w:val="-5"/>
+          <w:sz w:val="24"/>
+          <w:szCs w:val="24"/>
+        </w:rPr>
+        <w:t xml:space="preserve"> </w:t>
+      </w:r>
+      <w:r>
+        <w:rPr>
+          <w:rFonts w:ascii="Times New Roman" w:hAnsi="Times New Roman" w:cs="Times New Roman"/>
+          <w:sz w:val="24"/>
+          <w:szCs w:val="24"/>
+        </w:rPr>
+        <w:t>in</w:t>
+      </w:r>
+      <w:r>
+        <w:rPr>
+          <w:rFonts w:ascii="Times New Roman" w:hAnsi="Times New Roman" w:cs="Times New Roman"/>
+          <w:spacing w:val="-4"/>
+          <w:sz w:val="24"/>
+          <w:szCs w:val="24"/>
+        </w:rPr>
+        <w:t xml:space="preserve"> </w:t>
+      </w:r>
+      <w:r>
+        <w:rPr>
+          <w:rFonts w:ascii="Times New Roman" w:hAnsi="Times New Roman" w:cs="Times New Roman"/>
+          <w:sz w:val="24"/>
+          <w:szCs w:val="24"/>
+        </w:rPr>
+        <w:t>any</w:t>
+      </w:r>
+      <w:r>
+        <w:rPr>
+          <w:rFonts w:ascii="Times New Roman" w:hAnsi="Times New Roman" w:cs="Times New Roman"/>
+          <w:spacing w:val="-7"/>
+          <w:sz w:val="24"/>
+          <w:szCs w:val="24"/>
+        </w:rPr>
+        <w:t xml:space="preserve"> </w:t>
+      </w:r>
+      <w:r>
+        <w:rPr>
+          <w:rFonts w:ascii="Times New Roman" w:hAnsi="Times New Roman" w:cs="Times New Roman"/>
+          <w:sz w:val="24"/>
+          <w:szCs w:val="24"/>
+        </w:rPr>
+        <w:t>Proprietary</w:t>
+      </w:r>
+      <w:r>
+        <w:rPr>
+          <w:rFonts w:ascii="Times New Roman" w:hAnsi="Times New Roman" w:cs="Times New Roman"/>
+          <w:spacing w:val="58"/>
+          <w:w w:val="99"/>
+          <w:sz w:val="24"/>
+          <w:szCs w:val="24"/>
+        </w:rPr>
+        <w:t xml:space="preserve"> </w:t>
+      </w:r>
+      <w:r>
+        <w:rPr>
+          <w:rFonts w:ascii="Times New Roman" w:hAnsi="Times New Roman" w:cs="Times New Roman"/>
+          <w:sz w:val="24"/>
+          <w:szCs w:val="24"/>
+        </w:rPr>
+        <w:t>Information,</w:t>
+      </w:r>
+      <w:r>
+        <w:rPr>
+          <w:rFonts w:ascii="Times New Roman" w:hAnsi="Times New Roman" w:cs="Times New Roman"/>
+          <w:spacing w:val="-9"/>
+          <w:sz w:val="24"/>
+          <w:szCs w:val="24"/>
+        </w:rPr>
+        <w:t xml:space="preserve"> </w:t>
+      </w:r>
+      <w:r>
+        <w:rPr>
+          <w:rFonts w:ascii="Times New Roman" w:hAnsi="Times New Roman" w:cs="Times New Roman"/>
+          <w:sz w:val="24"/>
+          <w:szCs w:val="24"/>
+        </w:rPr>
+        <w:t>trade</w:t>
+      </w:r>
+      <w:r>
+        <w:rPr>
+          <w:rFonts w:ascii="Times New Roman" w:hAnsi="Times New Roman" w:cs="Times New Roman"/>
+          <w:spacing w:val="-9"/>
+          <w:sz w:val="24"/>
+          <w:szCs w:val="24"/>
+        </w:rPr>
+        <w:t xml:space="preserve"> </w:t>
+      </w:r>
+      <w:r>
+        <w:rPr>
+          <w:rFonts w:ascii="Times New Roman" w:hAnsi="Times New Roman" w:cs="Times New Roman"/>
+          <w:sz w:val="24"/>
+          <w:szCs w:val="24"/>
+        </w:rPr>
+        <w:t>secrets,</w:t>
+      </w:r>
+      <w:r>
+        <w:rPr>
+          <w:rFonts w:ascii="Times New Roman" w:hAnsi="Times New Roman" w:cs="Times New Roman"/>
+          <w:spacing w:val="-5"/>
+          <w:sz w:val="24"/>
+          <w:szCs w:val="24"/>
+        </w:rPr>
+        <w:t xml:space="preserve"> </w:t>
+      </w:r>
+      <w:r>
+        <w:rPr>
+          <w:rFonts w:ascii="Times New Roman" w:hAnsi="Times New Roman" w:cs="Times New Roman"/>
+          <w:sz w:val="24"/>
+          <w:szCs w:val="24"/>
+        </w:rPr>
+        <w:t>inventions,</w:t>
+      </w:r>
+      <w:r>
+        <w:rPr>
+          <w:rFonts w:ascii="Times New Roman" w:hAnsi="Times New Roman" w:cs="Times New Roman"/>
+          <w:spacing w:val="-7"/>
+          <w:sz w:val="24"/>
+          <w:szCs w:val="24"/>
+        </w:rPr>
+        <w:t xml:space="preserve"> </w:t>
+      </w:r>
+      <w:r>
+        <w:rPr>
+          <w:rFonts w:ascii="Times New Roman" w:hAnsi="Times New Roman" w:cs="Times New Roman"/>
+          <w:sz w:val="24"/>
+          <w:szCs w:val="24"/>
+        </w:rPr>
+        <w:t>intellectual</w:t>
+      </w:r>
+      <w:r>
+        <w:rPr>
+          <w:rFonts w:ascii="Times New Roman" w:hAnsi="Times New Roman" w:cs="Times New Roman"/>
+          <w:spacing w:val="-10"/>
+          <w:sz w:val="24"/>
+          <w:szCs w:val="24"/>
+        </w:rPr>
+        <w:t xml:space="preserve"> </w:t>
+      </w:r>
+      <w:r>
+        <w:rPr>
+          <w:rFonts w:ascii="Times New Roman" w:hAnsi="Times New Roman" w:cs="Times New Roman"/>
+          <w:sz w:val="24"/>
+          <w:szCs w:val="24"/>
+        </w:rPr>
+        <w:t>property,</w:t>
+      </w:r>
+      <w:r>
+        <w:rPr>
+          <w:rFonts w:ascii="Times New Roman" w:hAnsi="Times New Roman" w:cs="Times New Roman"/>
+          <w:spacing w:val="-5"/>
+          <w:sz w:val="24"/>
+          <w:szCs w:val="24"/>
+        </w:rPr>
+        <w:t xml:space="preserve"> </w:t>
+      </w:r>
+      <w:r>
+        <w:rPr>
+          <w:rFonts w:ascii="Times New Roman" w:hAnsi="Times New Roman" w:cs="Times New Roman"/>
+          <w:sz w:val="24"/>
+          <w:szCs w:val="24"/>
+        </w:rPr>
+        <w:t>information,</w:t>
+      </w:r>
+      <w:r>
+        <w:rPr>
+          <w:rFonts w:ascii="Times New Roman" w:hAnsi="Times New Roman" w:cs="Times New Roman"/>
+          <w:spacing w:val="-8"/>
+          <w:sz w:val="24"/>
+          <w:szCs w:val="24"/>
+        </w:rPr>
+        <w:t xml:space="preserve"> </w:t>
+      </w:r>
+      <w:r>
+        <w:rPr>
+          <w:rFonts w:ascii="Times New Roman" w:hAnsi="Times New Roman" w:cs="Times New Roman"/>
+          <w:spacing w:val="-1"/>
+          <w:sz w:val="24"/>
+          <w:szCs w:val="24"/>
+        </w:rPr>
+        <w:t>and/or</w:t>
+      </w:r>
+      <w:r>
+        <w:rPr>
+          <w:rFonts w:ascii="Times New Roman" w:hAnsi="Times New Roman" w:cs="Times New Roman"/>
+          <w:spacing w:val="-6"/>
+          <w:sz w:val="24"/>
+          <w:szCs w:val="24"/>
+        </w:rPr>
+        <w:t xml:space="preserve"> </w:t>
+      </w:r>
+      <w:r>
+        <w:rPr>
+          <w:rFonts w:ascii="Times New Roman" w:hAnsi="Times New Roman" w:cs="Times New Roman"/>
+          <w:sz w:val="24"/>
+          <w:szCs w:val="24"/>
+        </w:rPr>
+        <w:t>works</w:t>
+      </w:r>
+      <w:r>
+        <w:rPr>
+          <w:rFonts w:ascii="Times New Roman" w:hAnsi="Times New Roman" w:cs="Times New Roman"/>
+          <w:spacing w:val="-8"/>
+          <w:sz w:val="24"/>
+          <w:szCs w:val="24"/>
+        </w:rPr>
+        <w:t xml:space="preserve"> </w:t>
+      </w:r>
+      <w:r>
+        <w:rPr>
+          <w:rFonts w:ascii="Times New Roman" w:hAnsi="Times New Roman" w:cs="Times New Roman"/>
+          <w:sz w:val="24"/>
+          <w:szCs w:val="24"/>
+        </w:rPr>
+        <w:t>of</w:t>
+      </w:r>
+      <w:r>
+        <w:rPr>
+          <w:rFonts w:ascii="Times New Roman" w:hAnsi="Times New Roman" w:cs="Times New Roman"/>
+          <w:spacing w:val="-7"/>
+          <w:sz w:val="24"/>
+          <w:szCs w:val="24"/>
+        </w:rPr>
+        <w:t xml:space="preserve"> </w:t>
+      </w:r>
+      <w:r>
+        <w:rPr>
+          <w:rFonts w:ascii="Times New Roman" w:hAnsi="Times New Roman" w:cs="Times New Roman"/>
+          <w:spacing w:val="-1"/>
+          <w:sz w:val="24"/>
+          <w:szCs w:val="24"/>
+        </w:rPr>
+        <w:t>authorship</w:t>
+      </w:r>
+      <w:r>
+        <w:rPr>
+          <w:rFonts w:ascii="Times New Roman" w:hAnsi="Times New Roman" w:cs="Times New Roman"/>
+          <w:spacing w:val="-8"/>
+          <w:sz w:val="24"/>
+          <w:szCs w:val="24"/>
+        </w:rPr>
+        <w:t xml:space="preserve"> </w:t>
+      </w:r>
+      <w:r>
+        <w:rPr>
+          <w:rFonts w:ascii="Times New Roman" w:hAnsi="Times New Roman" w:cs="Times New Roman"/>
+          <w:sz w:val="24"/>
+          <w:szCs w:val="24"/>
+        </w:rPr>
+        <w:t>created</w:t>
+      </w:r>
+      <w:r>
+        <w:rPr>
+          <w:rFonts w:ascii="Times New Roman" w:hAnsi="Times New Roman" w:cs="Times New Roman"/>
+          <w:spacing w:val="42"/>
+          <w:w w:val="99"/>
+          <w:sz w:val="24"/>
+          <w:szCs w:val="24"/>
+        </w:rPr>
+        <w:t xml:space="preserve"> </w:t>
+      </w:r>
+      <w:r>
+        <w:rPr>
+          <w:rFonts w:ascii="Times New Roman" w:hAnsi="Times New Roman" w:cs="Times New Roman"/>
+          <w:spacing w:val="-1"/>
+          <w:sz w:val="24"/>
+          <w:szCs w:val="24"/>
+        </w:rPr>
+        <w:t>during</w:t>
+      </w:r>
+      <w:r>
+        <w:rPr>
+          <w:rFonts w:ascii="Times New Roman" w:hAnsi="Times New Roman" w:cs="Times New Roman"/>
+          <w:spacing w:val="-6"/>
+          <w:sz w:val="24"/>
+          <w:szCs w:val="24"/>
+        </w:rPr>
+        <w:t xml:space="preserve"> </w:t>
+      </w:r>
+      <w:r>
+        <w:rPr>
+          <w:rFonts w:ascii="Times New Roman" w:hAnsi="Times New Roman" w:cs="Times New Roman"/>
+          <w:sz w:val="24"/>
+          <w:szCs w:val="24"/>
+        </w:rPr>
+        <w:t>the</w:t>
+      </w:r>
+      <w:r>
+        <w:rPr>
+          <w:rFonts w:ascii="Times New Roman" w:hAnsi="Times New Roman" w:cs="Times New Roman"/>
+          <w:spacing w:val="-5"/>
+          <w:sz w:val="24"/>
+          <w:szCs w:val="24"/>
+        </w:rPr>
+        <w:t xml:space="preserve"> </w:t>
+      </w:r>
+      <w:r>
+        <w:rPr>
+          <w:rFonts w:ascii="Times New Roman" w:hAnsi="Times New Roman" w:cs="Times New Roman"/>
+          <w:sz w:val="24"/>
+          <w:szCs w:val="24"/>
+        </w:rPr>
+        <w:t>course</w:t>
+      </w:r>
+      <w:r>
+        <w:rPr>
+          <w:rFonts w:ascii="Times New Roman" w:hAnsi="Times New Roman" w:cs="Times New Roman"/>
+          <w:spacing w:val="-5"/>
+          <w:sz w:val="24"/>
+          <w:szCs w:val="24"/>
+        </w:rPr>
+        <w:t xml:space="preserve"> </w:t>
+      </w:r>
+      <w:r>
+        <w:rPr>
+          <w:rFonts w:ascii="Times New Roman" w:hAnsi="Times New Roman" w:cs="Times New Roman"/>
+          <w:spacing w:val="-1"/>
+          <w:sz w:val="24"/>
+          <w:szCs w:val="24"/>
+        </w:rPr>
+        <w:t>of</w:t>
+      </w:r>
+      <w:r>
+        <w:rPr>
+          <w:rFonts w:ascii="Times New Roman" w:hAnsi="Times New Roman" w:cs="Times New Roman"/>
+          <w:spacing w:val="-4"/>
+          <w:sz w:val="24"/>
+          <w:szCs w:val="24"/>
+        </w:rPr>
+        <w:t xml:space="preserve"> </w:t>
+      </w:r>
+      <w:r>
+        <w:rPr>
+          <w:rFonts w:ascii="Times New Roman" w:hAnsi="Times New Roman" w:cs="Times New Roman"/>
+          <w:sz w:val="24"/>
+          <w:szCs w:val="24"/>
+        </w:rPr>
+        <w:t>this</w:t>
+      </w:r>
+      <w:r>
+        <w:rPr>
+          <w:rFonts w:ascii="Times New Roman" w:hAnsi="Times New Roman" w:cs="Times New Roman"/>
+          <w:spacing w:val="-4"/>
+          <w:sz w:val="24"/>
+          <w:szCs w:val="24"/>
+        </w:rPr>
+        <w:t xml:space="preserve"> </w:t>
+      </w:r>
+      <w:r>
+        <w:rPr>
+          <w:rFonts w:ascii="Times New Roman" w:hAnsi="Times New Roman" w:cs="Times New Roman"/>
+          <w:spacing w:val="-4"/>
+          <w:sz w:val="24"/>
+          <w:szCs w:val="24"/>
+        </w:rPr>
+        <w:t>P</w:t>
+      </w:r>
+      <w:r>
+        <w:rPr>
+          <w:rFonts w:ascii="Times New Roman" w:hAnsi="Times New Roman" w:cs="Times New Roman"/>
+          <w:sz w:val="24"/>
+          <w:szCs w:val="24"/>
+        </w:rPr>
+        <w:t>roject,</w:t>
+      </w:r>
+      <w:r>
+        <w:rPr>
+          <w:rFonts w:ascii="Times New Roman" w:hAnsi="Times New Roman" w:cs="Times New Roman"/>
+          <w:spacing w:val="-6"/>
+          <w:sz w:val="24"/>
+          <w:szCs w:val="24"/>
+        </w:rPr>
+        <w:t xml:space="preserve"> </w:t>
+      </w:r>
+      <w:r>
+        <w:rPr>
+          <w:rFonts w:ascii="Times New Roman" w:hAnsi="Times New Roman" w:cs="Times New Roman"/>
+          <w:spacing w:val="-1"/>
+          <w:sz w:val="24"/>
+          <w:szCs w:val="24"/>
+        </w:rPr>
+        <w:t>and</w:t>
+      </w:r>
+      <w:r>
+        <w:rPr>
+          <w:rFonts w:ascii="Times New Roman" w:hAnsi="Times New Roman" w:cs="Times New Roman"/>
+          <w:spacing w:val="-3"/>
+          <w:sz w:val="24"/>
+          <w:szCs w:val="24"/>
+        </w:rPr>
+        <w:t xml:space="preserve"> </w:t>
+      </w:r>
+      <w:r>
+        <w:rPr>
+          <w:rFonts w:ascii="Times New Roman" w:hAnsi="Times New Roman" w:cs="Times New Roman"/>
+          <w:sz w:val="24"/>
+          <w:szCs w:val="24"/>
+        </w:rPr>
+        <w:t>I</w:t>
+      </w:r>
+      <w:r>
+        <w:rPr>
+          <w:rFonts w:ascii="Times New Roman" w:hAnsi="Times New Roman" w:cs="Times New Roman"/>
+          <w:spacing w:val="-4"/>
+          <w:sz w:val="24"/>
+          <w:szCs w:val="24"/>
+        </w:rPr>
+        <w:t xml:space="preserve"> </w:t>
+      </w:r>
+      <w:r>
+        <w:rPr>
+          <w:rFonts w:ascii="Times New Roman" w:hAnsi="Times New Roman" w:cs="Times New Roman"/>
+          <w:sz w:val="24"/>
+          <w:szCs w:val="24"/>
+        </w:rPr>
+        <w:t>will</w:t>
+      </w:r>
+      <w:r>
+        <w:rPr>
+          <w:rFonts w:ascii="Times New Roman" w:hAnsi="Times New Roman" w:cs="Times New Roman"/>
+          <w:spacing w:val="-6"/>
+          <w:sz w:val="24"/>
+          <w:szCs w:val="24"/>
+        </w:rPr>
+        <w:t xml:space="preserve"> </w:t>
+      </w:r>
+      <w:r>
+        <w:rPr>
+          <w:rFonts w:ascii="Times New Roman" w:hAnsi="Times New Roman" w:cs="Times New Roman"/>
+          <w:sz w:val="24"/>
+          <w:szCs w:val="24"/>
+        </w:rPr>
+        <w:t>execute</w:t>
+      </w:r>
+      <w:r>
+        <w:rPr>
+          <w:rFonts w:ascii="Times New Roman" w:hAnsi="Times New Roman" w:cs="Times New Roman"/>
+          <w:spacing w:val="-5"/>
+          <w:sz w:val="24"/>
+          <w:szCs w:val="24"/>
+        </w:rPr>
+        <w:t xml:space="preserve"> </w:t>
+      </w:r>
+      <w:r>
+        <w:rPr>
+          <w:rFonts w:ascii="Times New Roman" w:hAnsi="Times New Roman" w:cs="Times New Roman"/>
+          <w:spacing w:val="1"/>
+          <w:sz w:val="24"/>
+          <w:szCs w:val="24"/>
+        </w:rPr>
+        <w:t>any</w:t>
+      </w:r>
+      <w:r>
+        <w:rPr>
+          <w:rFonts w:ascii="Times New Roman" w:hAnsi="Times New Roman" w:cs="Times New Roman"/>
+          <w:spacing w:val="-7"/>
+          <w:sz w:val="24"/>
+          <w:szCs w:val="24"/>
+        </w:rPr>
+        <w:t xml:space="preserve"> </w:t>
+      </w:r>
+      <w:r>
+        <w:rPr>
+          <w:rFonts w:ascii="Times New Roman" w:hAnsi="Times New Roman" w:cs="Times New Roman"/>
+          <w:sz w:val="24"/>
+          <w:szCs w:val="24"/>
+        </w:rPr>
+        <w:t>papers</w:t>
+      </w:r>
+      <w:r>
+        <w:rPr>
+          <w:rFonts w:ascii="Times New Roman" w:hAnsi="Times New Roman" w:cs="Times New Roman"/>
+          <w:spacing w:val="-3"/>
+          <w:sz w:val="24"/>
+          <w:szCs w:val="24"/>
+        </w:rPr>
+        <w:t xml:space="preserve"> </w:t>
+      </w:r>
+      <w:r>
+        <w:rPr>
+          <w:rFonts w:ascii="Times New Roman" w:hAnsi="Times New Roman" w:cs="Times New Roman"/>
+          <w:spacing w:val="-1"/>
+          <w:sz w:val="24"/>
+          <w:szCs w:val="24"/>
+        </w:rPr>
+        <w:t>and</w:t>
+      </w:r>
+      <w:r>
+        <w:rPr>
+          <w:rFonts w:ascii="Times New Roman" w:hAnsi="Times New Roman" w:cs="Times New Roman"/>
+          <w:spacing w:val="-4"/>
+          <w:sz w:val="24"/>
+          <w:szCs w:val="24"/>
+        </w:rPr>
+        <w:t xml:space="preserve"> </w:t>
+      </w:r>
+      <w:r>
+        <w:rPr>
+          <w:rFonts w:ascii="Times New Roman" w:hAnsi="Times New Roman" w:cs="Times New Roman"/>
+          <w:sz w:val="24"/>
+          <w:szCs w:val="24"/>
+        </w:rPr>
+        <w:t>do</w:t>
+      </w:r>
+      <w:r>
+        <w:rPr>
+          <w:rFonts w:ascii="Times New Roman" w:hAnsi="Times New Roman" w:cs="Times New Roman"/>
+          <w:spacing w:val="-4"/>
+          <w:sz w:val="24"/>
+          <w:szCs w:val="24"/>
+        </w:rPr>
+        <w:t xml:space="preserve"> </w:t>
+      </w:r>
+      <w:r>
+        <w:rPr>
+          <w:rFonts w:ascii="Times New Roman" w:hAnsi="Times New Roman" w:cs="Times New Roman"/>
+          <w:spacing w:val="1"/>
+          <w:sz w:val="24"/>
+          <w:szCs w:val="24"/>
+        </w:rPr>
+        <w:t>any</w:t>
+      </w:r>
+      <w:r>
+        <w:rPr>
+          <w:rFonts w:ascii="Times New Roman" w:hAnsi="Times New Roman" w:cs="Times New Roman"/>
+          <w:spacing w:val="-8"/>
+          <w:sz w:val="24"/>
+          <w:szCs w:val="24"/>
+        </w:rPr>
+        <w:t xml:space="preserve"> </w:t>
+      </w:r>
+      <w:r>
+        <w:rPr>
+          <w:rFonts w:ascii="Times New Roman" w:hAnsi="Times New Roman" w:cs="Times New Roman"/>
+          <w:sz w:val="24"/>
+          <w:szCs w:val="24"/>
+        </w:rPr>
+        <w:t>acts</w:t>
+      </w:r>
+      <w:r>
+        <w:rPr>
+          <w:rFonts w:ascii="Times New Roman" w:hAnsi="Times New Roman" w:cs="Times New Roman"/>
+          <w:spacing w:val="1"/>
+          <w:sz w:val="24"/>
+          <w:szCs w:val="24"/>
+        </w:rPr>
+        <w:t xml:space="preserve"> </w:t>
+      </w:r>
+      <w:r>
+        <w:rPr>
+          <w:rFonts w:ascii="Times New Roman" w:hAnsi="Times New Roman" w:cs="Times New Roman"/>
+          <w:spacing w:val="-1"/>
+          <w:sz w:val="24"/>
+          <w:szCs w:val="24"/>
+        </w:rPr>
+        <w:t>which</w:t>
+      </w:r>
+      <w:r>
+        <w:rPr>
+          <w:rFonts w:ascii="Times New Roman" w:hAnsi="Times New Roman" w:cs="Times New Roman"/>
+          <w:spacing w:val="-5"/>
+          <w:sz w:val="24"/>
+          <w:szCs w:val="24"/>
+        </w:rPr>
+        <w:t xml:space="preserve"> </w:t>
+      </w:r>
+      <w:r>
+        <w:rPr>
+          <w:rFonts w:ascii="Times New Roman" w:hAnsi="Times New Roman" w:cs="Times New Roman"/>
+          <w:spacing w:val="-1"/>
+          <w:sz w:val="24"/>
+          <w:szCs w:val="24"/>
+        </w:rPr>
+        <w:t>Sponsor</w:t>
+      </w:r>
+      <w:r>
+        <w:rPr>
+          <w:rFonts w:ascii="Times New Roman" w:hAnsi="Times New Roman" w:cs="Times New Roman"/>
+          <w:spacing w:val="-5"/>
+          <w:sz w:val="24"/>
+          <w:szCs w:val="24"/>
+        </w:rPr>
+        <w:t xml:space="preserve"> </w:t>
+      </w:r>
+      <w:r>
+        <w:rPr>
+          <w:rFonts w:ascii="Times New Roman" w:hAnsi="Times New Roman" w:cs="Times New Roman"/>
+          <w:spacing w:val="1"/>
+          <w:sz w:val="24"/>
+          <w:szCs w:val="24"/>
+        </w:rPr>
+        <w:t>may</w:t>
+      </w:r>
+      <w:r>
+        <w:rPr>
+          <w:rFonts w:ascii="Times New Roman" w:hAnsi="Times New Roman" w:cs="Times New Roman"/>
+          <w:spacing w:val="-11"/>
+          <w:sz w:val="24"/>
+          <w:szCs w:val="24"/>
+        </w:rPr>
+        <w:t xml:space="preserve"> </w:t>
+      </w:r>
+      <w:r>
+        <w:rPr>
+          <w:rFonts w:ascii="Times New Roman" w:hAnsi="Times New Roman" w:cs="Times New Roman"/>
+          <w:sz w:val="24"/>
+          <w:szCs w:val="24"/>
+        </w:rPr>
+        <w:t>consider</w:t>
+      </w:r>
+      <w:r>
+        <w:rPr>
+          <w:rFonts w:ascii="Times New Roman" w:hAnsi="Times New Roman" w:cs="Times New Roman"/>
+          <w:spacing w:val="56"/>
+          <w:w w:val="99"/>
+          <w:sz w:val="24"/>
+          <w:szCs w:val="24"/>
+        </w:rPr>
+        <w:t xml:space="preserve"> </w:t>
+      </w:r>
+      <w:r>
+        <w:rPr>
+          <w:rFonts w:ascii="Times New Roman" w:hAnsi="Times New Roman" w:cs="Times New Roman"/>
+          <w:sz w:val="24"/>
+          <w:szCs w:val="24"/>
+        </w:rPr>
+        <w:t>necessary</w:t>
+      </w:r>
+      <w:r>
+        <w:rPr>
+          <w:rFonts w:ascii="Times New Roman" w:hAnsi="Times New Roman" w:cs="Times New Roman"/>
+          <w:spacing w:val="-9"/>
+          <w:sz w:val="24"/>
+          <w:szCs w:val="24"/>
+        </w:rPr>
+        <w:t xml:space="preserve"> </w:t>
+      </w:r>
+      <w:r>
+        <w:rPr>
+          <w:rFonts w:ascii="Times New Roman" w:hAnsi="Times New Roman" w:cs="Times New Roman"/>
+          <w:sz w:val="24"/>
+          <w:szCs w:val="24"/>
+        </w:rPr>
+        <w:t>to</w:t>
+      </w:r>
+      <w:r>
+        <w:rPr>
+          <w:rFonts w:ascii="Times New Roman" w:hAnsi="Times New Roman" w:cs="Times New Roman"/>
+          <w:spacing w:val="-4"/>
+          <w:sz w:val="24"/>
+          <w:szCs w:val="24"/>
+        </w:rPr>
+        <w:t xml:space="preserve"> </w:t>
+      </w:r>
+      <w:r>
+        <w:rPr>
+          <w:rFonts w:ascii="Times New Roman" w:hAnsi="Times New Roman" w:cs="Times New Roman"/>
+          <w:sz w:val="24"/>
+          <w:szCs w:val="24"/>
+        </w:rPr>
+        <w:t>secure</w:t>
+      </w:r>
+      <w:r>
+        <w:rPr>
+          <w:rFonts w:ascii="Times New Roman" w:hAnsi="Times New Roman" w:cs="Times New Roman"/>
+          <w:spacing w:val="-6"/>
+          <w:sz w:val="24"/>
+          <w:szCs w:val="24"/>
+        </w:rPr>
+        <w:t xml:space="preserve"> </w:t>
+      </w:r>
+      <w:r>
+        <w:rPr>
+          <w:rFonts w:ascii="Times New Roman" w:hAnsi="Times New Roman" w:cs="Times New Roman"/>
+          <w:sz w:val="24"/>
+          <w:szCs w:val="24"/>
+        </w:rPr>
+        <w:t>to</w:t>
+      </w:r>
+      <w:r>
+        <w:rPr>
+          <w:rFonts w:ascii="Times New Roman" w:hAnsi="Times New Roman" w:cs="Times New Roman"/>
+          <w:spacing w:val="-4"/>
+          <w:sz w:val="24"/>
+          <w:szCs w:val="24"/>
+        </w:rPr>
+        <w:t xml:space="preserve"> </w:t>
+      </w:r>
+      <w:r>
+        <w:rPr>
+          <w:rFonts w:ascii="Times New Roman" w:hAnsi="Times New Roman" w:cs="Times New Roman"/>
+          <w:spacing w:val="-1"/>
+          <w:sz w:val="24"/>
+          <w:szCs w:val="24"/>
+        </w:rPr>
+        <w:t>it</w:t>
+      </w:r>
+      <w:r>
+        <w:rPr>
+          <w:rFonts w:ascii="Times New Roman" w:hAnsi="Times New Roman" w:cs="Times New Roman"/>
+          <w:spacing w:val="-4"/>
+          <w:sz w:val="24"/>
+          <w:szCs w:val="24"/>
+        </w:rPr>
+        <w:t xml:space="preserve"> </w:t>
+      </w:r>
+      <w:r>
+        <w:rPr>
+          <w:rFonts w:ascii="Times New Roman" w:hAnsi="Times New Roman" w:cs="Times New Roman"/>
+          <w:sz w:val="24"/>
+          <w:szCs w:val="24"/>
+        </w:rPr>
+        <w:t>any</w:t>
+      </w:r>
+      <w:r>
+        <w:rPr>
+          <w:rFonts w:ascii="Times New Roman" w:hAnsi="Times New Roman" w:cs="Times New Roman"/>
+          <w:spacing w:val="-7"/>
+          <w:sz w:val="24"/>
+          <w:szCs w:val="24"/>
+        </w:rPr>
+        <w:t xml:space="preserve"> </w:t>
+      </w:r>
+      <w:r>
+        <w:rPr>
+          <w:rFonts w:ascii="Times New Roman" w:hAnsi="Times New Roman" w:cs="Times New Roman"/>
+          <w:sz w:val="24"/>
+          <w:szCs w:val="24"/>
+        </w:rPr>
+        <w:t>and</w:t>
+      </w:r>
+      <w:r>
+        <w:rPr>
+          <w:rFonts w:ascii="Times New Roman" w:hAnsi="Times New Roman" w:cs="Times New Roman"/>
+          <w:spacing w:val="-6"/>
+          <w:sz w:val="24"/>
+          <w:szCs w:val="24"/>
+        </w:rPr>
+        <w:t xml:space="preserve"> </w:t>
+      </w:r>
+      <w:r>
+        <w:rPr>
+          <w:rFonts w:ascii="Times New Roman" w:hAnsi="Times New Roman" w:cs="Times New Roman"/>
+          <w:sz w:val="24"/>
+          <w:szCs w:val="24"/>
+        </w:rPr>
+        <w:t>all</w:t>
+      </w:r>
+      <w:r>
+        <w:rPr>
+          <w:rFonts w:ascii="Times New Roman" w:hAnsi="Times New Roman" w:cs="Times New Roman"/>
+          <w:spacing w:val="-5"/>
+          <w:sz w:val="24"/>
+          <w:szCs w:val="24"/>
+        </w:rPr>
+        <w:t xml:space="preserve"> </w:t>
+      </w:r>
+      <w:r>
+        <w:rPr>
+          <w:rFonts w:ascii="Times New Roman" w:hAnsi="Times New Roman" w:cs="Times New Roman"/>
+          <w:sz w:val="24"/>
+          <w:szCs w:val="24"/>
+        </w:rPr>
+        <w:t>rights,</w:t>
+      </w:r>
+      <w:r>
+        <w:rPr>
+          <w:rFonts w:ascii="Times New Roman" w:hAnsi="Times New Roman" w:cs="Times New Roman"/>
+          <w:spacing w:val="-6"/>
+          <w:sz w:val="24"/>
+          <w:szCs w:val="24"/>
+        </w:rPr>
+        <w:t xml:space="preserve"> </w:t>
+      </w:r>
+      <w:r>
+        <w:rPr>
+          <w:rFonts w:ascii="Times New Roman" w:hAnsi="Times New Roman" w:cs="Times New Roman"/>
+          <w:sz w:val="24"/>
+          <w:szCs w:val="24"/>
+        </w:rPr>
+        <w:t>title,</w:t>
+      </w:r>
+      <w:r>
+        <w:rPr>
+          <w:rFonts w:ascii="Times New Roman" w:hAnsi="Times New Roman" w:cs="Times New Roman"/>
+          <w:spacing w:val="-6"/>
+          <w:sz w:val="24"/>
+          <w:szCs w:val="24"/>
+        </w:rPr>
+        <w:t xml:space="preserve"> </w:t>
+      </w:r>
+      <w:r>
+        <w:rPr>
+          <w:rFonts w:ascii="Times New Roman" w:hAnsi="Times New Roman" w:cs="Times New Roman"/>
+          <w:sz w:val="24"/>
+          <w:szCs w:val="24"/>
+        </w:rPr>
+        <w:t>and</w:t>
+      </w:r>
+      <w:r>
+        <w:rPr>
+          <w:rFonts w:ascii="Times New Roman" w:hAnsi="Times New Roman" w:cs="Times New Roman"/>
+          <w:spacing w:val="-6"/>
+          <w:sz w:val="24"/>
+          <w:szCs w:val="24"/>
+        </w:rPr>
+        <w:t xml:space="preserve"> </w:t>
+      </w:r>
+      <w:r>
+        <w:rPr>
+          <w:rFonts w:ascii="Times New Roman" w:hAnsi="Times New Roman" w:cs="Times New Roman"/>
+          <w:sz w:val="24"/>
+          <w:szCs w:val="24"/>
+        </w:rPr>
+        <w:t>interest</w:t>
+      </w:r>
+      <w:r>
+        <w:rPr>
+          <w:rFonts w:ascii="Times New Roman" w:hAnsi="Times New Roman" w:cs="Times New Roman"/>
+          <w:spacing w:val="-4"/>
+          <w:sz w:val="24"/>
+          <w:szCs w:val="24"/>
+        </w:rPr>
+        <w:t xml:space="preserve"> </w:t>
+      </w:r>
+      <w:r>
+        <w:rPr>
+          <w:rFonts w:ascii="Times New Roman" w:hAnsi="Times New Roman" w:cs="Times New Roman"/>
+          <w:spacing w:val="-1"/>
+          <w:sz w:val="24"/>
+          <w:szCs w:val="24"/>
+        </w:rPr>
+        <w:t>relating</w:t>
+      </w:r>
+      <w:r>
+        <w:rPr>
+          <w:rFonts w:ascii="Times New Roman" w:hAnsi="Times New Roman" w:cs="Times New Roman"/>
+          <w:spacing w:val="-6"/>
+          <w:sz w:val="24"/>
+          <w:szCs w:val="24"/>
+        </w:rPr>
+        <w:t xml:space="preserve"> </w:t>
+      </w:r>
+      <w:r>
+        <w:rPr>
+          <w:rFonts w:ascii="Times New Roman" w:hAnsi="Times New Roman" w:cs="Times New Roman"/>
+          <w:spacing w:val="-1"/>
+          <w:sz w:val="24"/>
+          <w:szCs w:val="24"/>
+        </w:rPr>
+        <w:t>to</w:t>
+      </w:r>
+      <w:r>
+        <w:rPr>
+          <w:rFonts w:ascii="Times New Roman" w:hAnsi="Times New Roman" w:cs="Times New Roman"/>
+          <w:spacing w:val="-4"/>
+          <w:sz w:val="24"/>
+          <w:szCs w:val="24"/>
+        </w:rPr>
+        <w:t xml:space="preserve"> </w:t>
+      </w:r>
+      <w:r>
+        <w:rPr>
+          <w:rFonts w:ascii="Times New Roman" w:hAnsi="Times New Roman" w:cs="Times New Roman"/>
+          <w:sz w:val="24"/>
+          <w:szCs w:val="24"/>
+        </w:rPr>
+        <w:t>such</w:t>
+      </w:r>
+      <w:r>
+        <w:rPr>
+          <w:rFonts w:ascii="Times New Roman" w:hAnsi="Times New Roman" w:cs="Times New Roman"/>
+          <w:spacing w:val="-5"/>
+          <w:sz w:val="24"/>
+          <w:szCs w:val="24"/>
+        </w:rPr>
+        <w:t xml:space="preserve"> </w:t>
+      </w:r>
+      <w:r>
+        <w:rPr>
+          <w:rFonts w:ascii="Times New Roman" w:hAnsi="Times New Roman" w:cs="Times New Roman"/>
+          <w:sz w:val="24"/>
+          <w:szCs w:val="24"/>
+        </w:rPr>
+        <w:t>Proprietary</w:t>
+      </w:r>
+      <w:r>
+        <w:rPr>
+          <w:rFonts w:ascii="Times New Roman" w:hAnsi="Times New Roman" w:cs="Times New Roman"/>
+          <w:spacing w:val="-7"/>
+          <w:sz w:val="24"/>
+          <w:szCs w:val="24"/>
+        </w:rPr>
+        <w:t xml:space="preserve"> </w:t>
+      </w:r>
+      <w:r>
+        <w:rPr>
+          <w:rFonts w:ascii="Times New Roman" w:hAnsi="Times New Roman" w:cs="Times New Roman"/>
+          <w:sz w:val="24"/>
+          <w:szCs w:val="24"/>
+        </w:rPr>
+        <w:t>Information,</w:t>
+      </w:r>
+      <w:r>
+        <w:rPr>
+          <w:rFonts w:ascii="Times New Roman" w:hAnsi="Times New Roman" w:cs="Times New Roman"/>
+          <w:spacing w:val="48"/>
+          <w:w w:val="99"/>
+          <w:sz w:val="24"/>
+          <w:szCs w:val="24"/>
+        </w:rPr>
+        <w:t xml:space="preserve"> </w:t>
+      </w:r>
+      <w:r>
+        <w:rPr>
+          <w:rFonts w:ascii="Times New Roman" w:hAnsi="Times New Roman" w:cs="Times New Roman"/>
+          <w:sz w:val="24"/>
+          <w:szCs w:val="24"/>
+        </w:rPr>
+        <w:t>inventions,</w:t>
+      </w:r>
+      <w:r>
+        <w:rPr>
+          <w:rFonts w:ascii="Times New Roman" w:hAnsi="Times New Roman" w:cs="Times New Roman"/>
+          <w:spacing w:val="-8"/>
+          <w:sz w:val="24"/>
+          <w:szCs w:val="24"/>
+        </w:rPr>
+        <w:t xml:space="preserve"> </w:t>
+      </w:r>
+      <w:r>
+        <w:rPr>
+          <w:rFonts w:ascii="Times New Roman" w:hAnsi="Times New Roman" w:cs="Times New Roman"/>
+          <w:sz w:val="24"/>
+          <w:szCs w:val="24"/>
+        </w:rPr>
+        <w:t>trade</w:t>
+      </w:r>
+      <w:r>
+        <w:rPr>
+          <w:rFonts w:ascii="Times New Roman" w:hAnsi="Times New Roman" w:cs="Times New Roman"/>
+          <w:spacing w:val="-8"/>
+          <w:sz w:val="24"/>
+          <w:szCs w:val="24"/>
+        </w:rPr>
+        <w:t xml:space="preserve"> </w:t>
+      </w:r>
+      <w:r>
+        <w:rPr>
+          <w:rFonts w:ascii="Times New Roman" w:hAnsi="Times New Roman" w:cs="Times New Roman"/>
+          <w:sz w:val="24"/>
+          <w:szCs w:val="24"/>
+        </w:rPr>
+        <w:t>secrets,</w:t>
+      </w:r>
+      <w:r>
+        <w:rPr>
+          <w:rFonts w:ascii="Times New Roman" w:hAnsi="Times New Roman" w:cs="Times New Roman"/>
+          <w:spacing w:val="-5"/>
+          <w:sz w:val="24"/>
+          <w:szCs w:val="24"/>
+        </w:rPr>
+        <w:t xml:space="preserve"> </w:t>
+      </w:r>
+      <w:r>
+        <w:rPr>
+          <w:rFonts w:ascii="Times New Roman" w:hAnsi="Times New Roman" w:cs="Times New Roman"/>
+          <w:sz w:val="24"/>
+          <w:szCs w:val="24"/>
+        </w:rPr>
+        <w:t>intellectual</w:t>
+      </w:r>
+      <w:r>
+        <w:rPr>
+          <w:rFonts w:ascii="Times New Roman" w:hAnsi="Times New Roman" w:cs="Times New Roman"/>
+          <w:spacing w:val="-9"/>
+          <w:sz w:val="24"/>
+          <w:szCs w:val="24"/>
+        </w:rPr>
+        <w:t xml:space="preserve"> </w:t>
+      </w:r>
+      <w:r>
+        <w:rPr>
+          <w:rFonts w:ascii="Times New Roman" w:hAnsi="Times New Roman" w:cs="Times New Roman"/>
+          <w:sz w:val="24"/>
+          <w:szCs w:val="24"/>
+        </w:rPr>
+        <w:t>property,</w:t>
+      </w:r>
+      <w:r>
+        <w:rPr>
+          <w:rFonts w:ascii="Times New Roman" w:hAnsi="Times New Roman" w:cs="Times New Roman"/>
+          <w:spacing w:val="-4"/>
+          <w:sz w:val="24"/>
+          <w:szCs w:val="24"/>
+        </w:rPr>
+        <w:t xml:space="preserve"> </w:t>
+      </w:r>
+      <w:r>
+        <w:rPr>
+          <w:rFonts w:ascii="Times New Roman" w:hAnsi="Times New Roman" w:cs="Times New Roman"/>
+          <w:sz w:val="24"/>
+          <w:szCs w:val="24"/>
+        </w:rPr>
+        <w:t>works</w:t>
+      </w:r>
+      <w:r>
+        <w:rPr>
+          <w:rFonts w:ascii="Times New Roman" w:hAnsi="Times New Roman" w:cs="Times New Roman"/>
+          <w:spacing w:val="-7"/>
+          <w:sz w:val="24"/>
+          <w:szCs w:val="24"/>
+        </w:rPr>
+        <w:t xml:space="preserve"> </w:t>
+      </w:r>
+      <w:r>
+        <w:rPr>
+          <w:rFonts w:ascii="Times New Roman" w:hAnsi="Times New Roman" w:cs="Times New Roman"/>
+          <w:spacing w:val="-2"/>
+          <w:sz w:val="24"/>
+          <w:szCs w:val="24"/>
+        </w:rPr>
+        <w:t>of</w:t>
+      </w:r>
+      <w:r>
+        <w:rPr>
+          <w:rFonts w:ascii="Times New Roman" w:hAnsi="Times New Roman" w:cs="Times New Roman"/>
+          <w:spacing w:val="-7"/>
+          <w:sz w:val="24"/>
+          <w:szCs w:val="24"/>
+        </w:rPr>
+        <w:t xml:space="preserve"> </w:t>
+      </w:r>
+      <w:r>
+        <w:rPr>
+          <w:rFonts w:ascii="Times New Roman" w:hAnsi="Times New Roman" w:cs="Times New Roman"/>
+          <w:sz w:val="24"/>
+          <w:szCs w:val="24"/>
+        </w:rPr>
+        <w:t>authorship,</w:t>
+      </w:r>
+      <w:r>
+        <w:rPr>
+          <w:rFonts w:ascii="Times New Roman" w:hAnsi="Times New Roman" w:cs="Times New Roman"/>
+          <w:spacing w:val="-6"/>
+          <w:sz w:val="24"/>
+          <w:szCs w:val="24"/>
+        </w:rPr>
+        <w:t xml:space="preserve"> </w:t>
+      </w:r>
+      <w:r>
+        <w:rPr>
+          <w:rFonts w:ascii="Times New Roman" w:hAnsi="Times New Roman" w:cs="Times New Roman"/>
+          <w:sz w:val="24"/>
+          <w:szCs w:val="24"/>
+        </w:rPr>
+        <w:t>and</w:t>
+      </w:r>
+      <w:r>
+        <w:rPr>
+          <w:rFonts w:ascii="Times New Roman" w:hAnsi="Times New Roman" w:cs="Times New Roman"/>
+          <w:spacing w:val="-8"/>
+          <w:sz w:val="24"/>
+          <w:szCs w:val="24"/>
+        </w:rPr>
+        <w:t xml:space="preserve"> </w:t>
+      </w:r>
+      <w:r>
+        <w:rPr>
+          <w:rFonts w:ascii="Times New Roman" w:hAnsi="Times New Roman" w:cs="Times New Roman"/>
+          <w:sz w:val="24"/>
+          <w:szCs w:val="24"/>
+        </w:rPr>
+        <w:t>other</w:t>
+      </w:r>
+      <w:r>
+        <w:rPr>
+          <w:rFonts w:ascii="Times New Roman" w:hAnsi="Times New Roman" w:cs="Times New Roman"/>
+          <w:spacing w:val="-6"/>
+          <w:sz w:val="24"/>
+          <w:szCs w:val="24"/>
+        </w:rPr>
+        <w:t xml:space="preserve"> </w:t>
+      </w:r>
+      <w:r>
+        <w:rPr>
+          <w:rFonts w:ascii="Times New Roman" w:hAnsi="Times New Roman" w:cs="Times New Roman"/>
+          <w:sz w:val="24"/>
+          <w:szCs w:val="24"/>
+        </w:rPr>
+        <w:t>information,</w:t>
+      </w:r>
+      <w:r>
+        <w:rPr>
+          <w:rFonts w:ascii="Times New Roman" w:hAnsi="Times New Roman" w:cs="Times New Roman"/>
+          <w:spacing w:val="-8"/>
+          <w:sz w:val="24"/>
+          <w:szCs w:val="24"/>
+        </w:rPr>
+        <w:t xml:space="preserve"> </w:t>
+      </w:r>
+      <w:r>
+        <w:rPr>
+          <w:rFonts w:ascii="Times New Roman" w:hAnsi="Times New Roman" w:cs="Times New Roman"/>
+          <w:sz w:val="24"/>
+          <w:szCs w:val="24"/>
+        </w:rPr>
         <w:t>including</w:t>
       </w:r>
       <w:r>
         <w:rPr>
           <w:rFonts w:ascii="Times New Roman" w:hAnsi="Times New Roman" w:cs="Times New Roman"/>
+          <w:spacing w:val="-6"/>
+          <w:sz w:val="24"/>
+          <w:szCs w:val="24"/>
+        </w:rPr>
+        <w:t xml:space="preserve"> </w:t>
+      </w:r>
+      <w:r>
+        <w:rPr>
+          <w:rFonts w:ascii="Times New Roman" w:hAnsi="Times New Roman" w:cs="Times New Roman"/>
+          <w:spacing w:val="-1"/>
+          <w:sz w:val="24"/>
+          <w:szCs w:val="24"/>
+        </w:rPr>
+        <w:t>but</w:t>
+      </w:r>
+      <w:r>
+        <w:rPr>
+          <w:rFonts w:ascii="Times New Roman" w:hAnsi="Times New Roman" w:cs="Times New Roman"/>
+          <w:spacing w:val="-6"/>
+          <w:sz w:val="24"/>
+          <w:szCs w:val="24"/>
+        </w:rPr>
+        <w:t xml:space="preserve"> </w:t>
+      </w:r>
+      <w:r>
+        <w:rPr>
+          <w:rFonts w:ascii="Times New Roman" w:hAnsi="Times New Roman" w:cs="Times New Roman"/>
+          <w:spacing w:val="-1"/>
+          <w:sz w:val="24"/>
+          <w:szCs w:val="24"/>
+        </w:rPr>
+        <w:t>not</w:t>
+      </w:r>
+      <w:r>
+        <w:rPr>
+          <w:rFonts w:ascii="Times New Roman" w:hAnsi="Times New Roman" w:cs="Times New Roman"/>
+          <w:spacing w:val="32"/>
+          <w:w w:val="99"/>
+          <w:sz w:val="24"/>
+          <w:szCs w:val="24"/>
+        </w:rPr>
+        <w:t xml:space="preserve"> </w:t>
+      </w:r>
+      <w:r>
+        <w:rPr>
+          <w:rFonts w:ascii="Times New Roman" w:hAnsi="Times New Roman" w:cs="Times New Roman"/>
+          <w:sz w:val="24"/>
+          <w:szCs w:val="24"/>
+        </w:rPr>
+        <w:t>limited</w:t>
+      </w:r>
+      <w:r>
+        <w:rPr>
+          <w:rFonts w:ascii="Times New Roman" w:hAnsi="Times New Roman" w:cs="Times New Roman"/>
           <w:spacing w:val="-7"/>
           <w:sz w:val="24"/>
           <w:szCs w:val="24"/>
@@ -9857,6 +13937,337 @@
       <w:r>
         <w:rPr>
           <w:rFonts w:ascii="Times New Roman" w:hAnsi="Times New Roman" w:cs="Times New Roman"/>
+          <w:spacing w:val="-1"/>
+          <w:sz w:val="24"/>
+          <w:szCs w:val="24"/>
+        </w:rPr>
+        <w:t>to</w:t>
+      </w:r>
+      <w:r>
+        <w:rPr>
+          <w:rFonts w:ascii="Times New Roman" w:hAnsi="Times New Roman" w:cs="Times New Roman"/>
+          <w:spacing w:val="-4"/>
+          <w:sz w:val="24"/>
+          <w:szCs w:val="24"/>
+        </w:rPr>
+        <w:t xml:space="preserve"> </w:t>
+      </w:r>
+      <w:r>
+        <w:rPr>
+          <w:rFonts w:ascii="Times New Roman" w:hAnsi="Times New Roman" w:cs="Times New Roman"/>
+          <w:sz w:val="24"/>
+          <w:szCs w:val="24"/>
+        </w:rPr>
+        <w:t>all</w:t>
+      </w:r>
+      <w:r>
+        <w:rPr>
+          <w:rFonts w:ascii="Times New Roman" w:hAnsi="Times New Roman" w:cs="Times New Roman"/>
+          <w:spacing w:val="-6"/>
+          <w:sz w:val="24"/>
+          <w:szCs w:val="24"/>
+        </w:rPr>
+        <w:t xml:space="preserve"> </w:t>
+      </w:r>
+      <w:r>
+        <w:rPr>
+          <w:rFonts w:ascii="Times New Roman" w:hAnsi="Times New Roman" w:cs="Times New Roman"/>
+          <w:sz w:val="24"/>
+          <w:szCs w:val="24"/>
+        </w:rPr>
+        <w:t>patents</w:t>
+      </w:r>
+      <w:r>
+        <w:rPr>
+          <w:rFonts w:ascii="Times New Roman" w:hAnsi="Times New Roman" w:cs="Times New Roman"/>
+          <w:spacing w:val="-5"/>
+          <w:sz w:val="24"/>
+          <w:szCs w:val="24"/>
+        </w:rPr>
+        <w:t xml:space="preserve"> </w:t>
+      </w:r>
+      <w:r>
+        <w:rPr>
+          <w:rFonts w:ascii="Times New Roman" w:hAnsi="Times New Roman" w:cs="Times New Roman"/>
+          <w:sz w:val="24"/>
+          <w:szCs w:val="24"/>
+        </w:rPr>
+        <w:t>and</w:t>
+      </w:r>
+      <w:r>
+        <w:rPr>
+          <w:rFonts w:ascii="Times New Roman" w:hAnsi="Times New Roman" w:cs="Times New Roman"/>
+          <w:spacing w:val="-6"/>
+          <w:sz w:val="24"/>
+          <w:szCs w:val="24"/>
+        </w:rPr>
+        <w:t xml:space="preserve"> </w:t>
+      </w:r>
+      <w:r>
+        <w:rPr>
+          <w:rFonts w:ascii="Times New Roman" w:hAnsi="Times New Roman" w:cs="Times New Roman"/>
+          <w:spacing w:val="-1"/>
+          <w:sz w:val="24"/>
+          <w:szCs w:val="24"/>
+        </w:rPr>
+        <w:t>copyrights</w:t>
+      </w:r>
+      <w:r>
+        <w:rPr>
+          <w:rFonts w:ascii="Times New Roman" w:hAnsi="Times New Roman" w:cs="Times New Roman"/>
+          <w:spacing w:val="-6"/>
+          <w:sz w:val="24"/>
+          <w:szCs w:val="24"/>
+        </w:rPr>
+        <w:t xml:space="preserve"> </w:t>
+      </w:r>
+      <w:r>
+        <w:rPr>
+          <w:rFonts w:ascii="Times New Roman" w:hAnsi="Times New Roman" w:cs="Times New Roman"/>
+          <w:sz w:val="24"/>
+          <w:szCs w:val="24"/>
+        </w:rPr>
+        <w:t>(and</w:t>
+      </w:r>
+      <w:r>
+        <w:rPr>
+          <w:rFonts w:ascii="Times New Roman" w:hAnsi="Times New Roman" w:cs="Times New Roman"/>
+          <w:spacing w:val="-6"/>
+          <w:sz w:val="24"/>
+          <w:szCs w:val="24"/>
+        </w:rPr>
+        <w:t xml:space="preserve"> </w:t>
+      </w:r>
+      <w:r>
+        <w:rPr>
+          <w:rFonts w:ascii="Times New Roman" w:hAnsi="Times New Roman" w:cs="Times New Roman"/>
+          <w:spacing w:val="-1"/>
+          <w:sz w:val="24"/>
+          <w:szCs w:val="24"/>
+        </w:rPr>
+        <w:t>renewals</w:t>
+      </w:r>
+      <w:r>
+        <w:rPr>
+          <w:rFonts w:ascii="Times New Roman" w:hAnsi="Times New Roman" w:cs="Times New Roman"/>
+          <w:spacing w:val="-5"/>
+          <w:sz w:val="24"/>
+          <w:szCs w:val="24"/>
+        </w:rPr>
+        <w:t xml:space="preserve"> </w:t>
+      </w:r>
+      <w:r>
+        <w:rPr>
+          <w:rFonts w:ascii="Times New Roman" w:hAnsi="Times New Roman" w:cs="Times New Roman"/>
+          <w:sz w:val="24"/>
+          <w:szCs w:val="24"/>
+        </w:rPr>
+        <w:t>thereof)</w:t>
+      </w:r>
+      <w:r>
+        <w:rPr>
+          <w:rFonts w:ascii="Times New Roman" w:hAnsi="Times New Roman" w:cs="Times New Roman"/>
+          <w:spacing w:val="-6"/>
+          <w:sz w:val="24"/>
+          <w:szCs w:val="24"/>
+        </w:rPr>
+        <w:t xml:space="preserve"> </w:t>
+      </w:r>
+      <w:r>
+        <w:rPr>
+          <w:rFonts w:ascii="Times New Roman" w:hAnsi="Times New Roman" w:cs="Times New Roman"/>
+          <w:spacing w:val="-1"/>
+          <w:sz w:val="24"/>
+          <w:szCs w:val="24"/>
+        </w:rPr>
+        <w:t>in</w:t>
+      </w:r>
+      <w:r>
+        <w:rPr>
+          <w:rFonts w:ascii="Times New Roman" w:hAnsi="Times New Roman" w:cs="Times New Roman"/>
+          <w:spacing w:val="-6"/>
+          <w:sz w:val="24"/>
+          <w:szCs w:val="24"/>
+        </w:rPr>
+        <w:t xml:space="preserve"> </w:t>
+      </w:r>
+      <w:r>
+        <w:rPr>
+          <w:rFonts w:ascii="Times New Roman" w:hAnsi="Times New Roman" w:cs="Times New Roman"/>
+          <w:spacing w:val="1"/>
+          <w:sz w:val="24"/>
+          <w:szCs w:val="24"/>
+        </w:rPr>
+        <w:t>any</w:t>
+      </w:r>
+      <w:r>
+        <w:rPr>
+          <w:rFonts w:ascii="Times New Roman" w:hAnsi="Times New Roman" w:cs="Times New Roman"/>
+          <w:spacing w:val="-9"/>
+          <w:sz w:val="24"/>
+          <w:szCs w:val="24"/>
+        </w:rPr>
+        <w:t xml:space="preserve"> </w:t>
+      </w:r>
+      <w:r>
+        <w:rPr>
+          <w:rFonts w:ascii="Times New Roman" w:hAnsi="Times New Roman" w:cs="Times New Roman"/>
+          <w:sz w:val="24"/>
+          <w:szCs w:val="24"/>
+        </w:rPr>
+        <w:t>country.</w:t>
+      </w:r>
+      <w:r>
+        <w:rPr>
+          <w:rFonts w:ascii="Times New Roman" w:hAnsi="Times New Roman" w:cs="Times New Roman"/>
+          <w:spacing w:val="-3"/>
+          <w:sz w:val="24"/>
+          <w:szCs w:val="24"/>
+        </w:rPr>
+        <w:t xml:space="preserve"> </w:t>
+      </w:r>
+      <w:r>
+        <w:rPr>
+          <w:rFonts w:ascii="Times New Roman" w:hAnsi="Times New Roman" w:cs="Times New Roman"/>
+          <w:spacing w:val="1"/>
+          <w:sz w:val="24"/>
+          <w:szCs w:val="24"/>
+        </w:rPr>
+        <w:t>With</w:t>
+      </w:r>
+      <w:r>
+        <w:rPr>
+          <w:rFonts w:ascii="Times New Roman" w:hAnsi="Times New Roman" w:cs="Times New Roman"/>
+          <w:spacing w:val="-6"/>
+          <w:sz w:val="24"/>
+          <w:szCs w:val="24"/>
+        </w:rPr>
+        <w:t xml:space="preserve"> </w:t>
+      </w:r>
+      <w:r>
+        <w:rPr>
+          <w:rFonts w:ascii="Times New Roman" w:hAnsi="Times New Roman" w:cs="Times New Roman"/>
+          <w:sz w:val="24"/>
+          <w:szCs w:val="24"/>
+        </w:rPr>
+        <w:t>respect</w:t>
+      </w:r>
+      <w:r>
+        <w:rPr>
+          <w:rFonts w:ascii="Times New Roman" w:hAnsi="Times New Roman" w:cs="Times New Roman"/>
+          <w:spacing w:val="-6"/>
+          <w:sz w:val="24"/>
+          <w:szCs w:val="24"/>
+        </w:rPr>
+        <w:t xml:space="preserve"> </w:t>
+      </w:r>
+      <w:r>
+        <w:rPr>
+          <w:rFonts w:ascii="Times New Roman" w:hAnsi="Times New Roman" w:cs="Times New Roman"/>
+          <w:sz w:val="24"/>
+          <w:szCs w:val="24"/>
+        </w:rPr>
+        <w:t>to</w:t>
+      </w:r>
+      <w:r>
+        <w:rPr>
+          <w:rFonts w:ascii="Times New Roman" w:hAnsi="Times New Roman" w:cs="Times New Roman"/>
+          <w:spacing w:val="-6"/>
+          <w:sz w:val="24"/>
+          <w:szCs w:val="24"/>
+        </w:rPr>
+        <w:t xml:space="preserve"> </w:t>
+      </w:r>
+      <w:r>
+        <w:rPr>
+          <w:rFonts w:ascii="Times New Roman" w:hAnsi="Times New Roman" w:cs="Times New Roman"/>
+          <w:sz w:val="24"/>
+          <w:szCs w:val="24"/>
+        </w:rPr>
+        <w:t>all</w:t>
+      </w:r>
+      <w:r>
+        <w:rPr>
+          <w:rFonts w:ascii="Times New Roman" w:hAnsi="Times New Roman" w:cs="Times New Roman"/>
+          <w:spacing w:val="-6"/>
+          <w:sz w:val="24"/>
+          <w:szCs w:val="24"/>
+        </w:rPr>
+        <w:t xml:space="preserve"> </w:t>
+      </w:r>
+      <w:r>
+        <w:rPr>
+          <w:rFonts w:ascii="Times New Roman" w:hAnsi="Times New Roman" w:cs="Times New Roman"/>
+          <w:sz w:val="24"/>
+          <w:szCs w:val="24"/>
+        </w:rPr>
+        <w:t>copyrightable</w:t>
+      </w:r>
+      <w:r>
+        <w:rPr>
+          <w:rFonts w:ascii="Times New Roman" w:hAnsi="Times New Roman" w:cs="Times New Roman"/>
+          <w:spacing w:val="50"/>
+          <w:w w:val="99"/>
+          <w:sz w:val="24"/>
+          <w:szCs w:val="24"/>
+        </w:rPr>
+        <w:t xml:space="preserve"> </w:t>
+      </w:r>
+      <w:r>
+        <w:rPr>
+          <w:rFonts w:ascii="Times New Roman" w:hAnsi="Times New Roman" w:cs="Times New Roman"/>
+          <w:sz w:val="24"/>
+          <w:szCs w:val="24"/>
+        </w:rPr>
+        <w:t>work</w:t>
+      </w:r>
+      <w:r>
+        <w:rPr>
+          <w:rFonts w:ascii="Times New Roman" w:hAnsi="Times New Roman" w:cs="Times New Roman"/>
+          <w:spacing w:val="-2"/>
+          <w:sz w:val="24"/>
+          <w:szCs w:val="24"/>
+        </w:rPr>
+        <w:t xml:space="preserve"> </w:t>
+      </w:r>
+      <w:r>
+        <w:rPr>
+          <w:rFonts w:ascii="Times New Roman" w:hAnsi="Times New Roman" w:cs="Times New Roman"/>
+          <w:sz w:val="24"/>
+          <w:szCs w:val="24"/>
+        </w:rPr>
+        <w:t>products</w:t>
+      </w:r>
+      <w:r>
+        <w:rPr>
+          <w:rFonts w:ascii="Times New Roman" w:hAnsi="Times New Roman" w:cs="Times New Roman"/>
+          <w:spacing w:val="-4"/>
+          <w:sz w:val="24"/>
+          <w:szCs w:val="24"/>
+        </w:rPr>
+        <w:t xml:space="preserve"> </w:t>
+      </w:r>
+      <w:r>
+        <w:rPr>
+          <w:rFonts w:ascii="Times New Roman" w:hAnsi="Times New Roman" w:cs="Times New Roman"/>
+          <w:spacing w:val="-1"/>
+          <w:sz w:val="24"/>
+          <w:szCs w:val="24"/>
+        </w:rPr>
+        <w:t>within</w:t>
+      </w:r>
+      <w:r>
+        <w:rPr>
+          <w:rFonts w:ascii="Times New Roman" w:hAnsi="Times New Roman" w:cs="Times New Roman"/>
+          <w:spacing w:val="-6"/>
+          <w:sz w:val="24"/>
+          <w:szCs w:val="24"/>
+        </w:rPr>
+        <w:t xml:space="preserve"> </w:t>
+      </w:r>
+      <w:r>
+        <w:rPr>
+          <w:rFonts w:ascii="Times New Roman" w:hAnsi="Times New Roman" w:cs="Times New Roman"/>
           <w:sz w:val="24"/>
           <w:szCs w:val="24"/>
         </w:rPr>
@@ -9865,6 +14276,307 @@
       <w:r>
         <w:rPr>
           <w:rFonts w:ascii="Times New Roman" w:hAnsi="Times New Roman" w:cs="Times New Roman"/>
+          <w:spacing w:val="-5"/>
+          <w:sz w:val="24"/>
+          <w:szCs w:val="24"/>
+        </w:rPr>
+        <w:t xml:space="preserve"> </w:t>
+      </w:r>
+      <w:r>
+        <w:rPr>
+          <w:rFonts w:ascii="Times New Roman" w:hAnsi="Times New Roman" w:cs="Times New Roman"/>
+          <w:sz w:val="24"/>
+          <w:szCs w:val="24"/>
+        </w:rPr>
+        <w:t>scope</w:t>
+      </w:r>
+      <w:r>
+        <w:rPr>
+          <w:rFonts w:ascii="Times New Roman" w:hAnsi="Times New Roman" w:cs="Times New Roman"/>
+          <w:spacing w:val="-3"/>
+          <w:sz w:val="24"/>
+          <w:szCs w:val="24"/>
+        </w:rPr>
+        <w:t xml:space="preserve"> </w:t>
+      </w:r>
+      <w:r>
+        <w:rPr>
+          <w:rFonts w:ascii="Times New Roman" w:hAnsi="Times New Roman" w:cs="Times New Roman"/>
+          <w:sz w:val="24"/>
+          <w:szCs w:val="24"/>
+        </w:rPr>
+        <w:t>of</w:t>
+      </w:r>
+      <w:r>
+        <w:rPr>
+          <w:rFonts w:ascii="Times New Roman" w:hAnsi="Times New Roman" w:cs="Times New Roman"/>
+          <w:spacing w:val="-4"/>
+          <w:sz w:val="24"/>
+          <w:szCs w:val="24"/>
+        </w:rPr>
+        <w:t xml:space="preserve"> </w:t>
+      </w:r>
+      <w:r>
+        <w:rPr>
+          <w:rFonts w:ascii="Times New Roman" w:hAnsi="Times New Roman" w:cs="Times New Roman"/>
+          <w:spacing w:val="-1"/>
+          <w:sz w:val="24"/>
+          <w:szCs w:val="24"/>
+        </w:rPr>
+        <w:t>this</w:t>
+      </w:r>
+      <w:r>
+        <w:rPr>
+          <w:rFonts w:ascii="Times New Roman" w:hAnsi="Times New Roman" w:cs="Times New Roman"/>
+          <w:sz w:val="24"/>
+          <w:szCs w:val="24"/>
+        </w:rPr>
+        <w:t xml:space="preserve"> Agreement,</w:t>
+      </w:r>
+      <w:r>
+        <w:rPr>
+          <w:rFonts w:ascii="Times New Roman" w:hAnsi="Times New Roman" w:cs="Times New Roman"/>
+          <w:spacing w:val="-5"/>
+          <w:sz w:val="24"/>
+          <w:szCs w:val="24"/>
+        </w:rPr>
+        <w:t xml:space="preserve"> </w:t>
+      </w:r>
+      <w:r>
+        <w:rPr>
+          <w:rFonts w:ascii="Times New Roman" w:hAnsi="Times New Roman" w:cs="Times New Roman"/>
+          <w:sz w:val="24"/>
+          <w:szCs w:val="24"/>
+        </w:rPr>
+        <w:t>I</w:t>
+      </w:r>
+      <w:r>
+        <w:rPr>
+          <w:rFonts w:ascii="Times New Roman" w:hAnsi="Times New Roman" w:cs="Times New Roman"/>
+          <w:spacing w:val="-6"/>
+          <w:sz w:val="24"/>
+          <w:szCs w:val="24"/>
+        </w:rPr>
+        <w:t xml:space="preserve"> </w:t>
+      </w:r>
+      <w:r>
+        <w:rPr>
+          <w:rFonts w:ascii="Times New Roman" w:hAnsi="Times New Roman" w:cs="Times New Roman"/>
+          <w:sz w:val="24"/>
+          <w:szCs w:val="24"/>
+        </w:rPr>
+        <w:t>agree</w:t>
+      </w:r>
+      <w:r>
+        <w:rPr>
+          <w:rFonts w:ascii="Times New Roman" w:hAnsi="Times New Roman" w:cs="Times New Roman"/>
+          <w:spacing w:val="-5"/>
+          <w:sz w:val="24"/>
+          <w:szCs w:val="24"/>
+        </w:rPr>
+        <w:t xml:space="preserve"> </w:t>
+      </w:r>
+      <w:r>
+        <w:rPr>
+          <w:rFonts w:ascii="Times New Roman" w:hAnsi="Times New Roman" w:cs="Times New Roman"/>
+          <w:sz w:val="24"/>
+          <w:szCs w:val="24"/>
+        </w:rPr>
+        <w:t>that</w:t>
+      </w:r>
+      <w:r>
+        <w:rPr>
+          <w:rFonts w:ascii="Times New Roman" w:hAnsi="Times New Roman" w:cs="Times New Roman"/>
+          <w:spacing w:val="-5"/>
+          <w:sz w:val="24"/>
+          <w:szCs w:val="24"/>
+        </w:rPr>
+        <w:t xml:space="preserve"> </w:t>
+      </w:r>
+      <w:r>
+        <w:rPr>
+          <w:rFonts w:ascii="Times New Roman" w:hAnsi="Times New Roman" w:cs="Times New Roman"/>
+          <w:sz w:val="24"/>
+          <w:szCs w:val="24"/>
+        </w:rPr>
+        <w:t>all</w:t>
+      </w:r>
+      <w:r>
+        <w:rPr>
+          <w:rFonts w:ascii="Times New Roman" w:hAnsi="Times New Roman" w:cs="Times New Roman"/>
+          <w:spacing w:val="-6"/>
+          <w:sz w:val="24"/>
+          <w:szCs w:val="24"/>
+        </w:rPr>
+        <w:t xml:space="preserve"> </w:t>
+      </w:r>
+      <w:r>
+        <w:rPr>
+          <w:rFonts w:ascii="Times New Roman" w:hAnsi="Times New Roman" w:cs="Times New Roman"/>
+          <w:sz w:val="24"/>
+          <w:szCs w:val="24"/>
+        </w:rPr>
+        <w:t>such</w:t>
+      </w:r>
+      <w:r>
+        <w:rPr>
+          <w:rFonts w:ascii="Times New Roman" w:hAnsi="Times New Roman" w:cs="Times New Roman"/>
+          <w:spacing w:val="-4"/>
+          <w:sz w:val="24"/>
+          <w:szCs w:val="24"/>
+        </w:rPr>
+        <w:t xml:space="preserve"> </w:t>
+      </w:r>
+      <w:r>
+        <w:rPr>
+          <w:rFonts w:ascii="Times New Roman" w:hAnsi="Times New Roman" w:cs="Times New Roman"/>
+          <w:sz w:val="24"/>
+          <w:szCs w:val="24"/>
+        </w:rPr>
+        <w:t>work</w:t>
+      </w:r>
+      <w:r>
+        <w:rPr>
+          <w:rFonts w:ascii="Times New Roman" w:hAnsi="Times New Roman" w:cs="Times New Roman"/>
+          <w:spacing w:val="-1"/>
+          <w:sz w:val="24"/>
+          <w:szCs w:val="24"/>
+        </w:rPr>
+        <w:t xml:space="preserve"> </w:t>
+      </w:r>
+      <w:r>
+        <w:rPr>
+          <w:rFonts w:ascii="Times New Roman" w:hAnsi="Times New Roman" w:cs="Times New Roman"/>
+          <w:sz w:val="24"/>
+          <w:szCs w:val="24"/>
+        </w:rPr>
+        <w:t>product</w:t>
+      </w:r>
+      <w:r>
+        <w:rPr>
+          <w:rFonts w:ascii="Times New Roman" w:hAnsi="Times New Roman" w:cs="Times New Roman"/>
+          <w:spacing w:val="-5"/>
+          <w:sz w:val="24"/>
+          <w:szCs w:val="24"/>
+        </w:rPr>
+        <w:t xml:space="preserve"> </w:t>
+      </w:r>
+      <w:r>
+        <w:rPr>
+          <w:rFonts w:ascii="Times New Roman" w:hAnsi="Times New Roman" w:cs="Times New Roman"/>
+          <w:sz w:val="24"/>
+          <w:szCs w:val="24"/>
+        </w:rPr>
+        <w:t>shall</w:t>
+      </w:r>
+      <w:r>
+        <w:rPr>
+          <w:rFonts w:ascii="Times New Roman" w:hAnsi="Times New Roman" w:cs="Times New Roman"/>
+          <w:spacing w:val="-6"/>
+          <w:sz w:val="24"/>
+          <w:szCs w:val="24"/>
+        </w:rPr>
+        <w:t xml:space="preserve"> </w:t>
+      </w:r>
+      <w:r>
+        <w:rPr>
+          <w:rFonts w:ascii="Times New Roman" w:hAnsi="Times New Roman" w:cs="Times New Roman"/>
+          <w:sz w:val="24"/>
+          <w:szCs w:val="24"/>
+        </w:rPr>
+        <w:t>be</w:t>
+      </w:r>
+      <w:r>
+        <w:rPr>
+          <w:rFonts w:ascii="Times New Roman" w:hAnsi="Times New Roman" w:cs="Times New Roman"/>
+          <w:spacing w:val="-6"/>
+          <w:sz w:val="24"/>
+          <w:szCs w:val="24"/>
+        </w:rPr>
+        <w:t xml:space="preserve"> </w:t>
+      </w:r>
+      <w:r>
+        <w:rPr>
+          <w:rFonts w:ascii="Times New Roman" w:hAnsi="Times New Roman" w:cs="Times New Roman"/>
+          <w:sz w:val="24"/>
+          <w:szCs w:val="24"/>
+        </w:rPr>
+        <w:t>a</w:t>
+      </w:r>
+      <w:r>
+        <w:rPr>
+          <w:rFonts w:ascii="Times New Roman" w:hAnsi="Times New Roman" w:cs="Times New Roman"/>
+          <w:spacing w:val="-4"/>
+          <w:sz w:val="24"/>
+          <w:szCs w:val="24"/>
+        </w:rPr>
+        <w:t xml:space="preserve"> </w:t>
+      </w:r>
+      <w:r>
+        <w:rPr>
+          <w:rFonts w:ascii="Times New Roman" w:hAnsi="Times New Roman" w:cs="Times New Roman"/>
+          <w:spacing w:val="-1"/>
+          <w:sz w:val="24"/>
+          <w:szCs w:val="24"/>
+        </w:rPr>
+        <w:t>"work</w:t>
+      </w:r>
+      <w:r>
+        <w:rPr>
+          <w:rFonts w:ascii="Times New Roman" w:hAnsi="Times New Roman" w:cs="Times New Roman"/>
+          <w:spacing w:val="-3"/>
+          <w:sz w:val="24"/>
+          <w:szCs w:val="24"/>
+        </w:rPr>
+        <w:t xml:space="preserve"> </w:t>
+      </w:r>
+      <w:r>
+        <w:rPr>
+          <w:rFonts w:ascii="Times New Roman" w:hAnsi="Times New Roman" w:cs="Times New Roman"/>
+          <w:sz w:val="24"/>
+          <w:szCs w:val="24"/>
+        </w:rPr>
+        <w:t>made</w:t>
+      </w:r>
+      <w:r>
+        <w:rPr>
+          <w:rFonts w:ascii="Times New Roman" w:hAnsi="Times New Roman" w:cs="Times New Roman"/>
+          <w:spacing w:val="-6"/>
+          <w:sz w:val="24"/>
+          <w:szCs w:val="24"/>
+        </w:rPr>
+        <w:t xml:space="preserve"> </w:t>
+      </w:r>
+      <w:r>
+        <w:rPr>
+          <w:rFonts w:ascii="Times New Roman" w:hAnsi="Times New Roman" w:cs="Times New Roman"/>
+          <w:sz w:val="24"/>
+          <w:szCs w:val="24"/>
+        </w:rPr>
+        <w:t>for</w:t>
+      </w:r>
+      <w:r>
+        <w:rPr>
+          <w:rFonts w:ascii="Times New Roman" w:hAnsi="Times New Roman" w:cs="Times New Roman"/>
+          <w:spacing w:val="44"/>
+          <w:w w:val="99"/>
+          <w:sz w:val="24"/>
+          <w:szCs w:val="24"/>
+        </w:rPr>
+        <w:t xml:space="preserve"> </w:t>
+      </w:r>
+      <w:r>
+        <w:rPr>
+          <w:rFonts w:ascii="Times New Roman" w:hAnsi="Times New Roman" w:cs="Times New Roman"/>
+          <w:spacing w:val="-1"/>
+          <w:sz w:val="24"/>
+          <w:szCs w:val="24"/>
+        </w:rPr>
+        <w:t>hire"</w:t>
+      </w:r>
+      <w:r>
+        <w:rPr>
+          <w:rFonts w:ascii="Times New Roman" w:hAnsi="Times New Roman" w:cs="Times New Roman"/>
           <w:spacing w:val="-7"/>
           <w:sz w:val="24"/>
           <w:szCs w:val="24"/>
@@ -9877,7 +14589,799 @@
           <w:sz w:val="24"/>
           <w:szCs w:val="24"/>
         </w:rPr>
-        <w:t>rights</w:t>
+        <w:t>to</w:t>
+      </w:r>
+      <w:r>
+        <w:rPr>
+          <w:rFonts w:ascii="Times New Roman" w:hAnsi="Times New Roman" w:cs="Times New Roman"/>
+          <w:spacing w:val="-5"/>
+          <w:sz w:val="24"/>
+          <w:szCs w:val="24"/>
+        </w:rPr>
+        <w:t xml:space="preserve"> </w:t>
+      </w:r>
+      <w:r>
+        <w:rPr>
+          <w:rFonts w:ascii="Times New Roman" w:hAnsi="Times New Roman" w:cs="Times New Roman"/>
+          <w:sz w:val="24"/>
+          <w:szCs w:val="24"/>
+        </w:rPr>
+        <w:t>the</w:t>
+      </w:r>
+      <w:r>
+        <w:rPr>
+          <w:rFonts w:ascii="Times New Roman" w:hAnsi="Times New Roman" w:cs="Times New Roman"/>
+          <w:spacing w:val="-5"/>
+          <w:sz w:val="24"/>
+          <w:szCs w:val="24"/>
+        </w:rPr>
+        <w:t xml:space="preserve"> </w:t>
+      </w:r>
+      <w:r>
+        <w:rPr>
+          <w:rFonts w:ascii="Times New Roman" w:hAnsi="Times New Roman" w:cs="Times New Roman"/>
+          <w:spacing w:val="-1"/>
+          <w:sz w:val="24"/>
+          <w:szCs w:val="24"/>
+        </w:rPr>
+        <w:t>extent</w:t>
+      </w:r>
+      <w:r>
+        <w:rPr>
+          <w:rFonts w:ascii="Times New Roman" w:hAnsi="Times New Roman" w:cs="Times New Roman"/>
+          <w:spacing w:val="-4"/>
+          <w:sz w:val="24"/>
+          <w:szCs w:val="24"/>
+        </w:rPr>
+        <w:t xml:space="preserve"> </w:t>
+      </w:r>
+      <w:r>
+        <w:rPr>
+          <w:rFonts w:ascii="Times New Roman" w:hAnsi="Times New Roman" w:cs="Times New Roman"/>
+          <w:sz w:val="24"/>
+          <w:szCs w:val="24"/>
+        </w:rPr>
+        <w:t>allowed</w:t>
+      </w:r>
+      <w:r>
+        <w:rPr>
+          <w:rFonts w:ascii="Times New Roman" w:hAnsi="Times New Roman" w:cs="Times New Roman"/>
+          <w:spacing w:val="-4"/>
+          <w:sz w:val="24"/>
+          <w:szCs w:val="24"/>
+        </w:rPr>
+        <w:t xml:space="preserve"> </w:t>
+      </w:r>
+      <w:r>
+        <w:rPr>
+          <w:rFonts w:ascii="Times New Roman" w:hAnsi="Times New Roman" w:cs="Times New Roman"/>
+          <w:spacing w:val="-1"/>
+          <w:sz w:val="24"/>
+          <w:szCs w:val="24"/>
+        </w:rPr>
+        <w:t>under</w:t>
+      </w:r>
+      <w:r>
+        <w:rPr>
+          <w:rFonts w:ascii="Times New Roman" w:hAnsi="Times New Roman" w:cs="Times New Roman"/>
+          <w:spacing w:val="-5"/>
+          <w:sz w:val="24"/>
+          <w:szCs w:val="24"/>
+        </w:rPr>
+        <w:t xml:space="preserve"> </w:t>
+      </w:r>
+      <w:r>
+        <w:rPr>
+          <w:rFonts w:ascii="Times New Roman" w:hAnsi="Times New Roman" w:cs="Times New Roman"/>
+          <w:sz w:val="24"/>
+          <w:szCs w:val="24"/>
+        </w:rPr>
+        <w:t>the</w:t>
+      </w:r>
+      <w:r>
+        <w:rPr>
+          <w:rFonts w:ascii="Times New Roman" w:hAnsi="Times New Roman" w:cs="Times New Roman"/>
+          <w:spacing w:val="-5"/>
+          <w:sz w:val="24"/>
+          <w:szCs w:val="24"/>
+        </w:rPr>
+        <w:t xml:space="preserve"> </w:t>
+      </w:r>
+      <w:r>
+        <w:rPr>
+          <w:rFonts w:ascii="Times New Roman" w:hAnsi="Times New Roman" w:cs="Times New Roman"/>
+          <w:spacing w:val="-1"/>
+          <w:sz w:val="24"/>
+          <w:szCs w:val="24"/>
+        </w:rPr>
+        <w:t>copyright</w:t>
+      </w:r>
+      <w:r>
+        <w:rPr>
+          <w:rFonts w:ascii="Times New Roman" w:hAnsi="Times New Roman" w:cs="Times New Roman"/>
+          <w:spacing w:val="-4"/>
+          <w:sz w:val="24"/>
+          <w:szCs w:val="24"/>
+        </w:rPr>
+        <w:t xml:space="preserve"> </w:t>
+      </w:r>
+      <w:r>
+        <w:rPr>
+          <w:rFonts w:ascii="Times New Roman" w:hAnsi="Times New Roman" w:cs="Times New Roman"/>
+          <w:spacing w:val="-1"/>
+          <w:sz w:val="24"/>
+          <w:szCs w:val="24"/>
+        </w:rPr>
+        <w:t>laws</w:t>
+      </w:r>
+      <w:r>
+        <w:rPr>
+          <w:rFonts w:ascii="Times New Roman" w:hAnsi="Times New Roman" w:cs="Times New Roman"/>
+          <w:spacing w:val="-2"/>
+          <w:sz w:val="24"/>
+          <w:szCs w:val="24"/>
+        </w:rPr>
+        <w:t xml:space="preserve"> </w:t>
+      </w:r>
+      <w:r>
+        <w:rPr>
+          <w:rFonts w:ascii="Times New Roman" w:hAnsi="Times New Roman" w:cs="Times New Roman"/>
+          <w:sz w:val="24"/>
+          <w:szCs w:val="24"/>
+        </w:rPr>
+        <w:t>of</w:t>
+      </w:r>
+      <w:r>
+        <w:rPr>
+          <w:rFonts w:ascii="Times New Roman" w:hAnsi="Times New Roman" w:cs="Times New Roman"/>
+          <w:spacing w:val="-4"/>
+          <w:sz w:val="24"/>
+          <w:szCs w:val="24"/>
+        </w:rPr>
+        <w:t xml:space="preserve"> </w:t>
+      </w:r>
+      <w:r>
+        <w:rPr>
+          <w:rFonts w:ascii="Times New Roman" w:hAnsi="Times New Roman" w:cs="Times New Roman"/>
+          <w:spacing w:val="-1"/>
+          <w:sz w:val="24"/>
+          <w:szCs w:val="24"/>
+        </w:rPr>
+        <w:t>the</w:t>
+      </w:r>
+      <w:r>
+        <w:rPr>
+          <w:rFonts w:ascii="Times New Roman" w:hAnsi="Times New Roman" w:cs="Times New Roman"/>
+          <w:spacing w:val="-6"/>
+          <w:sz w:val="24"/>
+          <w:szCs w:val="24"/>
+        </w:rPr>
+        <w:t xml:space="preserve"> </w:t>
+      </w:r>
+      <w:r>
+        <w:rPr>
+          <w:rFonts w:ascii="Times New Roman" w:hAnsi="Times New Roman" w:cs="Times New Roman"/>
+          <w:sz w:val="24"/>
+          <w:szCs w:val="24"/>
+        </w:rPr>
+        <w:t>United</w:t>
+      </w:r>
+      <w:r>
+        <w:rPr>
+          <w:rFonts w:ascii="Times New Roman" w:hAnsi="Times New Roman" w:cs="Times New Roman"/>
+          <w:spacing w:val="-5"/>
+          <w:sz w:val="24"/>
+          <w:szCs w:val="24"/>
+        </w:rPr>
+        <w:t xml:space="preserve"> </w:t>
+      </w:r>
+      <w:r>
+        <w:rPr>
+          <w:rFonts w:ascii="Times New Roman" w:hAnsi="Times New Roman" w:cs="Times New Roman"/>
+          <w:sz w:val="24"/>
+          <w:szCs w:val="24"/>
+        </w:rPr>
+        <w:t>States.</w:t>
+      </w:r>
+      <w:r>
+        <w:rPr>
+          <w:rFonts w:ascii="Times New Roman" w:hAnsi="Times New Roman" w:cs="Times New Roman"/>
+          <w:spacing w:val="-6"/>
+          <w:sz w:val="24"/>
+          <w:szCs w:val="24"/>
+        </w:rPr>
+        <w:t xml:space="preserve"> </w:t>
+      </w:r>
+      <w:r>
+        <w:rPr>
+          <w:rFonts w:ascii="Times New Roman" w:hAnsi="Times New Roman" w:cs="Times New Roman"/>
+          <w:spacing w:val="1"/>
+          <w:sz w:val="24"/>
+          <w:szCs w:val="24"/>
+        </w:rPr>
+        <w:t>To</w:t>
+      </w:r>
+      <w:r>
+        <w:rPr>
+          <w:rFonts w:ascii="Times New Roman" w:hAnsi="Times New Roman" w:cs="Times New Roman"/>
+          <w:spacing w:val="-6"/>
+          <w:sz w:val="24"/>
+          <w:szCs w:val="24"/>
+        </w:rPr>
+        <w:t xml:space="preserve"> </w:t>
+      </w:r>
+      <w:r>
+        <w:rPr>
+          <w:rFonts w:ascii="Times New Roman" w:hAnsi="Times New Roman" w:cs="Times New Roman"/>
+          <w:spacing w:val="-1"/>
+          <w:sz w:val="24"/>
+          <w:szCs w:val="24"/>
+        </w:rPr>
+        <w:t>the</w:t>
+      </w:r>
+      <w:r>
+        <w:rPr>
+          <w:rFonts w:ascii="Times New Roman" w:hAnsi="Times New Roman" w:cs="Times New Roman"/>
+          <w:spacing w:val="-5"/>
+          <w:sz w:val="24"/>
+          <w:szCs w:val="24"/>
+        </w:rPr>
+        <w:t xml:space="preserve"> </w:t>
+      </w:r>
+      <w:r>
+        <w:rPr>
+          <w:rFonts w:ascii="Times New Roman" w:hAnsi="Times New Roman" w:cs="Times New Roman"/>
+          <w:sz w:val="24"/>
+          <w:szCs w:val="24"/>
+        </w:rPr>
+        <w:t>extent</w:t>
+      </w:r>
+      <w:r>
+        <w:rPr>
+          <w:rFonts w:ascii="Times New Roman" w:hAnsi="Times New Roman" w:cs="Times New Roman"/>
+          <w:spacing w:val="-6"/>
+          <w:sz w:val="24"/>
+          <w:szCs w:val="24"/>
+        </w:rPr>
+        <w:t xml:space="preserve"> </w:t>
+      </w:r>
+      <w:r>
+        <w:rPr>
+          <w:rFonts w:ascii="Times New Roman" w:hAnsi="Times New Roman" w:cs="Times New Roman"/>
+          <w:sz w:val="24"/>
+          <w:szCs w:val="24"/>
+        </w:rPr>
+        <w:t>that</w:t>
+      </w:r>
+      <w:r>
+        <w:rPr>
+          <w:rFonts w:ascii="Times New Roman" w:hAnsi="Times New Roman" w:cs="Times New Roman"/>
+          <w:spacing w:val="-6"/>
+          <w:sz w:val="24"/>
+          <w:szCs w:val="24"/>
+        </w:rPr>
+        <w:t xml:space="preserve"> </w:t>
+      </w:r>
+      <w:r>
+        <w:rPr>
+          <w:rFonts w:ascii="Times New Roman" w:hAnsi="Times New Roman" w:cs="Times New Roman"/>
+          <w:sz w:val="24"/>
+          <w:szCs w:val="24"/>
+        </w:rPr>
+        <w:t>such</w:t>
+      </w:r>
+      <w:r>
+        <w:rPr>
+          <w:rFonts w:ascii="Times New Roman" w:hAnsi="Times New Roman" w:cs="Times New Roman"/>
+          <w:spacing w:val="-6"/>
+          <w:sz w:val="24"/>
+          <w:szCs w:val="24"/>
+        </w:rPr>
+        <w:t xml:space="preserve"> </w:t>
+      </w:r>
+      <w:r>
+        <w:rPr>
+          <w:rFonts w:ascii="Times New Roman" w:hAnsi="Times New Roman" w:cs="Times New Roman"/>
+          <w:sz w:val="24"/>
+          <w:szCs w:val="24"/>
+        </w:rPr>
+        <w:t>copyrightable</w:t>
+      </w:r>
+      <w:r>
+        <w:rPr>
+          <w:rFonts w:ascii="Times New Roman" w:hAnsi="Times New Roman" w:cs="Times New Roman"/>
+          <w:spacing w:val="62"/>
+          <w:w w:val="99"/>
+          <w:sz w:val="24"/>
+          <w:szCs w:val="24"/>
+        </w:rPr>
+        <w:t xml:space="preserve"> </w:t>
+      </w:r>
+      <w:r>
+        <w:rPr>
+          <w:rFonts w:ascii="Times New Roman" w:hAnsi="Times New Roman" w:cs="Times New Roman"/>
+          <w:sz w:val="24"/>
+          <w:szCs w:val="24"/>
+        </w:rPr>
+        <w:t>work</w:t>
+      </w:r>
+      <w:r>
+        <w:rPr>
+          <w:rFonts w:ascii="Times New Roman" w:hAnsi="Times New Roman" w:cs="Times New Roman"/>
+          <w:spacing w:val="-2"/>
+          <w:sz w:val="24"/>
+          <w:szCs w:val="24"/>
+        </w:rPr>
+        <w:t xml:space="preserve"> </w:t>
+      </w:r>
+      <w:r>
+        <w:rPr>
+          <w:rFonts w:ascii="Times New Roman" w:hAnsi="Times New Roman" w:cs="Times New Roman"/>
+          <w:sz w:val="24"/>
+          <w:szCs w:val="24"/>
+        </w:rPr>
+        <w:t>product</w:t>
+      </w:r>
+      <w:r>
+        <w:rPr>
+          <w:rFonts w:ascii="Times New Roman" w:hAnsi="Times New Roman" w:cs="Times New Roman"/>
+          <w:spacing w:val="-5"/>
+          <w:sz w:val="24"/>
+          <w:szCs w:val="24"/>
+        </w:rPr>
+        <w:t xml:space="preserve"> </w:t>
+      </w:r>
+      <w:r>
+        <w:rPr>
+          <w:rFonts w:ascii="Times New Roman" w:hAnsi="Times New Roman" w:cs="Times New Roman"/>
+          <w:spacing w:val="-1"/>
+          <w:sz w:val="24"/>
+          <w:szCs w:val="24"/>
+        </w:rPr>
+        <w:t>is</w:t>
+      </w:r>
+      <w:r>
+        <w:rPr>
+          <w:rFonts w:ascii="Times New Roman" w:hAnsi="Times New Roman" w:cs="Times New Roman"/>
+          <w:spacing w:val="-4"/>
+          <w:sz w:val="24"/>
+          <w:szCs w:val="24"/>
+        </w:rPr>
+        <w:t xml:space="preserve"> </w:t>
+      </w:r>
+      <w:r>
+        <w:rPr>
+          <w:rFonts w:ascii="Times New Roman" w:hAnsi="Times New Roman" w:cs="Times New Roman"/>
+          <w:spacing w:val="-1"/>
+          <w:sz w:val="24"/>
+          <w:szCs w:val="24"/>
+        </w:rPr>
+        <w:t>not</w:t>
+      </w:r>
+      <w:r>
+        <w:rPr>
+          <w:rFonts w:ascii="Times New Roman" w:hAnsi="Times New Roman" w:cs="Times New Roman"/>
+          <w:spacing w:val="-4"/>
+          <w:sz w:val="24"/>
+          <w:szCs w:val="24"/>
+        </w:rPr>
+        <w:t xml:space="preserve"> </w:t>
+      </w:r>
+      <w:r>
+        <w:rPr>
+          <w:rFonts w:ascii="Times New Roman" w:hAnsi="Times New Roman" w:cs="Times New Roman"/>
+          <w:sz w:val="24"/>
+          <w:szCs w:val="24"/>
+        </w:rPr>
+        <w:t>a</w:t>
+      </w:r>
+      <w:r>
+        <w:rPr>
+          <w:rFonts w:ascii="Times New Roman" w:hAnsi="Times New Roman" w:cs="Times New Roman"/>
+          <w:spacing w:val="-3"/>
+          <w:sz w:val="24"/>
+          <w:szCs w:val="24"/>
+        </w:rPr>
+        <w:t xml:space="preserve"> </w:t>
+      </w:r>
+      <w:r>
+        <w:rPr>
+          <w:rFonts w:ascii="Times New Roman" w:hAnsi="Times New Roman" w:cs="Times New Roman"/>
+          <w:spacing w:val="-1"/>
+          <w:sz w:val="24"/>
+          <w:szCs w:val="24"/>
+        </w:rPr>
+        <w:t>"work</w:t>
+      </w:r>
+      <w:r>
+        <w:rPr>
+          <w:rFonts w:ascii="Times New Roman" w:hAnsi="Times New Roman" w:cs="Times New Roman"/>
+          <w:spacing w:val="-2"/>
+          <w:sz w:val="24"/>
+          <w:szCs w:val="24"/>
+        </w:rPr>
+        <w:t xml:space="preserve"> </w:t>
+      </w:r>
+      <w:r>
+        <w:rPr>
+          <w:rFonts w:ascii="Times New Roman" w:hAnsi="Times New Roman" w:cs="Times New Roman"/>
+          <w:sz w:val="24"/>
+          <w:szCs w:val="24"/>
+        </w:rPr>
+        <w:t>made</w:t>
+      </w:r>
+      <w:r>
+        <w:rPr>
+          <w:rFonts w:ascii="Times New Roman" w:hAnsi="Times New Roman" w:cs="Times New Roman"/>
+          <w:spacing w:val="-5"/>
+          <w:sz w:val="24"/>
+          <w:szCs w:val="24"/>
+        </w:rPr>
+        <w:t xml:space="preserve"> </w:t>
+      </w:r>
+      <w:r>
+        <w:rPr>
+          <w:rFonts w:ascii="Times New Roman" w:hAnsi="Times New Roman" w:cs="Times New Roman"/>
+          <w:sz w:val="24"/>
+          <w:szCs w:val="24"/>
+        </w:rPr>
+        <w:t>for</w:t>
+      </w:r>
+      <w:r>
+        <w:rPr>
+          <w:rFonts w:ascii="Times New Roman" w:hAnsi="Times New Roman" w:cs="Times New Roman"/>
+          <w:spacing w:val="-5"/>
+          <w:sz w:val="24"/>
+          <w:szCs w:val="24"/>
+        </w:rPr>
+        <w:t xml:space="preserve"> </w:t>
+      </w:r>
+      <w:r>
+        <w:rPr>
+          <w:rFonts w:ascii="Times New Roman" w:hAnsi="Times New Roman" w:cs="Times New Roman"/>
+          <w:spacing w:val="-1"/>
+          <w:sz w:val="24"/>
+          <w:szCs w:val="24"/>
+        </w:rPr>
+        <w:t>hire",</w:t>
+      </w:r>
+      <w:r>
+        <w:rPr>
+          <w:rFonts w:ascii="Times New Roman" w:hAnsi="Times New Roman" w:cs="Times New Roman"/>
+          <w:spacing w:val="-5"/>
+          <w:sz w:val="24"/>
+          <w:szCs w:val="24"/>
+        </w:rPr>
+        <w:t xml:space="preserve"> </w:t>
+      </w:r>
+      <w:r>
+        <w:rPr>
+          <w:rFonts w:ascii="Times New Roman" w:hAnsi="Times New Roman" w:cs="Times New Roman"/>
+          <w:sz w:val="24"/>
+          <w:szCs w:val="24"/>
+        </w:rPr>
+        <w:t>all</w:t>
+      </w:r>
+      <w:r>
+        <w:rPr>
+          <w:rFonts w:ascii="Times New Roman" w:hAnsi="Times New Roman" w:cs="Times New Roman"/>
+          <w:spacing w:val="-6"/>
+          <w:sz w:val="24"/>
+          <w:szCs w:val="24"/>
+        </w:rPr>
+        <w:t xml:space="preserve"> </w:t>
+      </w:r>
+      <w:r>
+        <w:rPr>
+          <w:rFonts w:ascii="Times New Roman" w:hAnsi="Times New Roman" w:cs="Times New Roman"/>
+          <w:sz w:val="24"/>
+          <w:szCs w:val="24"/>
+        </w:rPr>
+        <w:t>copyrights</w:t>
+      </w:r>
+      <w:r>
+        <w:rPr>
+          <w:rFonts w:ascii="Times New Roman" w:hAnsi="Times New Roman" w:cs="Times New Roman"/>
+          <w:spacing w:val="-5"/>
+          <w:sz w:val="24"/>
+          <w:szCs w:val="24"/>
+        </w:rPr>
+        <w:t xml:space="preserve"> </w:t>
+      </w:r>
+      <w:r>
+        <w:rPr>
+          <w:rFonts w:ascii="Times New Roman" w:hAnsi="Times New Roman" w:cs="Times New Roman"/>
+          <w:sz w:val="24"/>
+          <w:szCs w:val="24"/>
+        </w:rPr>
+        <w:t>therein</w:t>
+      </w:r>
+      <w:r>
+        <w:rPr>
+          <w:rFonts w:ascii="Times New Roman" w:hAnsi="Times New Roman" w:cs="Times New Roman"/>
+          <w:spacing w:val="-5"/>
+          <w:sz w:val="24"/>
+          <w:szCs w:val="24"/>
+        </w:rPr>
+        <w:t xml:space="preserve"> </w:t>
+      </w:r>
+      <w:r>
+        <w:rPr>
+          <w:rFonts w:ascii="Times New Roman" w:hAnsi="Times New Roman" w:cs="Times New Roman"/>
+          <w:spacing w:val="-1"/>
+          <w:sz w:val="24"/>
+          <w:szCs w:val="24"/>
+        </w:rPr>
+        <w:t>are</w:t>
+      </w:r>
+      <w:r>
+        <w:rPr>
+          <w:rFonts w:ascii="Times New Roman" w:hAnsi="Times New Roman" w:cs="Times New Roman"/>
+          <w:spacing w:val="-3"/>
+          <w:sz w:val="24"/>
+          <w:szCs w:val="24"/>
+        </w:rPr>
+        <w:t xml:space="preserve"> </w:t>
+      </w:r>
+      <w:r>
+        <w:rPr>
+          <w:rFonts w:ascii="Times New Roman" w:hAnsi="Times New Roman" w:cs="Times New Roman"/>
+          <w:sz w:val="24"/>
+          <w:szCs w:val="24"/>
+        </w:rPr>
+        <w:t>assigned</w:t>
+      </w:r>
+      <w:r>
+        <w:rPr>
+          <w:rFonts w:ascii="Times New Roman" w:hAnsi="Times New Roman" w:cs="Times New Roman"/>
+          <w:spacing w:val="-4"/>
+          <w:sz w:val="24"/>
+          <w:szCs w:val="24"/>
+        </w:rPr>
+        <w:t xml:space="preserve"> </w:t>
+      </w:r>
+      <w:r>
+        <w:rPr>
+          <w:rFonts w:ascii="Times New Roman" w:hAnsi="Times New Roman" w:cs="Times New Roman"/>
+          <w:sz w:val="24"/>
+          <w:szCs w:val="24"/>
+        </w:rPr>
+        <w:t xml:space="preserve">by </w:t>
+      </w:r>
+      <w:r>
+        <w:rPr>
+          <w:rFonts w:ascii="Times New Roman" w:hAnsi="Times New Roman" w:cs="Times New Roman"/>
+          <w:spacing w:val="2"/>
+          <w:sz w:val="24"/>
+          <w:szCs w:val="24"/>
+        </w:rPr>
+        <w:t>me</w:t>
+      </w:r>
+      <w:r>
+        <w:rPr>
+          <w:rFonts w:ascii="Times New Roman" w:hAnsi="Times New Roman" w:cs="Times New Roman"/>
+          <w:spacing w:val="-5"/>
+          <w:sz w:val="24"/>
+          <w:szCs w:val="24"/>
+        </w:rPr>
+        <w:t xml:space="preserve"> </w:t>
+      </w:r>
+      <w:r>
+        <w:rPr>
+          <w:rFonts w:ascii="Times New Roman" w:hAnsi="Times New Roman" w:cs="Times New Roman"/>
+          <w:spacing w:val="-1"/>
+          <w:sz w:val="24"/>
+          <w:szCs w:val="24"/>
+        </w:rPr>
+        <w:t>to</w:t>
+      </w:r>
+      <w:r>
+        <w:rPr>
+          <w:rFonts w:ascii="Times New Roman" w:hAnsi="Times New Roman" w:cs="Times New Roman"/>
+          <w:spacing w:val="-5"/>
+          <w:sz w:val="24"/>
+          <w:szCs w:val="24"/>
+        </w:rPr>
+        <w:t xml:space="preserve"> </w:t>
+      </w:r>
+      <w:r>
+        <w:rPr>
+          <w:rFonts w:ascii="Times New Roman" w:hAnsi="Times New Roman" w:cs="Times New Roman"/>
+          <w:spacing w:val="-1"/>
+          <w:sz w:val="24"/>
+          <w:szCs w:val="24"/>
+        </w:rPr>
+        <w:t>Sponsor</w:t>
+      </w:r>
+      <w:r>
+        <w:rPr>
+          <w:rFonts w:ascii="Times New Roman" w:hAnsi="Times New Roman" w:cs="Times New Roman"/>
+          <w:spacing w:val="-3"/>
+          <w:sz w:val="24"/>
+          <w:szCs w:val="24"/>
+        </w:rPr>
+        <w:t xml:space="preserve"> </w:t>
+      </w:r>
+      <w:r>
+        <w:rPr>
+          <w:rFonts w:ascii="Times New Roman" w:hAnsi="Times New Roman" w:cs="Times New Roman"/>
+          <w:sz w:val="24"/>
+          <w:szCs w:val="24"/>
+        </w:rPr>
+        <w:t>pursuant</w:t>
+      </w:r>
+      <w:r>
+        <w:rPr>
+          <w:rFonts w:ascii="Times New Roman" w:hAnsi="Times New Roman" w:cs="Times New Roman"/>
+          <w:spacing w:val="-5"/>
+          <w:sz w:val="24"/>
+          <w:szCs w:val="24"/>
+        </w:rPr>
+        <w:t xml:space="preserve"> </w:t>
+      </w:r>
+      <w:r>
+        <w:rPr>
+          <w:rFonts w:ascii="Times New Roman" w:hAnsi="Times New Roman" w:cs="Times New Roman"/>
+          <w:sz w:val="24"/>
+          <w:szCs w:val="24"/>
+        </w:rPr>
+        <w:t>to</w:t>
+      </w:r>
+      <w:r>
+        <w:rPr>
+          <w:rFonts w:ascii="Times New Roman" w:hAnsi="Times New Roman" w:cs="Times New Roman"/>
+          <w:spacing w:val="-4"/>
+          <w:sz w:val="24"/>
+          <w:szCs w:val="24"/>
+        </w:rPr>
+        <w:t xml:space="preserve"> </w:t>
+      </w:r>
+      <w:r>
+        <w:rPr>
+          <w:rFonts w:ascii="Times New Roman" w:hAnsi="Times New Roman" w:cs="Times New Roman"/>
+          <w:sz w:val="24"/>
+          <w:szCs w:val="24"/>
+        </w:rPr>
+        <w:t>this</w:t>
+      </w:r>
+      <w:r>
+        <w:rPr>
+          <w:rFonts w:ascii="Times New Roman" w:hAnsi="Times New Roman" w:cs="Times New Roman"/>
+          <w:spacing w:val="44"/>
+          <w:w w:val="99"/>
+          <w:sz w:val="24"/>
+          <w:szCs w:val="24"/>
+        </w:rPr>
+        <w:t xml:space="preserve"> </w:t>
+      </w:r>
+      <w:r>
+        <w:rPr>
+          <w:rFonts w:ascii="Times New Roman" w:hAnsi="Times New Roman" w:cs="Times New Roman"/>
+          <w:sz w:val="24"/>
+          <w:szCs w:val="24"/>
+        </w:rPr>
+        <w:t>Paragraph</w:t>
+      </w:r>
+      <w:r>
+        <w:rPr>
+          <w:rFonts w:ascii="Times New Roman" w:hAnsi="Times New Roman" w:cs="Times New Roman"/>
+          <w:spacing w:val="-6"/>
+          <w:sz w:val="24"/>
+          <w:szCs w:val="24"/>
+        </w:rPr>
+        <w:t xml:space="preserve"> </w:t>
+      </w:r>
+      <w:r>
+        <w:rPr>
+          <w:rFonts w:ascii="Times New Roman" w:hAnsi="Times New Roman" w:cs="Times New Roman"/>
+          <w:sz w:val="24"/>
+          <w:szCs w:val="24"/>
+        </w:rPr>
+        <w:t>4.</w:t>
+      </w:r>
+      <w:r>
+        <w:rPr>
+          <w:rFonts w:ascii="Times New Roman" w:hAnsi="Times New Roman" w:cs="Times New Roman"/>
+          <w:spacing w:val="-6"/>
+          <w:sz w:val="24"/>
+          <w:szCs w:val="24"/>
+        </w:rPr>
+        <w:t xml:space="preserve"> </w:t>
+      </w:r>
+      <w:r>
+        <w:rPr>
+          <w:rFonts w:ascii="Times New Roman" w:hAnsi="Times New Roman" w:cs="Times New Roman"/>
+          <w:sz w:val="24"/>
+          <w:szCs w:val="24"/>
+        </w:rPr>
+        <w:t>Nothing</w:t>
+      </w:r>
+      <w:r>
+        <w:rPr>
+          <w:rFonts w:ascii="Times New Roman" w:hAnsi="Times New Roman" w:cs="Times New Roman"/>
+          <w:spacing w:val="-6"/>
+          <w:sz w:val="24"/>
+          <w:szCs w:val="24"/>
+        </w:rPr>
+        <w:t xml:space="preserve"> </w:t>
+      </w:r>
+      <w:r>
+        <w:rPr>
+          <w:rFonts w:ascii="Times New Roman" w:hAnsi="Times New Roman" w:cs="Times New Roman"/>
+          <w:sz w:val="24"/>
+          <w:szCs w:val="24"/>
+        </w:rPr>
+        <w:t>herein</w:t>
+      </w:r>
+      <w:r>
+        <w:rPr>
+          <w:rFonts w:ascii="Times New Roman" w:hAnsi="Times New Roman" w:cs="Times New Roman"/>
+          <w:spacing w:val="-6"/>
+          <w:sz w:val="24"/>
+          <w:szCs w:val="24"/>
+        </w:rPr>
+        <w:t xml:space="preserve"> </w:t>
+      </w:r>
+      <w:r>
+        <w:rPr>
+          <w:rFonts w:ascii="Times New Roman" w:hAnsi="Times New Roman" w:cs="Times New Roman"/>
+          <w:spacing w:val="-1"/>
+          <w:sz w:val="24"/>
+          <w:szCs w:val="24"/>
+        </w:rPr>
+        <w:t>is</w:t>
+      </w:r>
+      <w:r>
+        <w:rPr>
+          <w:rFonts w:ascii="Times New Roman" w:hAnsi="Times New Roman" w:cs="Times New Roman"/>
+          <w:spacing w:val="-6"/>
+          <w:sz w:val="24"/>
+          <w:szCs w:val="24"/>
+        </w:rPr>
+        <w:t xml:space="preserve"> </w:t>
+      </w:r>
+      <w:r>
+        <w:rPr>
+          <w:rFonts w:ascii="Times New Roman" w:hAnsi="Times New Roman" w:cs="Times New Roman"/>
+          <w:sz w:val="24"/>
+          <w:szCs w:val="24"/>
+        </w:rPr>
+        <w:t>intended</w:t>
+      </w:r>
+      <w:r>
+        <w:rPr>
+          <w:rFonts w:ascii="Times New Roman" w:hAnsi="Times New Roman" w:cs="Times New Roman"/>
+          <w:spacing w:val="-6"/>
+          <w:sz w:val="24"/>
+          <w:szCs w:val="24"/>
+        </w:rPr>
+        <w:t xml:space="preserve"> </w:t>
+      </w:r>
+      <w:r>
+        <w:rPr>
+          <w:rFonts w:ascii="Times New Roman" w:hAnsi="Times New Roman" w:cs="Times New Roman"/>
+          <w:spacing w:val="-1"/>
+          <w:sz w:val="24"/>
+          <w:szCs w:val="24"/>
+        </w:rPr>
+        <w:t>to</w:t>
+      </w:r>
+      <w:r>
+        <w:rPr>
+          <w:rFonts w:ascii="Times New Roman" w:hAnsi="Times New Roman" w:cs="Times New Roman"/>
+          <w:spacing w:val="-6"/>
+          <w:sz w:val="24"/>
+          <w:szCs w:val="24"/>
+        </w:rPr>
+        <w:t xml:space="preserve"> </w:t>
+      </w:r>
+      <w:r>
+        <w:rPr>
+          <w:rFonts w:ascii="Times New Roman" w:hAnsi="Times New Roman" w:cs="Times New Roman"/>
+          <w:sz w:val="24"/>
+          <w:szCs w:val="24"/>
+        </w:rPr>
+        <w:t>require</w:t>
       </w:r>
       <w:r>
         <w:rPr>
@@ -9894,7 +15398,33 @@
           <w:sz w:val="24"/>
           <w:szCs w:val="24"/>
         </w:rPr>
-        <w:t>and</w:t>
+        <w:t>that</w:t>
+      </w:r>
+      <w:r>
+        <w:rPr>
+          <w:rFonts w:ascii="Times New Roman" w:hAnsi="Times New Roman" w:cs="Times New Roman"/>
+          <w:spacing w:val="-1"/>
+          <w:sz w:val="24"/>
+          <w:szCs w:val="24"/>
+        </w:rPr>
+        <w:t xml:space="preserve"> Sponsor</w:t>
+      </w:r>
+      <w:r>
+        <w:rPr>
+          <w:rFonts w:ascii="Times New Roman" w:hAnsi="Times New Roman" w:cs="Times New Roman"/>
+          <w:spacing w:val="-4"/>
+          <w:sz w:val="24"/>
+          <w:szCs w:val="24"/>
+        </w:rPr>
+        <w:t xml:space="preserve"> </w:t>
+      </w:r>
+      <w:r>
+        <w:rPr>
+          <w:rFonts w:ascii="Times New Roman" w:hAnsi="Times New Roman" w:cs="Times New Roman"/>
+          <w:sz w:val="24"/>
+          <w:szCs w:val="24"/>
+        </w:rPr>
+        <w:t>register</w:t>
       </w:r>
       <w:r>
         <w:rPr>
@@ -9908,27 +15438,62 @@
       <w:r>
         <w:rPr>
           <w:rFonts w:ascii="Times New Roman" w:hAnsi="Times New Roman" w:cs="Times New Roman"/>
-          <w:sz w:val="24"/>
-          <w:szCs w:val="24"/>
-        </w:rPr>
-        <w:t>obligations</w:t>
-      </w:r>
-      <w:r>
-        <w:rPr>
-          <w:rFonts w:ascii="Times New Roman" w:hAnsi="Times New Roman" w:cs="Times New Roman"/>
-          <w:spacing w:val="-6"/>
-          <w:sz w:val="24"/>
-          <w:szCs w:val="24"/>
-        </w:rPr>
-        <w:t xml:space="preserve"> </w:t>
-      </w:r>
-      <w:r>
-        <w:rPr>
-          <w:rFonts w:ascii="Times New Roman" w:hAnsi="Times New Roman" w:cs="Times New Roman"/>
-          <w:sz w:val="24"/>
-          <w:szCs w:val="24"/>
-        </w:rPr>
-        <w:t>hereunder,</w:t>
+          <w:spacing w:val="1"/>
+          <w:sz w:val="24"/>
+          <w:szCs w:val="24"/>
+        </w:rPr>
+        <w:t>any</w:t>
+      </w:r>
+      <w:r>
+        <w:rPr>
+          <w:rFonts w:ascii="Times New Roman" w:hAnsi="Times New Roman" w:cs="Times New Roman"/>
+          <w:spacing w:val="-9"/>
+          <w:sz w:val="24"/>
+          <w:szCs w:val="24"/>
+        </w:rPr>
+        <w:t xml:space="preserve"> </w:t>
+      </w:r>
+      <w:r>
+        <w:rPr>
+          <w:rFonts w:ascii="Times New Roman" w:hAnsi="Times New Roman" w:cs="Times New Roman"/>
+          <w:sz w:val="24"/>
+          <w:szCs w:val="24"/>
+        </w:rPr>
+        <w:t>copyright</w:t>
+      </w:r>
+      <w:r>
+        <w:rPr>
+          <w:rFonts w:ascii="Times New Roman" w:hAnsi="Times New Roman" w:cs="Times New Roman"/>
+          <w:spacing w:val="-6"/>
+          <w:sz w:val="24"/>
+          <w:szCs w:val="24"/>
+        </w:rPr>
+        <w:t xml:space="preserve"> </w:t>
+      </w:r>
+      <w:r>
+        <w:rPr>
+          <w:rFonts w:ascii="Times New Roman" w:hAnsi="Times New Roman" w:cs="Times New Roman"/>
+          <w:sz w:val="24"/>
+          <w:szCs w:val="24"/>
+        </w:rPr>
+        <w:t>or</w:t>
+      </w:r>
+      <w:r>
+        <w:rPr>
+          <w:rFonts w:ascii="Times New Roman" w:hAnsi="Times New Roman" w:cs="Times New Roman"/>
+          <w:spacing w:val="-6"/>
+          <w:sz w:val="24"/>
+          <w:szCs w:val="24"/>
+        </w:rPr>
+        <w:t xml:space="preserve"> </w:t>
+      </w:r>
+      <w:r>
+        <w:rPr>
+          <w:rFonts w:ascii="Times New Roman" w:hAnsi="Times New Roman" w:cs="Times New Roman"/>
+          <w:sz w:val="24"/>
+          <w:szCs w:val="24"/>
+        </w:rPr>
+        <w:t>otherwise</w:t>
       </w:r>
       <w:r>
         <w:rPr>
@@ -9942,46 +15507,202 @@
       <w:r>
         <w:rPr>
           <w:rFonts w:ascii="Times New Roman" w:hAnsi="Times New Roman" w:cs="Times New Roman"/>
+          <w:sz w:val="24"/>
+          <w:szCs w:val="24"/>
+        </w:rPr>
+        <w:t>disclose</w:t>
+      </w:r>
+      <w:r>
+        <w:rPr>
+          <w:rFonts w:ascii="Times New Roman" w:hAnsi="Times New Roman" w:cs="Times New Roman"/>
+          <w:spacing w:val="-6"/>
+          <w:sz w:val="24"/>
+          <w:szCs w:val="24"/>
+        </w:rPr>
+        <w:t xml:space="preserve"> </w:t>
+      </w:r>
+      <w:r>
+        <w:rPr>
+          <w:rFonts w:ascii="Times New Roman" w:hAnsi="Times New Roman" w:cs="Times New Roman"/>
+          <w:spacing w:val="-1"/>
+          <w:sz w:val="24"/>
+          <w:szCs w:val="24"/>
+        </w:rPr>
+        <w:t>to</w:t>
+      </w:r>
+      <w:r>
+        <w:rPr>
+          <w:rFonts w:ascii="Times New Roman" w:hAnsi="Times New Roman" w:cs="Times New Roman"/>
+          <w:spacing w:val="42"/>
+          <w:w w:val="99"/>
+          <w:sz w:val="24"/>
+          <w:szCs w:val="24"/>
+        </w:rPr>
+        <w:t xml:space="preserve"> </w:t>
+      </w:r>
+      <w:r>
+        <w:rPr>
+          <w:rFonts w:ascii="Times New Roman" w:hAnsi="Times New Roman" w:cs="Times New Roman"/>
+          <w:sz w:val="24"/>
+          <w:szCs w:val="24"/>
+        </w:rPr>
+        <w:t>the</w:t>
+      </w:r>
+      <w:r>
+        <w:rPr>
+          <w:rFonts w:ascii="Times New Roman" w:hAnsi="Times New Roman" w:cs="Times New Roman"/>
+          <w:spacing w:val="-7"/>
+          <w:sz w:val="24"/>
+          <w:szCs w:val="24"/>
+        </w:rPr>
+        <w:t xml:space="preserve"> </w:t>
+      </w:r>
+      <w:r>
+        <w:rPr>
+          <w:rFonts w:ascii="Times New Roman" w:hAnsi="Times New Roman" w:cs="Times New Roman"/>
+          <w:sz w:val="24"/>
+          <w:szCs w:val="24"/>
+        </w:rPr>
+        <w:t>public,</w:t>
+      </w:r>
+      <w:r>
+        <w:rPr>
+          <w:rFonts w:ascii="Times New Roman" w:hAnsi="Times New Roman" w:cs="Times New Roman"/>
+          <w:spacing w:val="-7"/>
+          <w:sz w:val="24"/>
+          <w:szCs w:val="24"/>
+        </w:rPr>
+        <w:t xml:space="preserve"> </w:t>
+      </w:r>
+      <w:r>
+        <w:rPr>
+          <w:rFonts w:ascii="Times New Roman" w:hAnsi="Times New Roman" w:cs="Times New Roman"/>
+          <w:sz w:val="24"/>
+          <w:szCs w:val="24"/>
+        </w:rPr>
+        <w:t>the</w:t>
+      </w:r>
+      <w:r>
+        <w:rPr>
+          <w:rFonts w:ascii="Times New Roman" w:hAnsi="Times New Roman" w:cs="Times New Roman"/>
+          <w:spacing w:val="-6"/>
+          <w:sz w:val="24"/>
+          <w:szCs w:val="24"/>
+        </w:rPr>
+        <w:t xml:space="preserve"> </w:t>
+      </w:r>
+      <w:r>
+        <w:rPr>
+          <w:rFonts w:ascii="Times New Roman" w:hAnsi="Times New Roman" w:cs="Times New Roman"/>
+          <w:sz w:val="24"/>
+          <w:szCs w:val="24"/>
+        </w:rPr>
+        <w:t>government</w:t>
+      </w:r>
+      <w:r>
+        <w:rPr>
+          <w:rFonts w:ascii="Times New Roman" w:hAnsi="Times New Roman" w:cs="Times New Roman"/>
+          <w:spacing w:val="-7"/>
+          <w:sz w:val="24"/>
+          <w:szCs w:val="24"/>
+        </w:rPr>
+        <w:t xml:space="preserve"> </w:t>
+      </w:r>
+      <w:r>
+        <w:rPr>
+          <w:rFonts w:ascii="Times New Roman" w:hAnsi="Times New Roman" w:cs="Times New Roman"/>
+          <w:spacing w:val="-1"/>
+          <w:sz w:val="24"/>
+          <w:szCs w:val="24"/>
+        </w:rPr>
+        <w:t>or</w:t>
+      </w:r>
+      <w:r>
+        <w:rPr>
+          <w:rFonts w:ascii="Times New Roman" w:hAnsi="Times New Roman" w:cs="Times New Roman"/>
+          <w:spacing w:val="-5"/>
+          <w:sz w:val="24"/>
+          <w:szCs w:val="24"/>
+        </w:rPr>
+        <w:t xml:space="preserve"> </w:t>
+      </w:r>
+      <w:r>
+        <w:rPr>
+          <w:rFonts w:ascii="Times New Roman" w:hAnsi="Times New Roman" w:cs="Times New Roman"/>
           <w:spacing w:val="1"/>
           <w:sz w:val="24"/>
           <w:szCs w:val="24"/>
         </w:rPr>
-        <w:t>may</w:t>
-      </w:r>
-      <w:r>
-        <w:rPr>
-          <w:rFonts w:ascii="Times New Roman" w:hAnsi="Times New Roman" w:cs="Times New Roman"/>
-          <w:spacing w:val="-11"/>
-          <w:sz w:val="24"/>
-          <w:szCs w:val="24"/>
-        </w:rPr>
-        <w:t xml:space="preserve"> </w:t>
-      </w:r>
-      <w:r>
-        <w:rPr>
-          <w:rFonts w:ascii="Times New Roman" w:hAnsi="Times New Roman" w:cs="Times New Roman"/>
-          <w:spacing w:val="-1"/>
-          <w:sz w:val="24"/>
-          <w:szCs w:val="24"/>
-        </w:rPr>
-        <w:t>not</w:t>
-      </w:r>
-      <w:r>
-        <w:rPr>
-          <w:rFonts w:ascii="Times New Roman" w:hAnsi="Times New Roman" w:cs="Times New Roman"/>
-          <w:spacing w:val="-6"/>
-          <w:sz w:val="24"/>
-          <w:szCs w:val="24"/>
-        </w:rPr>
-        <w:t xml:space="preserve"> </w:t>
-      </w:r>
-      <w:r>
-        <w:rPr>
-          <w:rFonts w:ascii="Times New Roman" w:hAnsi="Times New Roman" w:cs="Times New Roman"/>
-          <w:sz w:val="24"/>
-          <w:szCs w:val="24"/>
-        </w:rPr>
-        <w:t>be</w:t>
+        <w:t>any</w:t>
+      </w:r>
+      <w:r>
+        <w:rPr>
+          <w:rFonts w:ascii="Times New Roman" w:hAnsi="Times New Roman" w:cs="Times New Roman"/>
+          <w:spacing w:val="-10"/>
+          <w:sz w:val="24"/>
+          <w:szCs w:val="24"/>
+        </w:rPr>
+        <w:t xml:space="preserve"> </w:t>
+      </w:r>
+      <w:r>
+        <w:rPr>
+          <w:rFonts w:ascii="Times New Roman" w:hAnsi="Times New Roman" w:cs="Times New Roman"/>
+          <w:sz w:val="24"/>
+          <w:szCs w:val="24"/>
+        </w:rPr>
+        <w:t>other</w:t>
+      </w:r>
+      <w:r>
+        <w:rPr>
+          <w:rFonts w:ascii="Times New Roman" w:hAnsi="Times New Roman" w:cs="Times New Roman"/>
+          <w:spacing w:val="-5"/>
+          <w:sz w:val="24"/>
+          <w:szCs w:val="24"/>
+        </w:rPr>
+        <w:t xml:space="preserve"> </w:t>
+      </w:r>
+      <w:r>
+        <w:rPr>
+          <w:rFonts w:ascii="Times New Roman" w:hAnsi="Times New Roman" w:cs="Times New Roman"/>
+          <w:sz w:val="24"/>
+          <w:szCs w:val="24"/>
+        </w:rPr>
+        <w:t>third</w:t>
+      </w:r>
+      <w:r>
+        <w:rPr>
+          <w:rFonts w:ascii="Times New Roman" w:hAnsi="Times New Roman" w:cs="Times New Roman"/>
+          <w:spacing w:val="-5"/>
+          <w:sz w:val="24"/>
+          <w:szCs w:val="24"/>
+        </w:rPr>
+        <w:t xml:space="preserve"> </w:t>
+      </w:r>
+      <w:r>
+        <w:rPr>
+          <w:rFonts w:ascii="Times New Roman" w:hAnsi="Times New Roman" w:cs="Times New Roman"/>
+          <w:sz w:val="24"/>
+          <w:szCs w:val="24"/>
+        </w:rPr>
+        <w:t>party</w:t>
+      </w:r>
+      <w:r>
+        <w:rPr>
+          <w:rFonts w:ascii="Times New Roman" w:hAnsi="Times New Roman" w:cs="Times New Roman"/>
+          <w:spacing w:val="-8"/>
+          <w:sz w:val="24"/>
+          <w:szCs w:val="24"/>
+        </w:rPr>
+        <w:t xml:space="preserve"> </w:t>
+      </w:r>
+      <w:r>
+        <w:rPr>
+          <w:rFonts w:ascii="Times New Roman" w:hAnsi="Times New Roman" w:cs="Times New Roman"/>
+          <w:spacing w:val="1"/>
+          <w:sz w:val="24"/>
+          <w:szCs w:val="24"/>
+        </w:rPr>
+        <w:t>any</w:t>
       </w:r>
       <w:r>
         <w:rPr>
@@ -9998,7 +15719,24 @@
           <w:sz w:val="24"/>
           <w:szCs w:val="24"/>
         </w:rPr>
-        <w:t>assigned</w:t>
+        <w:t>work</w:t>
+      </w:r>
+      <w:r>
+        <w:rPr>
+          <w:rFonts w:ascii="Times New Roman" w:hAnsi="Times New Roman" w:cs="Times New Roman"/>
+          <w:spacing w:val="-3"/>
+          <w:sz w:val="24"/>
+          <w:szCs w:val="24"/>
+        </w:rPr>
+        <w:t xml:space="preserve"> </w:t>
+      </w:r>
+      <w:r>
+        <w:rPr>
+          <w:rFonts w:ascii="Times New Roman" w:hAnsi="Times New Roman" w:cs="Times New Roman"/>
+          <w:sz w:val="24"/>
+          <w:szCs w:val="24"/>
+        </w:rPr>
+        <w:t>product</w:t>
       </w:r>
       <w:r>
         <w:rPr>
@@ -10012,329 +15750,16 @@
       <w:r>
         <w:rPr>
           <w:rFonts w:ascii="Times New Roman" w:hAnsi="Times New Roman" w:cs="Times New Roman"/>
-          <w:sz w:val="24"/>
-          <w:szCs w:val="24"/>
-        </w:rPr>
-        <w:t>or</w:t>
-      </w:r>
-      <w:r>
-        <w:rPr>
-          <w:rFonts w:ascii="Times New Roman" w:hAnsi="Times New Roman" w:cs="Times New Roman"/>
-          <w:spacing w:val="-7"/>
-          <w:sz w:val="24"/>
-          <w:szCs w:val="24"/>
-        </w:rPr>
-        <w:t xml:space="preserve"> </w:t>
-      </w:r>
-      <w:r>
-        <w:rPr>
-          <w:rFonts w:ascii="Times New Roman" w:hAnsi="Times New Roman" w:cs="Times New Roman"/>
-          <w:sz w:val="24"/>
-          <w:szCs w:val="24"/>
-        </w:rPr>
-        <w:t>transferred,</w:t>
-      </w:r>
-      <w:r>
-        <w:rPr>
-          <w:rFonts w:ascii="Times New Roman" w:hAnsi="Times New Roman" w:cs="Times New Roman"/>
-          <w:spacing w:val="-7"/>
-          <w:sz w:val="24"/>
-          <w:szCs w:val="24"/>
-        </w:rPr>
-        <w:t xml:space="preserve"> </w:t>
-      </w:r>
-      <w:r>
-        <w:rPr>
-          <w:rFonts w:ascii="Times New Roman" w:hAnsi="Times New Roman" w:cs="Times New Roman"/>
-          <w:sz w:val="24"/>
-          <w:szCs w:val="24"/>
-        </w:rPr>
-        <w:t>except</w:t>
-      </w:r>
-      <w:r>
-        <w:rPr>
-          <w:rFonts w:ascii="Times New Roman" w:hAnsi="Times New Roman" w:cs="Times New Roman"/>
-          <w:spacing w:val="36"/>
-          <w:w w:val="99"/>
-          <w:sz w:val="24"/>
-          <w:szCs w:val="24"/>
-        </w:rPr>
-        <w:t xml:space="preserve"> </w:t>
-      </w:r>
-      <w:r>
-        <w:rPr>
-          <w:rFonts w:ascii="Times New Roman" w:hAnsi="Times New Roman" w:cs="Times New Roman"/>
-          <w:spacing w:val="-1"/>
-          <w:sz w:val="24"/>
-          <w:szCs w:val="24"/>
-        </w:rPr>
-        <w:t>with</w:t>
-      </w:r>
-      <w:r>
-        <w:rPr>
-          <w:rFonts w:ascii="Times New Roman" w:hAnsi="Times New Roman" w:cs="Times New Roman"/>
-          <w:spacing w:val="-5"/>
-          <w:sz w:val="24"/>
-          <w:szCs w:val="24"/>
-        </w:rPr>
-        <w:t xml:space="preserve"> </w:t>
-      </w:r>
-      <w:r>
-        <w:rPr>
-          <w:rFonts w:ascii="Times New Roman" w:hAnsi="Times New Roman" w:cs="Times New Roman"/>
-          <w:sz w:val="24"/>
-          <w:szCs w:val="24"/>
-        </w:rPr>
-        <w:t>the</w:t>
-      </w:r>
-      <w:r>
-        <w:rPr>
-          <w:rFonts w:ascii="Times New Roman" w:hAnsi="Times New Roman" w:cs="Times New Roman"/>
-          <w:spacing w:val="-5"/>
-          <w:sz w:val="24"/>
-          <w:szCs w:val="24"/>
-        </w:rPr>
-        <w:t xml:space="preserve"> </w:t>
-      </w:r>
-      <w:r>
-        <w:rPr>
-          <w:rFonts w:ascii="Times New Roman" w:hAnsi="Times New Roman" w:cs="Times New Roman"/>
-          <w:spacing w:val="-1"/>
-          <w:sz w:val="24"/>
-          <w:szCs w:val="24"/>
-        </w:rPr>
-        <w:t>prior</w:t>
-      </w:r>
-      <w:r>
-        <w:rPr>
-          <w:rFonts w:ascii="Times New Roman" w:hAnsi="Times New Roman" w:cs="Times New Roman"/>
-          <w:spacing w:val="-4"/>
-          <w:sz w:val="24"/>
-          <w:szCs w:val="24"/>
-        </w:rPr>
-        <w:t xml:space="preserve"> </w:t>
-      </w:r>
-      <w:r>
-        <w:rPr>
-          <w:rFonts w:ascii="Times New Roman" w:hAnsi="Times New Roman" w:cs="Times New Roman"/>
-          <w:sz w:val="24"/>
-          <w:szCs w:val="24"/>
-        </w:rPr>
-        <w:t>express</w:t>
-      </w:r>
-      <w:r>
-        <w:rPr>
-          <w:rFonts w:ascii="Times New Roman" w:hAnsi="Times New Roman" w:cs="Times New Roman"/>
-          <w:spacing w:val="-5"/>
-          <w:sz w:val="24"/>
-          <w:szCs w:val="24"/>
-        </w:rPr>
-        <w:t xml:space="preserve"> </w:t>
-      </w:r>
-      <w:r>
-        <w:rPr>
-          <w:rFonts w:ascii="Times New Roman" w:hAnsi="Times New Roman" w:cs="Times New Roman"/>
-          <w:sz w:val="24"/>
-          <w:szCs w:val="24"/>
-        </w:rPr>
-        <w:t>written</w:t>
-      </w:r>
-      <w:r>
-        <w:rPr>
-          <w:rFonts w:ascii="Times New Roman" w:hAnsi="Times New Roman" w:cs="Times New Roman"/>
-          <w:spacing w:val="-6"/>
-          <w:sz w:val="24"/>
-          <w:szCs w:val="24"/>
-        </w:rPr>
-        <w:t xml:space="preserve"> </w:t>
-      </w:r>
-      <w:r>
-        <w:rPr>
-          <w:rFonts w:ascii="Times New Roman" w:hAnsi="Times New Roman" w:cs="Times New Roman"/>
-          <w:spacing w:val="-1"/>
-          <w:sz w:val="24"/>
-          <w:szCs w:val="24"/>
-        </w:rPr>
-        <w:t>consent</w:t>
-      </w:r>
-      <w:r>
-        <w:rPr>
-          <w:rFonts w:ascii="Times New Roman" w:hAnsi="Times New Roman" w:cs="Times New Roman"/>
-          <w:spacing w:val="-5"/>
-          <w:sz w:val="24"/>
-          <w:szCs w:val="24"/>
-        </w:rPr>
-        <w:t xml:space="preserve"> </w:t>
-      </w:r>
-      <w:r>
-        <w:rPr>
-          <w:rFonts w:ascii="Times New Roman" w:hAnsi="Times New Roman" w:cs="Times New Roman"/>
-          <w:sz w:val="24"/>
-          <w:szCs w:val="24"/>
-        </w:rPr>
-        <w:t>of</w:t>
-      </w:r>
-      <w:r>
-        <w:rPr>
-          <w:rFonts w:ascii="Times New Roman" w:hAnsi="Times New Roman" w:cs="Times New Roman"/>
-          <w:spacing w:val="-4"/>
-          <w:sz w:val="24"/>
-          <w:szCs w:val="24"/>
-        </w:rPr>
-        <w:t xml:space="preserve"> </w:t>
-      </w:r>
-      <w:r>
-        <w:rPr>
-          <w:rFonts w:ascii="Times New Roman" w:hAnsi="Times New Roman" w:cs="Times New Roman"/>
-          <w:spacing w:val="-1"/>
-          <w:sz w:val="24"/>
-          <w:szCs w:val="24"/>
-        </w:rPr>
-        <w:t>the</w:t>
-      </w:r>
-      <w:r>
-        <w:rPr>
-          <w:rFonts w:ascii="Times New Roman" w:hAnsi="Times New Roman" w:cs="Times New Roman"/>
-          <w:spacing w:val="-5"/>
-          <w:sz w:val="24"/>
-          <w:szCs w:val="24"/>
-        </w:rPr>
-        <w:t xml:space="preserve"> </w:t>
-      </w:r>
-      <w:r>
-        <w:rPr>
-          <w:rFonts w:ascii="Times New Roman" w:hAnsi="Times New Roman" w:cs="Times New Roman"/>
-          <w:spacing w:val="-1"/>
-          <w:sz w:val="24"/>
-          <w:szCs w:val="24"/>
-        </w:rPr>
-        <w:t>other</w:t>
-      </w:r>
-      <w:r>
-        <w:rPr>
-          <w:rFonts w:ascii="Times New Roman" w:hAnsi="Times New Roman" w:cs="Times New Roman"/>
-          <w:spacing w:val="-3"/>
-          <w:sz w:val="24"/>
-          <w:szCs w:val="24"/>
-        </w:rPr>
-        <w:t xml:space="preserve"> </w:t>
-      </w:r>
-      <w:r>
-        <w:rPr>
-          <w:rFonts w:ascii="Times New Roman" w:hAnsi="Times New Roman" w:cs="Times New Roman"/>
-          <w:sz w:val="24"/>
-          <w:szCs w:val="24"/>
-        </w:rPr>
-        <w:t>party,</w:t>
-      </w:r>
-      <w:r>
-        <w:rPr>
-          <w:rFonts w:ascii="Times New Roman" w:hAnsi="Times New Roman" w:cs="Times New Roman"/>
-          <w:spacing w:val="-6"/>
-          <w:sz w:val="24"/>
-          <w:szCs w:val="24"/>
-        </w:rPr>
-        <w:t xml:space="preserve"> </w:t>
-      </w:r>
-      <w:r>
-        <w:rPr>
-          <w:rFonts w:ascii="Times New Roman" w:hAnsi="Times New Roman" w:cs="Times New Roman"/>
-          <w:spacing w:val="-1"/>
-          <w:sz w:val="24"/>
-          <w:szCs w:val="24"/>
-        </w:rPr>
-        <w:t>which</w:t>
-      </w:r>
-      <w:r>
-        <w:rPr>
-          <w:rFonts w:ascii="Times New Roman" w:hAnsi="Times New Roman" w:cs="Times New Roman"/>
-          <w:spacing w:val="-5"/>
-          <w:sz w:val="24"/>
-          <w:szCs w:val="24"/>
-        </w:rPr>
-        <w:t xml:space="preserve"> </w:t>
-      </w:r>
-      <w:r>
-        <w:rPr>
-          <w:rFonts w:ascii="Times New Roman" w:hAnsi="Times New Roman" w:cs="Times New Roman"/>
-          <w:spacing w:val="-1"/>
-          <w:sz w:val="24"/>
-          <w:szCs w:val="24"/>
-        </w:rPr>
-        <w:t>consent</w:t>
-      </w:r>
-      <w:r>
-        <w:rPr>
-          <w:rFonts w:ascii="Times New Roman" w:hAnsi="Times New Roman" w:cs="Times New Roman"/>
-          <w:spacing w:val="-4"/>
-          <w:sz w:val="24"/>
-          <w:szCs w:val="24"/>
-        </w:rPr>
-        <w:t xml:space="preserve"> </w:t>
-      </w:r>
-      <w:r>
-        <w:rPr>
-          <w:rFonts w:ascii="Times New Roman" w:hAnsi="Times New Roman" w:cs="Times New Roman"/>
-          <w:sz w:val="24"/>
-          <w:szCs w:val="24"/>
-        </w:rPr>
-        <w:t>shall</w:t>
-      </w:r>
-      <w:r>
-        <w:rPr>
-          <w:rFonts w:ascii="Times New Roman" w:hAnsi="Times New Roman" w:cs="Times New Roman"/>
-          <w:spacing w:val="-7"/>
-          <w:sz w:val="24"/>
-          <w:szCs w:val="24"/>
-        </w:rPr>
-        <w:t xml:space="preserve"> </w:t>
-      </w:r>
-      <w:r>
-        <w:rPr>
-          <w:rFonts w:ascii="Times New Roman" w:hAnsi="Times New Roman" w:cs="Times New Roman"/>
-          <w:sz w:val="24"/>
-          <w:szCs w:val="24"/>
-        </w:rPr>
-        <w:t>not</w:t>
-      </w:r>
-      <w:r>
-        <w:rPr>
-          <w:rFonts w:ascii="Times New Roman" w:hAnsi="Times New Roman" w:cs="Times New Roman"/>
-          <w:spacing w:val="-6"/>
-          <w:sz w:val="24"/>
-          <w:szCs w:val="24"/>
-        </w:rPr>
-        <w:t xml:space="preserve"> </w:t>
-      </w:r>
-      <w:r>
-        <w:rPr>
-          <w:rFonts w:ascii="Times New Roman" w:hAnsi="Times New Roman" w:cs="Times New Roman"/>
-          <w:sz w:val="24"/>
-          <w:szCs w:val="24"/>
-        </w:rPr>
-        <w:t>be</w:t>
-      </w:r>
-      <w:r>
-        <w:rPr>
-          <w:rFonts w:ascii="Times New Roman" w:hAnsi="Times New Roman" w:cs="Times New Roman"/>
-          <w:spacing w:val="-7"/>
-          <w:sz w:val="24"/>
-          <w:szCs w:val="24"/>
-        </w:rPr>
-        <w:t xml:space="preserve"> </w:t>
-      </w:r>
-      <w:r>
-        <w:rPr>
-          <w:rFonts w:ascii="Times New Roman" w:hAnsi="Times New Roman" w:cs="Times New Roman"/>
-          <w:sz w:val="24"/>
-          <w:szCs w:val="24"/>
-        </w:rPr>
-        <w:t>unreasonably</w:t>
-      </w:r>
-      <w:r>
-        <w:rPr>
-          <w:rFonts w:ascii="Times New Roman" w:hAnsi="Times New Roman" w:cs="Times New Roman"/>
-          <w:spacing w:val="-7"/>
+          <w:spacing w:val="-1"/>
+          <w:sz w:val="24"/>
+          <w:szCs w:val="24"/>
+        </w:rPr>
+        <w:t>developed</w:t>
+      </w:r>
+      <w:r>
+        <w:rPr>
+          <w:rFonts w:ascii="Times New Roman" w:hAnsi="Times New Roman" w:cs="Times New Roman"/>
+          <w:spacing w:val="-6"/>
           <w:sz w:val="24"/>
           <w:szCs w:val="24"/>
         </w:rPr>
@@ -10347,1172 +15772,15 @@
           <w:sz w:val="24"/>
           <w:szCs w:val="24"/>
         </w:rPr>
-        <w:t>withheld.</w:t>
-      </w:r>
-      <w:r>
-        <w:rPr>
-          <w:rFonts w:ascii="Times New Roman" w:hAnsi="Times New Roman" w:cs="Times New Roman"/>
-          <w:spacing w:val="74"/>
-          <w:w w:val="99"/>
-          <w:sz w:val="24"/>
-          <w:szCs w:val="24"/>
-        </w:rPr>
-        <w:t xml:space="preserve"> </w:t>
-      </w:r>
-      <w:r>
-        <w:rPr>
-          <w:rFonts w:ascii="Times New Roman" w:hAnsi="Times New Roman" w:cs="Times New Roman"/>
-          <w:sz w:val="24"/>
-          <w:szCs w:val="24"/>
-        </w:rPr>
-        <w:t>Notwithstanding</w:t>
-      </w:r>
-      <w:r>
-        <w:rPr>
-          <w:rFonts w:ascii="Times New Roman" w:hAnsi="Times New Roman" w:cs="Times New Roman"/>
-          <w:spacing w:val="-7"/>
-          <w:sz w:val="24"/>
-          <w:szCs w:val="24"/>
-        </w:rPr>
-        <w:t xml:space="preserve"> </w:t>
-      </w:r>
-      <w:r>
-        <w:rPr>
-          <w:rFonts w:ascii="Times New Roman" w:hAnsi="Times New Roman" w:cs="Times New Roman"/>
-          <w:sz w:val="24"/>
-          <w:szCs w:val="24"/>
-        </w:rPr>
-        <w:t>anything</w:t>
-      </w:r>
-      <w:r>
-        <w:rPr>
-          <w:rFonts w:ascii="Times New Roman" w:hAnsi="Times New Roman" w:cs="Times New Roman"/>
-          <w:spacing w:val="-6"/>
-          <w:sz w:val="24"/>
-          <w:szCs w:val="24"/>
-        </w:rPr>
-        <w:t xml:space="preserve"> </w:t>
-      </w:r>
-      <w:r>
-        <w:rPr>
-          <w:rFonts w:ascii="Times New Roman" w:hAnsi="Times New Roman" w:cs="Times New Roman"/>
-          <w:spacing w:val="1"/>
-          <w:sz w:val="24"/>
-          <w:szCs w:val="24"/>
-        </w:rPr>
-        <w:t>to</w:t>
-      </w:r>
-      <w:r>
-        <w:rPr>
-          <w:rFonts w:ascii="Times New Roman" w:hAnsi="Times New Roman" w:cs="Times New Roman"/>
-          <w:spacing w:val="-6"/>
-          <w:sz w:val="24"/>
-          <w:szCs w:val="24"/>
-        </w:rPr>
-        <w:t xml:space="preserve"> </w:t>
-      </w:r>
-      <w:r>
-        <w:rPr>
-          <w:rFonts w:ascii="Times New Roman" w:hAnsi="Times New Roman" w:cs="Times New Roman"/>
-          <w:spacing w:val="-1"/>
-          <w:sz w:val="24"/>
-          <w:szCs w:val="24"/>
-        </w:rPr>
-        <w:t>the</w:t>
-      </w:r>
-      <w:r>
-        <w:rPr>
-          <w:rFonts w:ascii="Times New Roman" w:hAnsi="Times New Roman" w:cs="Times New Roman"/>
-          <w:spacing w:val="-5"/>
-          <w:sz w:val="24"/>
-          <w:szCs w:val="24"/>
-        </w:rPr>
-        <w:t xml:space="preserve"> </w:t>
-      </w:r>
-      <w:r>
-        <w:rPr>
-          <w:rFonts w:ascii="Times New Roman" w:hAnsi="Times New Roman" w:cs="Times New Roman"/>
-          <w:sz w:val="24"/>
-          <w:szCs w:val="24"/>
-        </w:rPr>
-        <w:t>contrary</w:t>
-      </w:r>
-      <w:r>
-        <w:rPr>
-          <w:rFonts w:ascii="Times New Roman" w:hAnsi="Times New Roman" w:cs="Times New Roman"/>
-          <w:spacing w:val="-9"/>
-          <w:sz w:val="24"/>
-          <w:szCs w:val="24"/>
-        </w:rPr>
-        <w:t xml:space="preserve"> </w:t>
-      </w:r>
-      <w:r>
-        <w:rPr>
-          <w:rFonts w:ascii="Times New Roman" w:hAnsi="Times New Roman" w:cs="Times New Roman"/>
-          <w:sz w:val="24"/>
-          <w:szCs w:val="24"/>
-        </w:rPr>
-        <w:t>herein,</w:t>
-      </w:r>
-      <w:r>
-        <w:rPr>
-          <w:rFonts w:ascii="Times New Roman" w:hAnsi="Times New Roman" w:cs="Times New Roman"/>
-          <w:spacing w:val="-3"/>
-          <w:sz w:val="24"/>
-          <w:szCs w:val="24"/>
-        </w:rPr>
-        <w:t xml:space="preserve"> </w:t>
-      </w:r>
-      <w:r>
-        <w:rPr>
-          <w:rFonts w:ascii="Times New Roman" w:hAnsi="Times New Roman" w:cs="Times New Roman"/>
-          <w:sz w:val="24"/>
-          <w:szCs w:val="24"/>
-        </w:rPr>
-        <w:t>Sponsor</w:t>
-      </w:r>
-      <w:r>
-        <w:rPr>
-          <w:rFonts w:ascii="Times New Roman" w:hAnsi="Times New Roman" w:cs="Times New Roman"/>
-          <w:spacing w:val="-7"/>
-          <w:sz w:val="24"/>
-          <w:szCs w:val="24"/>
-        </w:rPr>
-        <w:t xml:space="preserve"> </w:t>
-      </w:r>
-      <w:r>
-        <w:rPr>
-          <w:rFonts w:ascii="Times New Roman" w:hAnsi="Times New Roman" w:cs="Times New Roman"/>
-          <w:spacing w:val="1"/>
-          <w:sz w:val="24"/>
-          <w:szCs w:val="24"/>
-        </w:rPr>
-        <w:t>may</w:t>
-      </w:r>
-      <w:r>
-        <w:rPr>
-          <w:rFonts w:ascii="Times New Roman" w:hAnsi="Times New Roman" w:cs="Times New Roman"/>
-          <w:spacing w:val="-9"/>
-          <w:sz w:val="24"/>
-          <w:szCs w:val="24"/>
-        </w:rPr>
-        <w:t xml:space="preserve"> </w:t>
-      </w:r>
-      <w:r>
-        <w:rPr>
-          <w:rFonts w:ascii="Times New Roman" w:hAnsi="Times New Roman" w:cs="Times New Roman"/>
-          <w:sz w:val="24"/>
-          <w:szCs w:val="24"/>
-        </w:rPr>
-        <w:t>at</w:t>
-      </w:r>
-      <w:r>
-        <w:rPr>
-          <w:rFonts w:ascii="Times New Roman" w:hAnsi="Times New Roman" w:cs="Times New Roman"/>
-          <w:spacing w:val="-5"/>
-          <w:sz w:val="24"/>
-          <w:szCs w:val="24"/>
-        </w:rPr>
-        <w:t xml:space="preserve"> </w:t>
-      </w:r>
-      <w:r>
-        <w:rPr>
-          <w:rFonts w:ascii="Times New Roman" w:hAnsi="Times New Roman" w:cs="Times New Roman"/>
-          <w:spacing w:val="-1"/>
-          <w:sz w:val="24"/>
-          <w:szCs w:val="24"/>
-        </w:rPr>
-        <w:t>its</w:t>
-      </w:r>
-      <w:r>
-        <w:rPr>
-          <w:rFonts w:ascii="Times New Roman" w:hAnsi="Times New Roman" w:cs="Times New Roman"/>
-          <w:spacing w:val="-5"/>
-          <w:sz w:val="24"/>
-          <w:szCs w:val="24"/>
-        </w:rPr>
-        <w:t xml:space="preserve"> </w:t>
-      </w:r>
-      <w:r>
-        <w:rPr>
-          <w:rFonts w:ascii="Times New Roman" w:hAnsi="Times New Roman" w:cs="Times New Roman"/>
-          <w:sz w:val="24"/>
-          <w:szCs w:val="24"/>
-        </w:rPr>
-        <w:t>sole</w:t>
-      </w:r>
-      <w:r>
-        <w:rPr>
-          <w:rFonts w:ascii="Times New Roman" w:hAnsi="Times New Roman" w:cs="Times New Roman"/>
-          <w:spacing w:val="-7"/>
-          <w:sz w:val="24"/>
-          <w:szCs w:val="24"/>
-        </w:rPr>
-        <w:t xml:space="preserve"> </w:t>
-      </w:r>
-      <w:r>
-        <w:rPr>
-          <w:rFonts w:ascii="Times New Roman" w:hAnsi="Times New Roman" w:cs="Times New Roman"/>
-          <w:spacing w:val="-1"/>
-          <w:sz w:val="24"/>
-          <w:szCs w:val="24"/>
-        </w:rPr>
-        <w:t>option</w:t>
-      </w:r>
-      <w:r>
-        <w:rPr>
-          <w:rFonts w:ascii="Times New Roman" w:hAnsi="Times New Roman" w:cs="Times New Roman"/>
-          <w:spacing w:val="-6"/>
-          <w:sz w:val="24"/>
-          <w:szCs w:val="24"/>
-        </w:rPr>
-        <w:t xml:space="preserve"> </w:t>
-      </w:r>
-      <w:r>
-        <w:rPr>
-          <w:rFonts w:ascii="Times New Roman" w:hAnsi="Times New Roman" w:cs="Times New Roman"/>
-          <w:sz w:val="24"/>
-          <w:szCs w:val="24"/>
-        </w:rPr>
-        <w:t>and</w:t>
-      </w:r>
-      <w:r>
-        <w:rPr>
-          <w:rFonts w:ascii="Times New Roman" w:hAnsi="Times New Roman" w:cs="Times New Roman"/>
-          <w:spacing w:val="-6"/>
-          <w:sz w:val="24"/>
-          <w:szCs w:val="24"/>
-        </w:rPr>
-        <w:t xml:space="preserve"> </w:t>
-      </w:r>
-      <w:r>
-        <w:rPr>
-          <w:rFonts w:ascii="Times New Roman" w:hAnsi="Times New Roman" w:cs="Times New Roman"/>
-          <w:spacing w:val="-1"/>
-          <w:sz w:val="24"/>
-          <w:szCs w:val="24"/>
-        </w:rPr>
-        <w:t>discretion</w:t>
-      </w:r>
-      <w:r>
-        <w:rPr>
-          <w:rFonts w:ascii="Times New Roman" w:hAnsi="Times New Roman" w:cs="Times New Roman"/>
-          <w:spacing w:val="-6"/>
-          <w:sz w:val="24"/>
-          <w:szCs w:val="24"/>
-        </w:rPr>
-        <w:t xml:space="preserve"> </w:t>
-      </w:r>
-      <w:r>
-        <w:rPr>
-          <w:rFonts w:ascii="Times New Roman" w:hAnsi="Times New Roman" w:cs="Times New Roman"/>
-          <w:sz w:val="24"/>
-          <w:szCs w:val="24"/>
-        </w:rPr>
-        <w:t>assign</w:t>
-      </w:r>
-      <w:r>
-        <w:rPr>
-          <w:rFonts w:ascii="Times New Roman" w:hAnsi="Times New Roman" w:cs="Times New Roman"/>
-          <w:spacing w:val="-7"/>
-          <w:sz w:val="24"/>
-          <w:szCs w:val="24"/>
-        </w:rPr>
-        <w:t xml:space="preserve"> </w:t>
-      </w:r>
-      <w:r>
-        <w:rPr>
-          <w:rFonts w:ascii="Times New Roman" w:hAnsi="Times New Roman" w:cs="Times New Roman"/>
-          <w:spacing w:val="-1"/>
-          <w:sz w:val="24"/>
-          <w:szCs w:val="24"/>
-        </w:rPr>
-        <w:t>this</w:t>
-      </w:r>
-      <w:r>
-        <w:rPr>
-          <w:rFonts w:ascii="Times New Roman" w:hAnsi="Times New Roman" w:cs="Times New Roman"/>
-          <w:spacing w:val="66"/>
-          <w:w w:val="99"/>
-          <w:sz w:val="24"/>
-          <w:szCs w:val="24"/>
-        </w:rPr>
-        <w:t xml:space="preserve"> </w:t>
-      </w:r>
-      <w:r>
-        <w:rPr>
-          <w:rFonts w:ascii="Times New Roman" w:hAnsi="Times New Roman" w:cs="Times New Roman"/>
-          <w:sz w:val="24"/>
-          <w:szCs w:val="24"/>
-        </w:rPr>
-        <w:t>Agreement,</w:t>
-      </w:r>
-      <w:r>
-        <w:rPr>
-          <w:rFonts w:ascii="Times New Roman" w:hAnsi="Times New Roman" w:cs="Times New Roman"/>
-          <w:spacing w:val="-7"/>
-          <w:sz w:val="24"/>
-          <w:szCs w:val="24"/>
-        </w:rPr>
-        <w:t xml:space="preserve"> </w:t>
-      </w:r>
-      <w:r>
-        <w:rPr>
-          <w:rFonts w:ascii="Times New Roman" w:hAnsi="Times New Roman" w:cs="Times New Roman"/>
-          <w:sz w:val="24"/>
-          <w:szCs w:val="24"/>
-        </w:rPr>
-        <w:t>including</w:t>
-      </w:r>
-      <w:r>
-        <w:rPr>
-          <w:rFonts w:ascii="Times New Roman" w:hAnsi="Times New Roman" w:cs="Times New Roman"/>
-          <w:spacing w:val="-5"/>
-          <w:sz w:val="24"/>
-          <w:szCs w:val="24"/>
-        </w:rPr>
-        <w:t xml:space="preserve"> </w:t>
-      </w:r>
-      <w:r>
-        <w:rPr>
-          <w:rFonts w:ascii="Times New Roman" w:hAnsi="Times New Roman" w:cs="Times New Roman"/>
-          <w:spacing w:val="-1"/>
-          <w:sz w:val="24"/>
-          <w:szCs w:val="24"/>
-        </w:rPr>
-        <w:t>its</w:t>
-      </w:r>
-      <w:r>
-        <w:rPr>
-          <w:rFonts w:ascii="Times New Roman" w:hAnsi="Times New Roman" w:cs="Times New Roman"/>
-          <w:spacing w:val="-5"/>
-          <w:sz w:val="24"/>
-          <w:szCs w:val="24"/>
-        </w:rPr>
-        <w:t xml:space="preserve"> </w:t>
-      </w:r>
-      <w:r>
-        <w:rPr>
-          <w:rFonts w:ascii="Times New Roman" w:hAnsi="Times New Roman" w:cs="Times New Roman"/>
-          <w:sz w:val="24"/>
-          <w:szCs w:val="24"/>
-        </w:rPr>
-        <w:t>rights</w:t>
-      </w:r>
-      <w:r>
-        <w:rPr>
-          <w:rFonts w:ascii="Times New Roman" w:hAnsi="Times New Roman" w:cs="Times New Roman"/>
-          <w:spacing w:val="-5"/>
-          <w:sz w:val="24"/>
-          <w:szCs w:val="24"/>
-        </w:rPr>
-        <w:t xml:space="preserve"> </w:t>
-      </w:r>
-      <w:r>
-        <w:rPr>
-          <w:rFonts w:ascii="Times New Roman" w:hAnsi="Times New Roman" w:cs="Times New Roman"/>
-          <w:spacing w:val="-1"/>
-          <w:sz w:val="24"/>
-          <w:szCs w:val="24"/>
-        </w:rPr>
-        <w:t>and</w:t>
-      </w:r>
-      <w:r>
-        <w:rPr>
-          <w:rFonts w:ascii="Times New Roman" w:hAnsi="Times New Roman" w:cs="Times New Roman"/>
-          <w:spacing w:val="-4"/>
-          <w:sz w:val="24"/>
-          <w:szCs w:val="24"/>
-        </w:rPr>
-        <w:t xml:space="preserve"> </w:t>
-      </w:r>
-      <w:r>
-        <w:rPr>
-          <w:rFonts w:ascii="Times New Roman" w:hAnsi="Times New Roman" w:cs="Times New Roman"/>
-          <w:sz w:val="24"/>
-          <w:szCs w:val="24"/>
-        </w:rPr>
-        <w:t>obligations,</w:t>
-      </w:r>
-      <w:r>
-        <w:rPr>
-          <w:rFonts w:ascii="Times New Roman" w:hAnsi="Times New Roman" w:cs="Times New Roman"/>
-          <w:spacing w:val="-6"/>
-          <w:sz w:val="24"/>
-          <w:szCs w:val="24"/>
-        </w:rPr>
-        <w:t xml:space="preserve"> </w:t>
-      </w:r>
-      <w:r>
-        <w:rPr>
-          <w:rFonts w:ascii="Times New Roman" w:hAnsi="Times New Roman" w:cs="Times New Roman"/>
-          <w:sz w:val="24"/>
-          <w:szCs w:val="24"/>
-        </w:rPr>
-        <w:t>to</w:t>
-      </w:r>
-      <w:r>
-        <w:rPr>
-          <w:rFonts w:ascii="Times New Roman" w:hAnsi="Times New Roman" w:cs="Times New Roman"/>
-          <w:spacing w:val="-6"/>
-          <w:sz w:val="24"/>
-          <w:szCs w:val="24"/>
-        </w:rPr>
-        <w:t xml:space="preserve"> </w:t>
-      </w:r>
-      <w:r>
-        <w:rPr>
-          <w:rFonts w:ascii="Times New Roman" w:hAnsi="Times New Roman" w:cs="Times New Roman"/>
-          <w:spacing w:val="-1"/>
-          <w:sz w:val="24"/>
-          <w:szCs w:val="24"/>
-        </w:rPr>
-        <w:t>(i)</w:t>
-      </w:r>
-      <w:r>
-        <w:rPr>
-          <w:rFonts w:ascii="Times New Roman" w:hAnsi="Times New Roman" w:cs="Times New Roman"/>
-          <w:spacing w:val="-5"/>
-          <w:sz w:val="24"/>
-          <w:szCs w:val="24"/>
-        </w:rPr>
-        <w:t xml:space="preserve"> </w:t>
-      </w:r>
-      <w:r>
-        <w:rPr>
-          <w:rFonts w:ascii="Times New Roman" w:hAnsi="Times New Roman" w:cs="Times New Roman"/>
-          <w:sz w:val="24"/>
-          <w:szCs w:val="24"/>
-        </w:rPr>
-        <w:t>any</w:t>
-      </w:r>
-      <w:r>
-        <w:rPr>
-          <w:rFonts w:ascii="Times New Roman" w:hAnsi="Times New Roman" w:cs="Times New Roman"/>
-          <w:spacing w:val="-7"/>
-          <w:sz w:val="24"/>
-          <w:szCs w:val="24"/>
-        </w:rPr>
-        <w:t xml:space="preserve"> </w:t>
-      </w:r>
-      <w:r>
-        <w:rPr>
-          <w:rFonts w:ascii="Times New Roman" w:hAnsi="Times New Roman" w:cs="Times New Roman"/>
-          <w:spacing w:val="2"/>
-          <w:sz w:val="24"/>
-          <w:szCs w:val="24"/>
-        </w:rPr>
-        <w:t>of</w:t>
-      </w:r>
-      <w:r>
-        <w:rPr>
-          <w:rFonts w:ascii="Times New Roman" w:hAnsi="Times New Roman" w:cs="Times New Roman"/>
-          <w:spacing w:val="-5"/>
-          <w:sz w:val="24"/>
-          <w:szCs w:val="24"/>
-        </w:rPr>
-        <w:t xml:space="preserve"> </w:t>
-      </w:r>
-      <w:r>
-        <w:rPr>
-          <w:rFonts w:ascii="Times New Roman" w:hAnsi="Times New Roman" w:cs="Times New Roman"/>
-          <w:spacing w:val="-1"/>
-          <w:sz w:val="24"/>
-          <w:szCs w:val="24"/>
-        </w:rPr>
-        <w:t>its</w:t>
-      </w:r>
-      <w:r>
-        <w:rPr>
-          <w:rFonts w:ascii="Times New Roman" w:hAnsi="Times New Roman" w:cs="Times New Roman"/>
-          <w:spacing w:val="-5"/>
-          <w:sz w:val="24"/>
-          <w:szCs w:val="24"/>
-        </w:rPr>
-        <w:t xml:space="preserve"> </w:t>
-      </w:r>
-      <w:r>
-        <w:rPr>
-          <w:rFonts w:ascii="Times New Roman" w:hAnsi="Times New Roman" w:cs="Times New Roman"/>
-          <w:sz w:val="24"/>
-          <w:szCs w:val="24"/>
-        </w:rPr>
-        <w:t>parents,</w:t>
-      </w:r>
-      <w:r>
-        <w:rPr>
-          <w:rFonts w:ascii="Times New Roman" w:hAnsi="Times New Roman" w:cs="Times New Roman"/>
-          <w:spacing w:val="-6"/>
-          <w:sz w:val="24"/>
-          <w:szCs w:val="24"/>
-        </w:rPr>
-        <w:t xml:space="preserve"> </w:t>
-      </w:r>
-      <w:r>
-        <w:rPr>
-          <w:rFonts w:ascii="Times New Roman" w:hAnsi="Times New Roman" w:cs="Times New Roman"/>
-          <w:sz w:val="24"/>
-          <w:szCs w:val="24"/>
-        </w:rPr>
-        <w:t>subsidiaries</w:t>
-      </w:r>
-      <w:r>
-        <w:rPr>
-          <w:rFonts w:ascii="Times New Roman" w:hAnsi="Times New Roman" w:cs="Times New Roman"/>
-          <w:spacing w:val="-5"/>
-          <w:sz w:val="24"/>
-          <w:szCs w:val="24"/>
-        </w:rPr>
-        <w:t xml:space="preserve"> </w:t>
-      </w:r>
-      <w:r>
-        <w:rPr>
-          <w:rFonts w:ascii="Times New Roman" w:hAnsi="Times New Roman" w:cs="Times New Roman"/>
-          <w:sz w:val="24"/>
-          <w:szCs w:val="24"/>
-        </w:rPr>
-        <w:t>or</w:t>
-      </w:r>
-      <w:r>
-        <w:rPr>
-          <w:rFonts w:ascii="Times New Roman" w:hAnsi="Times New Roman" w:cs="Times New Roman"/>
-          <w:spacing w:val="-6"/>
-          <w:sz w:val="24"/>
-          <w:szCs w:val="24"/>
-        </w:rPr>
-        <w:t xml:space="preserve"> </w:t>
-      </w:r>
-      <w:r>
-        <w:rPr>
-          <w:rFonts w:ascii="Times New Roman" w:hAnsi="Times New Roman" w:cs="Times New Roman"/>
-          <w:sz w:val="24"/>
-          <w:szCs w:val="24"/>
-        </w:rPr>
-        <w:t>affiliates;</w:t>
-      </w:r>
-      <w:r>
-        <w:rPr>
-          <w:rFonts w:ascii="Times New Roman" w:hAnsi="Times New Roman" w:cs="Times New Roman"/>
-          <w:spacing w:val="-6"/>
-          <w:sz w:val="24"/>
-          <w:szCs w:val="24"/>
-        </w:rPr>
-        <w:t xml:space="preserve"> </w:t>
-      </w:r>
-      <w:r>
-        <w:rPr>
-          <w:rFonts w:ascii="Times New Roman" w:hAnsi="Times New Roman" w:cs="Times New Roman"/>
-          <w:sz w:val="24"/>
-          <w:szCs w:val="24"/>
-        </w:rPr>
-        <w:t>(ii)</w:t>
-      </w:r>
-      <w:r>
-        <w:rPr>
-          <w:rFonts w:ascii="Times New Roman" w:hAnsi="Times New Roman" w:cs="Times New Roman"/>
-          <w:spacing w:val="-3"/>
-          <w:sz w:val="24"/>
-          <w:szCs w:val="24"/>
-        </w:rPr>
-        <w:t xml:space="preserve"> </w:t>
-      </w:r>
-      <w:r>
-        <w:rPr>
-          <w:rFonts w:ascii="Times New Roman" w:hAnsi="Times New Roman" w:cs="Times New Roman"/>
-          <w:spacing w:val="1"/>
-          <w:sz w:val="24"/>
-          <w:szCs w:val="24"/>
-        </w:rPr>
-        <w:t>any</w:t>
-      </w:r>
-      <w:r>
-        <w:rPr>
-          <w:rFonts w:ascii="Times New Roman" w:hAnsi="Times New Roman" w:cs="Times New Roman"/>
-          <w:spacing w:val="40"/>
-          <w:w w:val="99"/>
-          <w:sz w:val="24"/>
-          <w:szCs w:val="24"/>
-        </w:rPr>
-        <w:t xml:space="preserve"> </w:t>
-      </w:r>
-      <w:r>
-        <w:rPr>
-          <w:rFonts w:ascii="Times New Roman" w:hAnsi="Times New Roman" w:cs="Times New Roman"/>
-          <w:sz w:val="24"/>
-          <w:szCs w:val="24"/>
-        </w:rPr>
-        <w:t>purchaser</w:t>
-      </w:r>
-      <w:r>
-        <w:rPr>
-          <w:rFonts w:ascii="Times New Roman" w:hAnsi="Times New Roman" w:cs="Times New Roman"/>
-          <w:spacing w:val="-6"/>
-          <w:sz w:val="24"/>
-          <w:szCs w:val="24"/>
-        </w:rPr>
-        <w:t xml:space="preserve"> </w:t>
-      </w:r>
-      <w:r>
-        <w:rPr>
-          <w:rFonts w:ascii="Times New Roman" w:hAnsi="Times New Roman" w:cs="Times New Roman"/>
-          <w:sz w:val="24"/>
-          <w:szCs w:val="24"/>
-        </w:rPr>
-        <w:t>of</w:t>
-      </w:r>
-      <w:r>
-        <w:rPr>
-          <w:rFonts w:ascii="Times New Roman" w:hAnsi="Times New Roman" w:cs="Times New Roman"/>
-          <w:spacing w:val="-3"/>
-          <w:sz w:val="24"/>
-          <w:szCs w:val="24"/>
-        </w:rPr>
-        <w:t xml:space="preserve"> </w:t>
-      </w:r>
-      <w:r>
-        <w:rPr>
-          <w:rFonts w:ascii="Times New Roman" w:hAnsi="Times New Roman" w:cs="Times New Roman"/>
-          <w:sz w:val="24"/>
-          <w:szCs w:val="24"/>
-        </w:rPr>
-        <w:t>all</w:t>
-      </w:r>
-      <w:r>
-        <w:rPr>
-          <w:rFonts w:ascii="Times New Roman" w:hAnsi="Times New Roman" w:cs="Times New Roman"/>
-          <w:spacing w:val="-6"/>
-          <w:sz w:val="24"/>
-          <w:szCs w:val="24"/>
-        </w:rPr>
-        <w:t xml:space="preserve"> </w:t>
-      </w:r>
-      <w:r>
-        <w:rPr>
-          <w:rFonts w:ascii="Times New Roman" w:hAnsi="Times New Roman" w:cs="Times New Roman"/>
-          <w:sz w:val="24"/>
-          <w:szCs w:val="24"/>
-        </w:rPr>
-        <w:t>or</w:t>
-      </w:r>
-      <w:r>
-        <w:rPr>
-          <w:rFonts w:ascii="Times New Roman" w:hAnsi="Times New Roman" w:cs="Times New Roman"/>
-          <w:spacing w:val="-3"/>
-          <w:sz w:val="24"/>
-          <w:szCs w:val="24"/>
-        </w:rPr>
-        <w:t xml:space="preserve"> </w:t>
-      </w:r>
-      <w:r>
-        <w:rPr>
-          <w:rFonts w:ascii="Times New Roman" w:hAnsi="Times New Roman" w:cs="Times New Roman"/>
-          <w:sz w:val="24"/>
-          <w:szCs w:val="24"/>
-        </w:rPr>
-        <w:t>a</w:t>
-      </w:r>
-      <w:r>
-        <w:rPr>
-          <w:rFonts w:ascii="Times New Roman" w:hAnsi="Times New Roman" w:cs="Times New Roman"/>
-          <w:spacing w:val="-5"/>
-          <w:sz w:val="24"/>
-          <w:szCs w:val="24"/>
-        </w:rPr>
-        <w:t xml:space="preserve"> </w:t>
-      </w:r>
-      <w:r>
-        <w:rPr>
-          <w:rFonts w:ascii="Times New Roman" w:hAnsi="Times New Roman" w:cs="Times New Roman"/>
-          <w:sz w:val="24"/>
-          <w:szCs w:val="24"/>
-        </w:rPr>
-        <w:t>majority</w:t>
-      </w:r>
-      <w:r>
-        <w:rPr>
-          <w:rFonts w:ascii="Times New Roman" w:hAnsi="Times New Roman" w:cs="Times New Roman"/>
-          <w:spacing w:val="-6"/>
-          <w:sz w:val="24"/>
-          <w:szCs w:val="24"/>
-        </w:rPr>
-        <w:t xml:space="preserve"> </w:t>
-      </w:r>
-      <w:r>
-        <w:rPr>
-          <w:rFonts w:ascii="Times New Roman" w:hAnsi="Times New Roman" w:cs="Times New Roman"/>
-          <w:sz w:val="24"/>
-          <w:szCs w:val="24"/>
-        </w:rPr>
-        <w:t>of</w:t>
-      </w:r>
-      <w:r>
-        <w:rPr>
-          <w:rFonts w:ascii="Times New Roman" w:hAnsi="Times New Roman" w:cs="Times New Roman"/>
-          <w:spacing w:val="-2"/>
-          <w:sz w:val="24"/>
-          <w:szCs w:val="24"/>
-        </w:rPr>
-        <w:t xml:space="preserve"> </w:t>
-      </w:r>
-      <w:r>
-        <w:rPr>
-          <w:rFonts w:ascii="Times New Roman" w:hAnsi="Times New Roman" w:cs="Times New Roman"/>
-          <w:sz w:val="24"/>
-          <w:szCs w:val="24"/>
-        </w:rPr>
-        <w:t>Sponsor</w:t>
-      </w:r>
-      <w:r>
-        <w:rPr>
-          <w:rFonts w:ascii="Times New Roman" w:hAnsi="Times New Roman" w:cs="Times New Roman"/>
-          <w:sz w:val="24"/>
-          <w:szCs w:val="24"/>
-        </w:rPr>
-        <w:t>’s</w:t>
-      </w:r>
-      <w:r>
-        <w:rPr>
-          <w:rFonts w:ascii="Times New Roman" w:hAnsi="Times New Roman" w:cs="Times New Roman"/>
-          <w:spacing w:val="-3"/>
-          <w:sz w:val="24"/>
-          <w:szCs w:val="24"/>
-        </w:rPr>
-        <w:t xml:space="preserve"> </w:t>
-      </w:r>
-      <w:r>
-        <w:rPr>
-          <w:rFonts w:ascii="Times New Roman" w:hAnsi="Times New Roman" w:cs="Times New Roman"/>
-          <w:sz w:val="24"/>
-          <w:szCs w:val="24"/>
-        </w:rPr>
-        <w:t>stock</w:t>
-      </w:r>
-      <w:r>
-        <w:rPr>
-          <w:rFonts w:ascii="Times New Roman" w:hAnsi="Times New Roman" w:cs="Times New Roman"/>
-          <w:spacing w:val="-2"/>
-          <w:sz w:val="24"/>
-          <w:szCs w:val="24"/>
-        </w:rPr>
-        <w:t xml:space="preserve"> </w:t>
-      </w:r>
-      <w:r>
-        <w:rPr>
-          <w:rFonts w:ascii="Times New Roman" w:hAnsi="Times New Roman" w:cs="Times New Roman"/>
-          <w:sz w:val="24"/>
-          <w:szCs w:val="24"/>
-        </w:rPr>
-        <w:t>or</w:t>
-      </w:r>
-      <w:r>
-        <w:rPr>
-          <w:rFonts w:ascii="Times New Roman" w:hAnsi="Times New Roman" w:cs="Times New Roman"/>
-          <w:spacing w:val="-5"/>
-          <w:sz w:val="24"/>
-          <w:szCs w:val="24"/>
-        </w:rPr>
-        <w:t xml:space="preserve"> </w:t>
-      </w:r>
-      <w:r>
-        <w:rPr>
-          <w:rFonts w:ascii="Times New Roman" w:hAnsi="Times New Roman" w:cs="Times New Roman"/>
-          <w:sz w:val="24"/>
-          <w:szCs w:val="24"/>
-        </w:rPr>
-        <w:t>assets;</w:t>
-      </w:r>
-      <w:r>
-        <w:rPr>
-          <w:rFonts w:ascii="Times New Roman" w:hAnsi="Times New Roman" w:cs="Times New Roman"/>
-          <w:spacing w:val="-5"/>
-          <w:sz w:val="24"/>
-          <w:szCs w:val="24"/>
-        </w:rPr>
-        <w:t xml:space="preserve"> </w:t>
-      </w:r>
-      <w:r>
-        <w:rPr>
-          <w:rFonts w:ascii="Times New Roman" w:hAnsi="Times New Roman" w:cs="Times New Roman"/>
-          <w:spacing w:val="-1"/>
-          <w:sz w:val="24"/>
-          <w:szCs w:val="24"/>
-        </w:rPr>
-        <w:t>or</w:t>
-      </w:r>
-      <w:r>
-        <w:rPr>
-          <w:rFonts w:ascii="Times New Roman" w:hAnsi="Times New Roman" w:cs="Times New Roman"/>
-          <w:spacing w:val="-5"/>
-          <w:sz w:val="24"/>
-          <w:szCs w:val="24"/>
-        </w:rPr>
-        <w:t xml:space="preserve"> </w:t>
-      </w:r>
-      <w:r>
-        <w:rPr>
-          <w:rFonts w:ascii="Times New Roman" w:hAnsi="Times New Roman" w:cs="Times New Roman"/>
-          <w:spacing w:val="-1"/>
-          <w:sz w:val="24"/>
-          <w:szCs w:val="24"/>
-        </w:rPr>
-        <w:t>(iii)</w:t>
-      </w:r>
-      <w:r>
-        <w:rPr>
-          <w:rFonts w:ascii="Times New Roman" w:hAnsi="Times New Roman" w:cs="Times New Roman"/>
-          <w:spacing w:val="-4"/>
-          <w:sz w:val="24"/>
-          <w:szCs w:val="24"/>
-        </w:rPr>
-        <w:t xml:space="preserve"> </w:t>
-      </w:r>
-      <w:r>
-        <w:rPr>
-          <w:rFonts w:ascii="Times New Roman" w:hAnsi="Times New Roman" w:cs="Times New Roman"/>
-          <w:spacing w:val="1"/>
-          <w:sz w:val="24"/>
-          <w:szCs w:val="24"/>
-        </w:rPr>
-        <w:t>any</w:t>
-      </w:r>
-      <w:r>
-        <w:rPr>
-          <w:rFonts w:ascii="Times New Roman" w:hAnsi="Times New Roman" w:cs="Times New Roman"/>
-          <w:spacing w:val="-8"/>
-          <w:sz w:val="24"/>
-          <w:szCs w:val="24"/>
-        </w:rPr>
-        <w:t xml:space="preserve"> </w:t>
-      </w:r>
-      <w:r>
-        <w:rPr>
-          <w:rFonts w:ascii="Times New Roman" w:hAnsi="Times New Roman" w:cs="Times New Roman"/>
-          <w:sz w:val="24"/>
-          <w:szCs w:val="24"/>
-        </w:rPr>
-        <w:t>successor,</w:t>
-      </w:r>
-      <w:r>
-        <w:rPr>
-          <w:rFonts w:ascii="Times New Roman" w:hAnsi="Times New Roman" w:cs="Times New Roman"/>
-          <w:spacing w:val="-5"/>
-          <w:sz w:val="24"/>
-          <w:szCs w:val="24"/>
-        </w:rPr>
-        <w:t xml:space="preserve"> </w:t>
-      </w:r>
-      <w:r>
-        <w:rPr>
-          <w:rFonts w:ascii="Times New Roman" w:hAnsi="Times New Roman" w:cs="Times New Roman"/>
-          <w:sz w:val="24"/>
-          <w:szCs w:val="24"/>
-        </w:rPr>
-        <w:t>all</w:t>
-      </w:r>
-      <w:r>
-        <w:rPr>
-          <w:rFonts w:ascii="Times New Roman" w:hAnsi="Times New Roman" w:cs="Times New Roman"/>
-          <w:spacing w:val="-5"/>
-          <w:sz w:val="24"/>
-          <w:szCs w:val="24"/>
-        </w:rPr>
-        <w:t xml:space="preserve"> </w:t>
-      </w:r>
-      <w:r>
-        <w:rPr>
-          <w:rFonts w:ascii="Times New Roman" w:hAnsi="Times New Roman" w:cs="Times New Roman"/>
-          <w:sz w:val="24"/>
-          <w:szCs w:val="24"/>
-        </w:rPr>
-        <w:t>of</w:t>
-      </w:r>
-      <w:r>
-        <w:rPr>
-          <w:rFonts w:ascii="Times New Roman" w:hAnsi="Times New Roman" w:cs="Times New Roman"/>
-          <w:spacing w:val="-3"/>
-          <w:sz w:val="24"/>
-          <w:szCs w:val="24"/>
-        </w:rPr>
-        <w:t xml:space="preserve"> </w:t>
-      </w:r>
-      <w:r>
-        <w:rPr>
-          <w:rFonts w:ascii="Times New Roman" w:hAnsi="Times New Roman" w:cs="Times New Roman"/>
-          <w:spacing w:val="-1"/>
-          <w:sz w:val="24"/>
-          <w:szCs w:val="24"/>
-        </w:rPr>
-        <w:t>which</w:t>
-      </w:r>
-      <w:r>
-        <w:rPr>
-          <w:rFonts w:ascii="Times New Roman" w:hAnsi="Times New Roman" w:cs="Times New Roman"/>
-          <w:spacing w:val="2"/>
-          <w:sz w:val="24"/>
-          <w:szCs w:val="24"/>
-        </w:rPr>
-        <w:t xml:space="preserve"> </w:t>
-      </w:r>
-      <w:r>
-        <w:rPr>
-          <w:rFonts w:ascii="Times New Roman" w:hAnsi="Times New Roman" w:cs="Times New Roman"/>
-          <w:sz w:val="24"/>
-          <w:szCs w:val="24"/>
-        </w:rPr>
-        <w:t>without</w:t>
-      </w:r>
-      <w:r>
-        <w:rPr>
-          <w:rFonts w:ascii="Times New Roman" w:hAnsi="Times New Roman" w:cs="Times New Roman"/>
-          <w:spacing w:val="-5"/>
-          <w:sz w:val="24"/>
-          <w:szCs w:val="24"/>
-        </w:rPr>
-        <w:t xml:space="preserve"> </w:t>
-      </w:r>
-      <w:r>
-        <w:rPr>
-          <w:rFonts w:ascii="Times New Roman" w:hAnsi="Times New Roman" w:cs="Times New Roman"/>
-          <w:spacing w:val="3"/>
-          <w:sz w:val="24"/>
-          <w:szCs w:val="24"/>
-        </w:rPr>
-        <w:t>my</w:t>
-      </w:r>
-      <w:r>
-        <w:rPr>
-          <w:rFonts w:ascii="Times New Roman" w:hAnsi="Times New Roman" w:cs="Times New Roman"/>
-          <w:spacing w:val="-11"/>
-          <w:sz w:val="24"/>
-          <w:szCs w:val="24"/>
-        </w:rPr>
-        <w:t xml:space="preserve"> </w:t>
-      </w:r>
-      <w:r>
-        <w:rPr>
-          <w:rFonts w:ascii="Times New Roman" w:hAnsi="Times New Roman" w:cs="Times New Roman"/>
-          <w:sz w:val="24"/>
-          <w:szCs w:val="24"/>
-        </w:rPr>
-        <w:t>consent.</w:t>
-      </w:r>
-      <w:r>
-        <w:rPr>
-          <w:rFonts w:ascii="Times New Roman" w:hAnsi="Times New Roman" w:cs="Times New Roman"/>
-          <w:spacing w:val="36"/>
-          <w:w w:val="99"/>
-          <w:sz w:val="24"/>
-          <w:szCs w:val="24"/>
-        </w:rPr>
-        <w:t xml:space="preserve"> </w:t>
-      </w:r>
-      <w:r>
-        <w:rPr>
-          <w:rFonts w:ascii="Times New Roman" w:hAnsi="Times New Roman" w:cs="Times New Roman"/>
-          <w:spacing w:val="1"/>
-          <w:sz w:val="24"/>
-          <w:szCs w:val="24"/>
-        </w:rPr>
-        <w:t>Any</w:t>
-      </w:r>
-      <w:r>
-        <w:rPr>
-          <w:rFonts w:ascii="Times New Roman" w:hAnsi="Times New Roman" w:cs="Times New Roman"/>
-          <w:spacing w:val="-9"/>
-          <w:sz w:val="24"/>
-          <w:szCs w:val="24"/>
-        </w:rPr>
-        <w:t xml:space="preserve"> </w:t>
-      </w:r>
-      <w:r>
-        <w:rPr>
-          <w:rFonts w:ascii="Times New Roman" w:hAnsi="Times New Roman" w:cs="Times New Roman"/>
-          <w:sz w:val="24"/>
-          <w:szCs w:val="24"/>
-        </w:rPr>
-        <w:t>attempted</w:t>
-      </w:r>
-      <w:r>
-        <w:rPr>
-          <w:rFonts w:ascii="Times New Roman" w:hAnsi="Times New Roman" w:cs="Times New Roman"/>
-          <w:spacing w:val="-7"/>
-          <w:sz w:val="24"/>
-          <w:szCs w:val="24"/>
-        </w:rPr>
-        <w:t xml:space="preserve"> </w:t>
-      </w:r>
-      <w:r>
-        <w:rPr>
-          <w:rFonts w:ascii="Times New Roman" w:hAnsi="Times New Roman" w:cs="Times New Roman"/>
-          <w:sz w:val="24"/>
-          <w:szCs w:val="24"/>
-        </w:rPr>
-        <w:t>assignment</w:t>
-      </w:r>
-      <w:r>
-        <w:rPr>
-          <w:rFonts w:ascii="Times New Roman" w:hAnsi="Times New Roman" w:cs="Times New Roman"/>
-          <w:spacing w:val="-4"/>
-          <w:sz w:val="24"/>
-          <w:szCs w:val="24"/>
-        </w:rPr>
-        <w:t xml:space="preserve"> </w:t>
-      </w:r>
-      <w:r>
-        <w:rPr>
-          <w:rFonts w:ascii="Times New Roman" w:hAnsi="Times New Roman" w:cs="Times New Roman"/>
-          <w:spacing w:val="-1"/>
-          <w:sz w:val="24"/>
-          <w:szCs w:val="24"/>
-        </w:rPr>
-        <w:t>in</w:t>
-      </w:r>
-      <w:r>
-        <w:rPr>
-          <w:rFonts w:ascii="Times New Roman" w:hAnsi="Times New Roman" w:cs="Times New Roman"/>
-          <w:spacing w:val="-4"/>
-          <w:sz w:val="24"/>
-          <w:szCs w:val="24"/>
-        </w:rPr>
-        <w:t xml:space="preserve"> </w:t>
-      </w:r>
-      <w:r>
-        <w:rPr>
-          <w:rFonts w:ascii="Times New Roman" w:hAnsi="Times New Roman" w:cs="Times New Roman"/>
-          <w:spacing w:val="-1"/>
-          <w:sz w:val="24"/>
-          <w:szCs w:val="24"/>
-        </w:rPr>
-        <w:t>violation</w:t>
-      </w:r>
-      <w:r>
-        <w:rPr>
-          <w:rFonts w:ascii="Times New Roman" w:hAnsi="Times New Roman" w:cs="Times New Roman"/>
-          <w:spacing w:val="-6"/>
-          <w:sz w:val="24"/>
-          <w:szCs w:val="24"/>
-        </w:rPr>
-        <w:t xml:space="preserve"> </w:t>
-      </w:r>
-      <w:r>
-        <w:rPr>
-          <w:rFonts w:ascii="Times New Roman" w:hAnsi="Times New Roman" w:cs="Times New Roman"/>
-          <w:spacing w:val="-1"/>
-          <w:sz w:val="24"/>
-          <w:szCs w:val="24"/>
-        </w:rPr>
-        <w:t>of</w:t>
-      </w:r>
-      <w:r>
-        <w:rPr>
-          <w:rFonts w:ascii="Times New Roman" w:hAnsi="Times New Roman" w:cs="Times New Roman"/>
-          <w:spacing w:val="-5"/>
-          <w:sz w:val="24"/>
-          <w:szCs w:val="24"/>
-        </w:rPr>
-        <w:t xml:space="preserve"> </w:t>
-      </w:r>
-      <w:r>
-        <w:rPr>
-          <w:rFonts w:ascii="Times New Roman" w:hAnsi="Times New Roman" w:cs="Times New Roman"/>
-          <w:sz w:val="24"/>
-          <w:szCs w:val="24"/>
-        </w:rPr>
-        <w:t>this</w:t>
-      </w:r>
-      <w:r>
-        <w:rPr>
-          <w:rFonts w:ascii="Times New Roman" w:hAnsi="Times New Roman" w:cs="Times New Roman"/>
-          <w:spacing w:val="-5"/>
-          <w:sz w:val="24"/>
-          <w:szCs w:val="24"/>
-        </w:rPr>
-        <w:t xml:space="preserve"> </w:t>
-      </w:r>
-      <w:r>
-        <w:rPr>
-          <w:rFonts w:ascii="Times New Roman" w:hAnsi="Times New Roman" w:cs="Times New Roman"/>
-          <w:sz w:val="24"/>
-          <w:szCs w:val="24"/>
-        </w:rPr>
-        <w:t>paragraph</w:t>
-      </w:r>
-      <w:r>
-        <w:rPr>
-          <w:rFonts w:ascii="Times New Roman" w:hAnsi="Times New Roman" w:cs="Times New Roman"/>
-          <w:spacing w:val="-6"/>
-          <w:sz w:val="24"/>
-          <w:szCs w:val="24"/>
-        </w:rPr>
-        <w:t xml:space="preserve"> </w:t>
-      </w:r>
-      <w:r>
-        <w:rPr>
-          <w:rFonts w:ascii="Times New Roman" w:hAnsi="Times New Roman" w:cs="Times New Roman"/>
-          <w:spacing w:val="-1"/>
-          <w:sz w:val="24"/>
-          <w:szCs w:val="24"/>
-        </w:rPr>
-        <w:t>is</w:t>
-      </w:r>
-      <w:r>
-        <w:rPr>
-          <w:rFonts w:ascii="Times New Roman" w:hAnsi="Times New Roman" w:cs="Times New Roman"/>
-          <w:spacing w:val="-6"/>
-          <w:sz w:val="24"/>
-          <w:szCs w:val="24"/>
-        </w:rPr>
-        <w:t xml:space="preserve"> </w:t>
-      </w:r>
-      <w:r>
-        <w:rPr>
-          <w:rFonts w:ascii="Times New Roman" w:hAnsi="Times New Roman" w:cs="Times New Roman"/>
-          <w:sz w:val="24"/>
-          <w:szCs w:val="24"/>
-        </w:rPr>
-        <w:t>null</w:t>
-      </w:r>
-      <w:r>
-        <w:rPr>
-          <w:rFonts w:ascii="Times New Roman" w:hAnsi="Times New Roman" w:cs="Times New Roman"/>
-          <w:spacing w:val="-7"/>
-          <w:sz w:val="24"/>
-          <w:szCs w:val="24"/>
-        </w:rPr>
-        <w:t xml:space="preserve"> </w:t>
-      </w:r>
-      <w:r>
-        <w:rPr>
-          <w:rFonts w:ascii="Times New Roman" w:hAnsi="Times New Roman" w:cs="Times New Roman"/>
-          <w:sz w:val="24"/>
-          <w:szCs w:val="24"/>
-        </w:rPr>
-        <w:t>and</w:t>
-      </w:r>
-      <w:r>
-        <w:rPr>
-          <w:rFonts w:ascii="Times New Roman" w:hAnsi="Times New Roman" w:cs="Times New Roman"/>
-          <w:spacing w:val="-4"/>
-          <w:sz w:val="24"/>
-          <w:szCs w:val="24"/>
-        </w:rPr>
-        <w:t xml:space="preserve"> </w:t>
-      </w:r>
-      <w:r>
-        <w:rPr>
-          <w:rFonts w:ascii="Times New Roman" w:hAnsi="Times New Roman" w:cs="Times New Roman"/>
-          <w:sz w:val="24"/>
-          <w:szCs w:val="24"/>
-        </w:rPr>
-        <w:t>void.</w:t>
+        <w:t>hereunder.</w:t>
       </w:r>
     </w:p>
     <w:p>
       <w:pPr>
-        <w:pStyle w:val="ListParagraph"/>
+        <w:spacing w:before="1"/>
         <w:jc w:val="both"/>
         <w:rPr>
-          <w:rFonts w:ascii="Times New Roman" w:hAnsi="Times New Roman" w:cs="Times New Roman"/>
+          <w:rFonts w:ascii="Times New Roman" w:eastAsia="Arial" w:hAnsi="Times New Roman" w:cs="Times New Roman"/>
           <w:sz w:val="24"/>
           <w:szCs w:val="24"/>
         </w:rPr>
@@ -11544,6 +15812,1788 @@
           <w:szCs w:val="24"/>
           <w:u w:val="single"/>
         </w:rPr>
+        <w:t>Assignment</w:t>
+      </w:r>
+      <w:r>
+        <w:rPr>
+          <w:rFonts w:ascii="Times New Roman" w:hAnsi="Times New Roman" w:cs="Times New Roman"/>
+          <w:b/>
+          <w:sz w:val="24"/>
+          <w:szCs w:val="24"/>
+        </w:rPr>
+        <w:t>.</w:t>
+      </w:r>
+      <w:r>
+        <w:rPr>
+          <w:rFonts w:ascii="Times New Roman" w:hAnsi="Times New Roman" w:cs="Times New Roman"/>
+          <w:sz w:val="24"/>
+          <w:szCs w:val="24"/>
+        </w:rPr>
+        <w:t xml:space="preserve">  </w:t>
+      </w:r>
+      <w:r>
+        <w:rPr>
+          <w:rFonts w:ascii="Times New Roman" w:hAnsi="Times New Roman" w:cs="Times New Roman"/>
+          <w:sz w:val="24"/>
+          <w:szCs w:val="24"/>
+        </w:rPr>
+        <w:t>This</w:t>
+      </w:r>
+      <w:r>
+        <w:rPr>
+          <w:rFonts w:ascii="Times New Roman" w:hAnsi="Times New Roman" w:cs="Times New Roman"/>
+          <w:spacing w:val="-7"/>
+          <w:sz w:val="24"/>
+          <w:szCs w:val="24"/>
+        </w:rPr>
+        <w:t xml:space="preserve"> </w:t>
+      </w:r>
+      <w:r>
+        <w:rPr>
+          <w:rFonts w:ascii="Times New Roman" w:hAnsi="Times New Roman" w:cs="Times New Roman"/>
+          <w:sz w:val="24"/>
+          <w:szCs w:val="24"/>
+        </w:rPr>
+        <w:t>Agreement,</w:t>
+      </w:r>
+      <w:r>
+        <w:rPr>
+          <w:rFonts w:ascii="Times New Roman" w:hAnsi="Times New Roman" w:cs="Times New Roman"/>
+          <w:spacing w:val="-7"/>
+          <w:sz w:val="24"/>
+          <w:szCs w:val="24"/>
+        </w:rPr>
+        <w:t xml:space="preserve"> </w:t>
+      </w:r>
+      <w:r>
+        <w:rPr>
+          <w:rFonts w:ascii="Times New Roman" w:hAnsi="Times New Roman" w:cs="Times New Roman"/>
+          <w:sz w:val="24"/>
+          <w:szCs w:val="24"/>
+        </w:rPr>
+        <w:t>including</w:t>
+      </w:r>
+      <w:r>
+        <w:rPr>
+          <w:rFonts w:ascii="Times New Roman" w:hAnsi="Times New Roman" w:cs="Times New Roman"/>
+          <w:spacing w:val="-7"/>
+          <w:sz w:val="24"/>
+          <w:szCs w:val="24"/>
+        </w:rPr>
+        <w:t xml:space="preserve"> </w:t>
+      </w:r>
+      <w:r>
+        <w:rPr>
+          <w:rFonts w:ascii="Times New Roman" w:hAnsi="Times New Roman" w:cs="Times New Roman"/>
+          <w:sz w:val="24"/>
+          <w:szCs w:val="24"/>
+        </w:rPr>
+        <w:t>the</w:t>
+      </w:r>
+      <w:r>
+        <w:rPr>
+          <w:rFonts w:ascii="Times New Roman" w:hAnsi="Times New Roman" w:cs="Times New Roman"/>
+          <w:spacing w:val="-7"/>
+          <w:sz w:val="24"/>
+          <w:szCs w:val="24"/>
+        </w:rPr>
+        <w:t xml:space="preserve"> </w:t>
+      </w:r>
+      <w:r>
+        <w:rPr>
+          <w:rFonts w:ascii="Times New Roman" w:hAnsi="Times New Roman" w:cs="Times New Roman"/>
+          <w:sz w:val="24"/>
+          <w:szCs w:val="24"/>
+        </w:rPr>
+        <w:t>rights</w:t>
+      </w:r>
+      <w:r>
+        <w:rPr>
+          <w:rFonts w:ascii="Times New Roman" w:hAnsi="Times New Roman" w:cs="Times New Roman"/>
+          <w:spacing w:val="-7"/>
+          <w:sz w:val="24"/>
+          <w:szCs w:val="24"/>
+        </w:rPr>
+        <w:t xml:space="preserve"> </w:t>
+      </w:r>
+      <w:r>
+        <w:rPr>
+          <w:rFonts w:ascii="Times New Roman" w:hAnsi="Times New Roman" w:cs="Times New Roman"/>
+          <w:sz w:val="24"/>
+          <w:szCs w:val="24"/>
+        </w:rPr>
+        <w:t>and</w:t>
+      </w:r>
+      <w:r>
+        <w:rPr>
+          <w:rFonts w:ascii="Times New Roman" w:hAnsi="Times New Roman" w:cs="Times New Roman"/>
+          <w:spacing w:val="-7"/>
+          <w:sz w:val="24"/>
+          <w:szCs w:val="24"/>
+        </w:rPr>
+        <w:t xml:space="preserve"> </w:t>
+      </w:r>
+      <w:r>
+        <w:rPr>
+          <w:rFonts w:ascii="Times New Roman" w:hAnsi="Times New Roman" w:cs="Times New Roman"/>
+          <w:sz w:val="24"/>
+          <w:szCs w:val="24"/>
+        </w:rPr>
+        <w:t>obligations</w:t>
+      </w:r>
+      <w:r>
+        <w:rPr>
+          <w:rFonts w:ascii="Times New Roman" w:hAnsi="Times New Roman" w:cs="Times New Roman"/>
+          <w:spacing w:val="-6"/>
+          <w:sz w:val="24"/>
+          <w:szCs w:val="24"/>
+        </w:rPr>
+        <w:t xml:space="preserve"> </w:t>
+      </w:r>
+      <w:r>
+        <w:rPr>
+          <w:rFonts w:ascii="Times New Roman" w:hAnsi="Times New Roman" w:cs="Times New Roman"/>
+          <w:sz w:val="24"/>
+          <w:szCs w:val="24"/>
+        </w:rPr>
+        <w:t>hereunder,</w:t>
+      </w:r>
+      <w:r>
+        <w:rPr>
+          <w:rFonts w:ascii="Times New Roman" w:hAnsi="Times New Roman" w:cs="Times New Roman"/>
+          <w:spacing w:val="-7"/>
+          <w:sz w:val="24"/>
+          <w:szCs w:val="24"/>
+        </w:rPr>
+        <w:t xml:space="preserve"> </w:t>
+      </w:r>
+      <w:r>
+        <w:rPr>
+          <w:rFonts w:ascii="Times New Roman" w:hAnsi="Times New Roman" w:cs="Times New Roman"/>
+          <w:spacing w:val="1"/>
+          <w:sz w:val="24"/>
+          <w:szCs w:val="24"/>
+        </w:rPr>
+        <w:t>may</w:t>
+      </w:r>
+      <w:r>
+        <w:rPr>
+          <w:rFonts w:ascii="Times New Roman" w:hAnsi="Times New Roman" w:cs="Times New Roman"/>
+          <w:spacing w:val="-11"/>
+          <w:sz w:val="24"/>
+          <w:szCs w:val="24"/>
+        </w:rPr>
+        <w:t xml:space="preserve"> </w:t>
+      </w:r>
+      <w:r>
+        <w:rPr>
+          <w:rFonts w:ascii="Times New Roman" w:hAnsi="Times New Roman" w:cs="Times New Roman"/>
+          <w:spacing w:val="-1"/>
+          <w:sz w:val="24"/>
+          <w:szCs w:val="24"/>
+        </w:rPr>
+        <w:t>not</w:t>
+      </w:r>
+      <w:r>
+        <w:rPr>
+          <w:rFonts w:ascii="Times New Roman" w:hAnsi="Times New Roman" w:cs="Times New Roman"/>
+          <w:spacing w:val="-6"/>
+          <w:sz w:val="24"/>
+          <w:szCs w:val="24"/>
+        </w:rPr>
+        <w:t xml:space="preserve"> </w:t>
+      </w:r>
+      <w:r>
+        <w:rPr>
+          <w:rFonts w:ascii="Times New Roman" w:hAnsi="Times New Roman" w:cs="Times New Roman"/>
+          <w:sz w:val="24"/>
+          <w:szCs w:val="24"/>
+        </w:rPr>
+        <w:t>be</w:t>
+      </w:r>
+      <w:r>
+        <w:rPr>
+          <w:rFonts w:ascii="Times New Roman" w:hAnsi="Times New Roman" w:cs="Times New Roman"/>
+          <w:spacing w:val="-7"/>
+          <w:sz w:val="24"/>
+          <w:szCs w:val="24"/>
+        </w:rPr>
+        <w:t xml:space="preserve"> </w:t>
+      </w:r>
+      <w:r>
+        <w:rPr>
+          <w:rFonts w:ascii="Times New Roman" w:hAnsi="Times New Roman" w:cs="Times New Roman"/>
+          <w:sz w:val="24"/>
+          <w:szCs w:val="24"/>
+        </w:rPr>
+        <w:t>assigned</w:t>
+      </w:r>
+      <w:r>
+        <w:rPr>
+          <w:rFonts w:ascii="Times New Roman" w:hAnsi="Times New Roman" w:cs="Times New Roman"/>
+          <w:spacing w:val="-7"/>
+          <w:sz w:val="24"/>
+          <w:szCs w:val="24"/>
+        </w:rPr>
+        <w:t xml:space="preserve"> </w:t>
+      </w:r>
+      <w:r>
+        <w:rPr>
+          <w:rFonts w:ascii="Times New Roman" w:hAnsi="Times New Roman" w:cs="Times New Roman"/>
+          <w:sz w:val="24"/>
+          <w:szCs w:val="24"/>
+        </w:rPr>
+        <w:t>or</w:t>
+      </w:r>
+      <w:r>
+        <w:rPr>
+          <w:rFonts w:ascii="Times New Roman" w:hAnsi="Times New Roman" w:cs="Times New Roman"/>
+          <w:spacing w:val="-7"/>
+          <w:sz w:val="24"/>
+          <w:szCs w:val="24"/>
+        </w:rPr>
+        <w:t xml:space="preserve"> </w:t>
+      </w:r>
+      <w:r>
+        <w:rPr>
+          <w:rFonts w:ascii="Times New Roman" w:hAnsi="Times New Roman" w:cs="Times New Roman"/>
+          <w:sz w:val="24"/>
+          <w:szCs w:val="24"/>
+        </w:rPr>
+        <w:t>transferred,</w:t>
+      </w:r>
+      <w:r>
+        <w:rPr>
+          <w:rFonts w:ascii="Times New Roman" w:hAnsi="Times New Roman" w:cs="Times New Roman"/>
+          <w:spacing w:val="-7"/>
+          <w:sz w:val="24"/>
+          <w:szCs w:val="24"/>
+        </w:rPr>
+        <w:t xml:space="preserve"> </w:t>
+      </w:r>
+      <w:r>
+        <w:rPr>
+          <w:rFonts w:ascii="Times New Roman" w:hAnsi="Times New Roman" w:cs="Times New Roman"/>
+          <w:sz w:val="24"/>
+          <w:szCs w:val="24"/>
+        </w:rPr>
+        <w:t>except</w:t>
+      </w:r>
+      <w:r>
+        <w:rPr>
+          <w:rFonts w:ascii="Times New Roman" w:hAnsi="Times New Roman" w:cs="Times New Roman"/>
+          <w:spacing w:val="36"/>
+          <w:w w:val="99"/>
+          <w:sz w:val="24"/>
+          <w:szCs w:val="24"/>
+        </w:rPr>
+        <w:t xml:space="preserve"> </w:t>
+      </w:r>
+      <w:r>
+        <w:rPr>
+          <w:rFonts w:ascii="Times New Roman" w:hAnsi="Times New Roman" w:cs="Times New Roman"/>
+          <w:spacing w:val="-1"/>
+          <w:sz w:val="24"/>
+          <w:szCs w:val="24"/>
+        </w:rPr>
+        <w:t>with</w:t>
+      </w:r>
+      <w:r>
+        <w:rPr>
+          <w:rFonts w:ascii="Times New Roman" w:hAnsi="Times New Roman" w:cs="Times New Roman"/>
+          <w:spacing w:val="-5"/>
+          <w:sz w:val="24"/>
+          <w:szCs w:val="24"/>
+        </w:rPr>
+        <w:t xml:space="preserve"> </w:t>
+      </w:r>
+      <w:r>
+        <w:rPr>
+          <w:rFonts w:ascii="Times New Roman" w:hAnsi="Times New Roman" w:cs="Times New Roman"/>
+          <w:sz w:val="24"/>
+          <w:szCs w:val="24"/>
+        </w:rPr>
+        <w:t>the</w:t>
+      </w:r>
+      <w:r>
+        <w:rPr>
+          <w:rFonts w:ascii="Times New Roman" w:hAnsi="Times New Roman" w:cs="Times New Roman"/>
+          <w:spacing w:val="-5"/>
+          <w:sz w:val="24"/>
+          <w:szCs w:val="24"/>
+        </w:rPr>
+        <w:t xml:space="preserve"> </w:t>
+      </w:r>
+      <w:r>
+        <w:rPr>
+          <w:rFonts w:ascii="Times New Roman" w:hAnsi="Times New Roman" w:cs="Times New Roman"/>
+          <w:spacing w:val="-1"/>
+          <w:sz w:val="24"/>
+          <w:szCs w:val="24"/>
+        </w:rPr>
+        <w:t>prior</w:t>
+      </w:r>
+      <w:r>
+        <w:rPr>
+          <w:rFonts w:ascii="Times New Roman" w:hAnsi="Times New Roman" w:cs="Times New Roman"/>
+          <w:spacing w:val="-4"/>
+          <w:sz w:val="24"/>
+          <w:szCs w:val="24"/>
+        </w:rPr>
+        <w:t xml:space="preserve"> </w:t>
+      </w:r>
+      <w:r>
+        <w:rPr>
+          <w:rFonts w:ascii="Times New Roman" w:hAnsi="Times New Roman" w:cs="Times New Roman"/>
+          <w:sz w:val="24"/>
+          <w:szCs w:val="24"/>
+        </w:rPr>
+        <w:t>express</w:t>
+      </w:r>
+      <w:r>
+        <w:rPr>
+          <w:rFonts w:ascii="Times New Roman" w:hAnsi="Times New Roman" w:cs="Times New Roman"/>
+          <w:spacing w:val="-5"/>
+          <w:sz w:val="24"/>
+          <w:szCs w:val="24"/>
+        </w:rPr>
+        <w:t xml:space="preserve"> </w:t>
+      </w:r>
+      <w:r>
+        <w:rPr>
+          <w:rFonts w:ascii="Times New Roman" w:hAnsi="Times New Roman" w:cs="Times New Roman"/>
+          <w:sz w:val="24"/>
+          <w:szCs w:val="24"/>
+        </w:rPr>
+        <w:t>written</w:t>
+      </w:r>
+      <w:r>
+        <w:rPr>
+          <w:rFonts w:ascii="Times New Roman" w:hAnsi="Times New Roman" w:cs="Times New Roman"/>
+          <w:spacing w:val="-6"/>
+          <w:sz w:val="24"/>
+          <w:szCs w:val="24"/>
+        </w:rPr>
+        <w:t xml:space="preserve"> </w:t>
+      </w:r>
+      <w:r>
+        <w:rPr>
+          <w:rFonts w:ascii="Times New Roman" w:hAnsi="Times New Roman" w:cs="Times New Roman"/>
+          <w:spacing w:val="-1"/>
+          <w:sz w:val="24"/>
+          <w:szCs w:val="24"/>
+        </w:rPr>
+        <w:t>consent</w:t>
+      </w:r>
+      <w:r>
+        <w:rPr>
+          <w:rFonts w:ascii="Times New Roman" w:hAnsi="Times New Roman" w:cs="Times New Roman"/>
+          <w:spacing w:val="-5"/>
+          <w:sz w:val="24"/>
+          <w:szCs w:val="24"/>
+        </w:rPr>
+        <w:t xml:space="preserve"> </w:t>
+      </w:r>
+      <w:r>
+        <w:rPr>
+          <w:rFonts w:ascii="Times New Roman" w:hAnsi="Times New Roman" w:cs="Times New Roman"/>
+          <w:sz w:val="24"/>
+          <w:szCs w:val="24"/>
+        </w:rPr>
+        <w:t>of</w:t>
+      </w:r>
+      <w:r>
+        <w:rPr>
+          <w:rFonts w:ascii="Times New Roman" w:hAnsi="Times New Roman" w:cs="Times New Roman"/>
+          <w:spacing w:val="-4"/>
+          <w:sz w:val="24"/>
+          <w:szCs w:val="24"/>
+        </w:rPr>
+        <w:t xml:space="preserve"> </w:t>
+      </w:r>
+      <w:r>
+        <w:rPr>
+          <w:rFonts w:ascii="Times New Roman" w:hAnsi="Times New Roman" w:cs="Times New Roman"/>
+          <w:spacing w:val="-1"/>
+          <w:sz w:val="24"/>
+          <w:szCs w:val="24"/>
+        </w:rPr>
+        <w:t>the</w:t>
+      </w:r>
+      <w:r>
+        <w:rPr>
+          <w:rFonts w:ascii="Times New Roman" w:hAnsi="Times New Roman" w:cs="Times New Roman"/>
+          <w:spacing w:val="-5"/>
+          <w:sz w:val="24"/>
+          <w:szCs w:val="24"/>
+        </w:rPr>
+        <w:t xml:space="preserve"> </w:t>
+      </w:r>
+      <w:r>
+        <w:rPr>
+          <w:rFonts w:ascii="Times New Roman" w:hAnsi="Times New Roman" w:cs="Times New Roman"/>
+          <w:spacing w:val="-1"/>
+          <w:sz w:val="24"/>
+          <w:szCs w:val="24"/>
+        </w:rPr>
+        <w:t>other</w:t>
+      </w:r>
+      <w:r>
+        <w:rPr>
+          <w:rFonts w:ascii="Times New Roman" w:hAnsi="Times New Roman" w:cs="Times New Roman"/>
+          <w:spacing w:val="-3"/>
+          <w:sz w:val="24"/>
+          <w:szCs w:val="24"/>
+        </w:rPr>
+        <w:t xml:space="preserve"> </w:t>
+      </w:r>
+      <w:r>
+        <w:rPr>
+          <w:rFonts w:ascii="Times New Roman" w:hAnsi="Times New Roman" w:cs="Times New Roman"/>
+          <w:sz w:val="24"/>
+          <w:szCs w:val="24"/>
+        </w:rPr>
+        <w:t>party,</w:t>
+      </w:r>
+      <w:r>
+        <w:rPr>
+          <w:rFonts w:ascii="Times New Roman" w:hAnsi="Times New Roman" w:cs="Times New Roman"/>
+          <w:spacing w:val="-6"/>
+          <w:sz w:val="24"/>
+          <w:szCs w:val="24"/>
+        </w:rPr>
+        <w:t xml:space="preserve"> </w:t>
+      </w:r>
+      <w:r>
+        <w:rPr>
+          <w:rFonts w:ascii="Times New Roman" w:hAnsi="Times New Roman" w:cs="Times New Roman"/>
+          <w:spacing w:val="-1"/>
+          <w:sz w:val="24"/>
+          <w:szCs w:val="24"/>
+        </w:rPr>
+        <w:t>which</w:t>
+      </w:r>
+      <w:r>
+        <w:rPr>
+          <w:rFonts w:ascii="Times New Roman" w:hAnsi="Times New Roman" w:cs="Times New Roman"/>
+          <w:spacing w:val="-5"/>
+          <w:sz w:val="24"/>
+          <w:szCs w:val="24"/>
+        </w:rPr>
+        <w:t xml:space="preserve"> </w:t>
+      </w:r>
+      <w:r>
+        <w:rPr>
+          <w:rFonts w:ascii="Times New Roman" w:hAnsi="Times New Roman" w:cs="Times New Roman"/>
+          <w:spacing w:val="-1"/>
+          <w:sz w:val="24"/>
+          <w:szCs w:val="24"/>
+        </w:rPr>
+        <w:t>consent</w:t>
+      </w:r>
+      <w:r>
+        <w:rPr>
+          <w:rFonts w:ascii="Times New Roman" w:hAnsi="Times New Roman" w:cs="Times New Roman"/>
+          <w:spacing w:val="-4"/>
+          <w:sz w:val="24"/>
+          <w:szCs w:val="24"/>
+        </w:rPr>
+        <w:t xml:space="preserve"> </w:t>
+      </w:r>
+      <w:r>
+        <w:rPr>
+          <w:rFonts w:ascii="Times New Roman" w:hAnsi="Times New Roman" w:cs="Times New Roman"/>
+          <w:sz w:val="24"/>
+          <w:szCs w:val="24"/>
+        </w:rPr>
+        <w:t>shall</w:t>
+      </w:r>
+      <w:r>
+        <w:rPr>
+          <w:rFonts w:ascii="Times New Roman" w:hAnsi="Times New Roman" w:cs="Times New Roman"/>
+          <w:spacing w:val="-7"/>
+          <w:sz w:val="24"/>
+          <w:szCs w:val="24"/>
+        </w:rPr>
+        <w:t xml:space="preserve"> </w:t>
+      </w:r>
+      <w:r>
+        <w:rPr>
+          <w:rFonts w:ascii="Times New Roman" w:hAnsi="Times New Roman" w:cs="Times New Roman"/>
+          <w:sz w:val="24"/>
+          <w:szCs w:val="24"/>
+        </w:rPr>
+        <w:t>not</w:t>
+      </w:r>
+      <w:r>
+        <w:rPr>
+          <w:rFonts w:ascii="Times New Roman" w:hAnsi="Times New Roman" w:cs="Times New Roman"/>
+          <w:spacing w:val="-6"/>
+          <w:sz w:val="24"/>
+          <w:szCs w:val="24"/>
+        </w:rPr>
+        <w:t xml:space="preserve"> </w:t>
+      </w:r>
+      <w:r>
+        <w:rPr>
+          <w:rFonts w:ascii="Times New Roman" w:hAnsi="Times New Roman" w:cs="Times New Roman"/>
+          <w:sz w:val="24"/>
+          <w:szCs w:val="24"/>
+        </w:rPr>
+        <w:t>be</w:t>
+      </w:r>
+      <w:r>
+        <w:rPr>
+          <w:rFonts w:ascii="Times New Roman" w:hAnsi="Times New Roman" w:cs="Times New Roman"/>
+          <w:spacing w:val="-7"/>
+          <w:sz w:val="24"/>
+          <w:szCs w:val="24"/>
+        </w:rPr>
+        <w:t xml:space="preserve"> </w:t>
+      </w:r>
+      <w:r>
+        <w:rPr>
+          <w:rFonts w:ascii="Times New Roman" w:hAnsi="Times New Roman" w:cs="Times New Roman"/>
+          <w:sz w:val="24"/>
+          <w:szCs w:val="24"/>
+        </w:rPr>
+        <w:t>unreasonably</w:t>
+      </w:r>
+      <w:r>
+        <w:rPr>
+          <w:rFonts w:ascii="Times New Roman" w:hAnsi="Times New Roman" w:cs="Times New Roman"/>
+          <w:spacing w:val="-7"/>
+          <w:sz w:val="24"/>
+          <w:szCs w:val="24"/>
+        </w:rPr>
+        <w:t xml:space="preserve"> </w:t>
+      </w:r>
+      <w:r>
+        <w:rPr>
+          <w:rFonts w:ascii="Times New Roman" w:hAnsi="Times New Roman" w:cs="Times New Roman"/>
+          <w:spacing w:val="1"/>
+          <w:sz w:val="24"/>
+          <w:szCs w:val="24"/>
+        </w:rPr>
+        <w:t>withheld.</w:t>
+      </w:r>
+      <w:r>
+        <w:rPr>
+          <w:rFonts w:ascii="Times New Roman" w:hAnsi="Times New Roman" w:cs="Times New Roman"/>
+          <w:spacing w:val="74"/>
+          <w:w w:val="99"/>
+          <w:sz w:val="24"/>
+          <w:szCs w:val="24"/>
+        </w:rPr>
+        <w:t xml:space="preserve"> </w:t>
+      </w:r>
+      <w:r>
+        <w:rPr>
+          <w:rFonts w:ascii="Times New Roman" w:hAnsi="Times New Roman" w:cs="Times New Roman"/>
+          <w:sz w:val="24"/>
+          <w:szCs w:val="24"/>
+        </w:rPr>
+        <w:t>Notwithstanding</w:t>
+      </w:r>
+      <w:r>
+        <w:rPr>
+          <w:rFonts w:ascii="Times New Roman" w:hAnsi="Times New Roman" w:cs="Times New Roman"/>
+          <w:spacing w:val="-7"/>
+          <w:sz w:val="24"/>
+          <w:szCs w:val="24"/>
+        </w:rPr>
+        <w:t xml:space="preserve"> </w:t>
+      </w:r>
+      <w:r>
+        <w:rPr>
+          <w:rFonts w:ascii="Times New Roman" w:hAnsi="Times New Roman" w:cs="Times New Roman"/>
+          <w:sz w:val="24"/>
+          <w:szCs w:val="24"/>
+        </w:rPr>
+        <w:t>anything</w:t>
+      </w:r>
+      <w:r>
+        <w:rPr>
+          <w:rFonts w:ascii="Times New Roman" w:hAnsi="Times New Roman" w:cs="Times New Roman"/>
+          <w:spacing w:val="-6"/>
+          <w:sz w:val="24"/>
+          <w:szCs w:val="24"/>
+        </w:rPr>
+        <w:t xml:space="preserve"> </w:t>
+      </w:r>
+      <w:r>
+        <w:rPr>
+          <w:rFonts w:ascii="Times New Roman" w:hAnsi="Times New Roman" w:cs="Times New Roman"/>
+          <w:spacing w:val="1"/>
+          <w:sz w:val="24"/>
+          <w:szCs w:val="24"/>
+        </w:rPr>
+        <w:t>to</w:t>
+      </w:r>
+      <w:r>
+        <w:rPr>
+          <w:rFonts w:ascii="Times New Roman" w:hAnsi="Times New Roman" w:cs="Times New Roman"/>
+          <w:spacing w:val="-6"/>
+          <w:sz w:val="24"/>
+          <w:szCs w:val="24"/>
+        </w:rPr>
+        <w:t xml:space="preserve"> </w:t>
+      </w:r>
+      <w:r>
+        <w:rPr>
+          <w:rFonts w:ascii="Times New Roman" w:hAnsi="Times New Roman" w:cs="Times New Roman"/>
+          <w:spacing w:val="-1"/>
+          <w:sz w:val="24"/>
+          <w:szCs w:val="24"/>
+        </w:rPr>
+        <w:t>the</w:t>
+      </w:r>
+      <w:r>
+        <w:rPr>
+          <w:rFonts w:ascii="Times New Roman" w:hAnsi="Times New Roman" w:cs="Times New Roman"/>
+          <w:spacing w:val="-5"/>
+          <w:sz w:val="24"/>
+          <w:szCs w:val="24"/>
+        </w:rPr>
+        <w:t xml:space="preserve"> </w:t>
+      </w:r>
+      <w:r>
+        <w:rPr>
+          <w:rFonts w:ascii="Times New Roman" w:hAnsi="Times New Roman" w:cs="Times New Roman"/>
+          <w:sz w:val="24"/>
+          <w:szCs w:val="24"/>
+        </w:rPr>
+        <w:t>contrary</w:t>
+      </w:r>
+      <w:r>
+        <w:rPr>
+          <w:rFonts w:ascii="Times New Roman" w:hAnsi="Times New Roman" w:cs="Times New Roman"/>
+          <w:spacing w:val="-9"/>
+          <w:sz w:val="24"/>
+          <w:szCs w:val="24"/>
+        </w:rPr>
+        <w:t xml:space="preserve"> </w:t>
+      </w:r>
+      <w:r>
+        <w:rPr>
+          <w:rFonts w:ascii="Times New Roman" w:hAnsi="Times New Roman" w:cs="Times New Roman"/>
+          <w:sz w:val="24"/>
+          <w:szCs w:val="24"/>
+        </w:rPr>
+        <w:t>herein,</w:t>
+      </w:r>
+      <w:r>
+        <w:rPr>
+          <w:rFonts w:ascii="Times New Roman" w:hAnsi="Times New Roman" w:cs="Times New Roman"/>
+          <w:spacing w:val="-3"/>
+          <w:sz w:val="24"/>
+          <w:szCs w:val="24"/>
+        </w:rPr>
+        <w:t xml:space="preserve"> </w:t>
+      </w:r>
+      <w:r>
+        <w:rPr>
+          <w:rFonts w:ascii="Times New Roman" w:hAnsi="Times New Roman" w:cs="Times New Roman"/>
+          <w:sz w:val="24"/>
+          <w:szCs w:val="24"/>
+        </w:rPr>
+        <w:t>Sponsor</w:t>
+      </w:r>
+      <w:r>
+        <w:rPr>
+          <w:rFonts w:ascii="Times New Roman" w:hAnsi="Times New Roman" w:cs="Times New Roman"/>
+          <w:spacing w:val="-7"/>
+          <w:sz w:val="24"/>
+          <w:szCs w:val="24"/>
+        </w:rPr>
+        <w:t xml:space="preserve"> </w:t>
+      </w:r>
+      <w:r>
+        <w:rPr>
+          <w:rFonts w:ascii="Times New Roman" w:hAnsi="Times New Roman" w:cs="Times New Roman"/>
+          <w:spacing w:val="1"/>
+          <w:sz w:val="24"/>
+          <w:szCs w:val="24"/>
+        </w:rPr>
+        <w:t>may</w:t>
+      </w:r>
+      <w:r>
+        <w:rPr>
+          <w:rFonts w:ascii="Times New Roman" w:hAnsi="Times New Roman" w:cs="Times New Roman"/>
+          <w:spacing w:val="-9"/>
+          <w:sz w:val="24"/>
+          <w:szCs w:val="24"/>
+        </w:rPr>
+        <w:t xml:space="preserve"> </w:t>
+      </w:r>
+      <w:r>
+        <w:rPr>
+          <w:rFonts w:ascii="Times New Roman" w:hAnsi="Times New Roman" w:cs="Times New Roman"/>
+          <w:sz w:val="24"/>
+          <w:szCs w:val="24"/>
+        </w:rPr>
+        <w:t>at</w:t>
+      </w:r>
+      <w:r>
+        <w:rPr>
+          <w:rFonts w:ascii="Times New Roman" w:hAnsi="Times New Roman" w:cs="Times New Roman"/>
+          <w:spacing w:val="-5"/>
+          <w:sz w:val="24"/>
+          <w:szCs w:val="24"/>
+        </w:rPr>
+        <w:t xml:space="preserve"> </w:t>
+      </w:r>
+      <w:r>
+        <w:rPr>
+          <w:rFonts w:ascii="Times New Roman" w:hAnsi="Times New Roman" w:cs="Times New Roman"/>
+          <w:spacing w:val="-1"/>
+          <w:sz w:val="24"/>
+          <w:szCs w:val="24"/>
+        </w:rPr>
+        <w:t>its</w:t>
+      </w:r>
+      <w:r>
+        <w:rPr>
+          <w:rFonts w:ascii="Times New Roman" w:hAnsi="Times New Roman" w:cs="Times New Roman"/>
+          <w:spacing w:val="-5"/>
+          <w:sz w:val="24"/>
+          <w:szCs w:val="24"/>
+        </w:rPr>
+        <w:t xml:space="preserve"> </w:t>
+      </w:r>
+      <w:r>
+        <w:rPr>
+          <w:rFonts w:ascii="Times New Roman" w:hAnsi="Times New Roman" w:cs="Times New Roman"/>
+          <w:sz w:val="24"/>
+          <w:szCs w:val="24"/>
+        </w:rPr>
+        <w:t>sole</w:t>
+      </w:r>
+      <w:r>
+        <w:rPr>
+          <w:rFonts w:ascii="Times New Roman" w:hAnsi="Times New Roman" w:cs="Times New Roman"/>
+          <w:spacing w:val="-7"/>
+          <w:sz w:val="24"/>
+          <w:szCs w:val="24"/>
+        </w:rPr>
+        <w:t xml:space="preserve"> </w:t>
+      </w:r>
+      <w:r>
+        <w:rPr>
+          <w:rFonts w:ascii="Times New Roman" w:hAnsi="Times New Roman" w:cs="Times New Roman"/>
+          <w:spacing w:val="-1"/>
+          <w:sz w:val="24"/>
+          <w:szCs w:val="24"/>
+        </w:rPr>
+        <w:t>option</w:t>
+      </w:r>
+      <w:r>
+        <w:rPr>
+          <w:rFonts w:ascii="Times New Roman" w:hAnsi="Times New Roman" w:cs="Times New Roman"/>
+          <w:spacing w:val="-6"/>
+          <w:sz w:val="24"/>
+          <w:szCs w:val="24"/>
+        </w:rPr>
+        <w:t xml:space="preserve"> </w:t>
+      </w:r>
+      <w:r>
+        <w:rPr>
+          <w:rFonts w:ascii="Times New Roman" w:hAnsi="Times New Roman" w:cs="Times New Roman"/>
+          <w:sz w:val="24"/>
+          <w:szCs w:val="24"/>
+        </w:rPr>
+        <w:t>and</w:t>
+      </w:r>
+      <w:r>
+        <w:rPr>
+          <w:rFonts w:ascii="Times New Roman" w:hAnsi="Times New Roman" w:cs="Times New Roman"/>
+          <w:spacing w:val="-6"/>
+          <w:sz w:val="24"/>
+          <w:szCs w:val="24"/>
+        </w:rPr>
+        <w:t xml:space="preserve"> </w:t>
+      </w:r>
+      <w:r>
+        <w:rPr>
+          <w:rFonts w:ascii="Times New Roman" w:hAnsi="Times New Roman" w:cs="Times New Roman"/>
+          <w:spacing w:val="-1"/>
+          <w:sz w:val="24"/>
+          <w:szCs w:val="24"/>
+        </w:rPr>
+        <w:t>discretion</w:t>
+      </w:r>
+      <w:r>
+        <w:rPr>
+          <w:rFonts w:ascii="Times New Roman" w:hAnsi="Times New Roman" w:cs="Times New Roman"/>
+          <w:spacing w:val="-6"/>
+          <w:sz w:val="24"/>
+          <w:szCs w:val="24"/>
+        </w:rPr>
+        <w:t xml:space="preserve"> </w:t>
+      </w:r>
+      <w:r>
+        <w:rPr>
+          <w:rFonts w:ascii="Times New Roman" w:hAnsi="Times New Roman" w:cs="Times New Roman"/>
+          <w:sz w:val="24"/>
+          <w:szCs w:val="24"/>
+        </w:rPr>
+        <w:t>assign</w:t>
+      </w:r>
+      <w:r>
+        <w:rPr>
+          <w:rFonts w:ascii="Times New Roman" w:hAnsi="Times New Roman" w:cs="Times New Roman"/>
+          <w:spacing w:val="-7"/>
+          <w:sz w:val="24"/>
+          <w:szCs w:val="24"/>
+        </w:rPr>
+        <w:t xml:space="preserve"> </w:t>
+      </w:r>
+      <w:r>
+        <w:rPr>
+          <w:rFonts w:ascii="Times New Roman" w:hAnsi="Times New Roman" w:cs="Times New Roman"/>
+          <w:spacing w:val="-1"/>
+          <w:sz w:val="24"/>
+          <w:szCs w:val="24"/>
+        </w:rPr>
+        <w:t>this</w:t>
+      </w:r>
+      <w:r>
+        <w:rPr>
+          <w:rFonts w:ascii="Times New Roman" w:hAnsi="Times New Roman" w:cs="Times New Roman"/>
+          <w:spacing w:val="66"/>
+          <w:w w:val="99"/>
+          <w:sz w:val="24"/>
+          <w:szCs w:val="24"/>
+        </w:rPr>
+        <w:t xml:space="preserve"> </w:t>
+      </w:r>
+      <w:r>
+        <w:rPr>
+          <w:rFonts w:ascii="Times New Roman" w:hAnsi="Times New Roman" w:cs="Times New Roman"/>
+          <w:sz w:val="24"/>
+          <w:szCs w:val="24"/>
+        </w:rPr>
+        <w:t>Agreement,</w:t>
+      </w:r>
+      <w:r>
+        <w:rPr>
+          <w:rFonts w:ascii="Times New Roman" w:hAnsi="Times New Roman" w:cs="Times New Roman"/>
+          <w:spacing w:val="-7"/>
+          <w:sz w:val="24"/>
+          <w:szCs w:val="24"/>
+        </w:rPr>
+        <w:t xml:space="preserve"> </w:t>
+      </w:r>
+      <w:r>
+        <w:rPr>
+          <w:rFonts w:ascii="Times New Roman" w:hAnsi="Times New Roman" w:cs="Times New Roman"/>
+          <w:sz w:val="24"/>
+          <w:szCs w:val="24"/>
+        </w:rPr>
+        <w:t>including</w:t>
+      </w:r>
+      <w:r>
+        <w:rPr>
+          <w:rFonts w:ascii="Times New Roman" w:hAnsi="Times New Roman" w:cs="Times New Roman"/>
+          <w:spacing w:val="-5"/>
+          <w:sz w:val="24"/>
+          <w:szCs w:val="24"/>
+        </w:rPr>
+        <w:t xml:space="preserve"> </w:t>
+      </w:r>
+      <w:r>
+        <w:rPr>
+          <w:rFonts w:ascii="Times New Roman" w:hAnsi="Times New Roman" w:cs="Times New Roman"/>
+          <w:spacing w:val="-1"/>
+          <w:sz w:val="24"/>
+          <w:szCs w:val="24"/>
+        </w:rPr>
+        <w:t>its</w:t>
+      </w:r>
+      <w:r>
+        <w:rPr>
+          <w:rFonts w:ascii="Times New Roman" w:hAnsi="Times New Roman" w:cs="Times New Roman"/>
+          <w:spacing w:val="-5"/>
+          <w:sz w:val="24"/>
+          <w:szCs w:val="24"/>
+        </w:rPr>
+        <w:t xml:space="preserve"> </w:t>
+      </w:r>
+      <w:r>
+        <w:rPr>
+          <w:rFonts w:ascii="Times New Roman" w:hAnsi="Times New Roman" w:cs="Times New Roman"/>
+          <w:sz w:val="24"/>
+          <w:szCs w:val="24"/>
+        </w:rPr>
+        <w:t>rights</w:t>
+      </w:r>
+      <w:r>
+        <w:rPr>
+          <w:rFonts w:ascii="Times New Roman" w:hAnsi="Times New Roman" w:cs="Times New Roman"/>
+          <w:spacing w:val="-5"/>
+          <w:sz w:val="24"/>
+          <w:szCs w:val="24"/>
+        </w:rPr>
+        <w:t xml:space="preserve"> </w:t>
+      </w:r>
+      <w:r>
+        <w:rPr>
+          <w:rFonts w:ascii="Times New Roman" w:hAnsi="Times New Roman" w:cs="Times New Roman"/>
+          <w:spacing w:val="-1"/>
+          <w:sz w:val="24"/>
+          <w:szCs w:val="24"/>
+        </w:rPr>
+        <w:t>and</w:t>
+      </w:r>
+      <w:r>
+        <w:rPr>
+          <w:rFonts w:ascii="Times New Roman" w:hAnsi="Times New Roman" w:cs="Times New Roman"/>
+          <w:spacing w:val="-4"/>
+          <w:sz w:val="24"/>
+          <w:szCs w:val="24"/>
+        </w:rPr>
+        <w:t xml:space="preserve"> </w:t>
+      </w:r>
+      <w:r>
+        <w:rPr>
+          <w:rFonts w:ascii="Times New Roman" w:hAnsi="Times New Roman" w:cs="Times New Roman"/>
+          <w:sz w:val="24"/>
+          <w:szCs w:val="24"/>
+        </w:rPr>
+        <w:t>obligations,</w:t>
+      </w:r>
+      <w:r>
+        <w:rPr>
+          <w:rFonts w:ascii="Times New Roman" w:hAnsi="Times New Roman" w:cs="Times New Roman"/>
+          <w:spacing w:val="-6"/>
+          <w:sz w:val="24"/>
+          <w:szCs w:val="24"/>
+        </w:rPr>
+        <w:t xml:space="preserve"> </w:t>
+      </w:r>
+      <w:r>
+        <w:rPr>
+          <w:rFonts w:ascii="Times New Roman" w:hAnsi="Times New Roman" w:cs="Times New Roman"/>
+          <w:sz w:val="24"/>
+          <w:szCs w:val="24"/>
+        </w:rPr>
+        <w:t>to</w:t>
+      </w:r>
+      <w:r>
+        <w:rPr>
+          <w:rFonts w:ascii="Times New Roman" w:hAnsi="Times New Roman" w:cs="Times New Roman"/>
+          <w:spacing w:val="-6"/>
+          <w:sz w:val="24"/>
+          <w:szCs w:val="24"/>
+        </w:rPr>
+        <w:t xml:space="preserve"> </w:t>
+      </w:r>
+      <w:r>
+        <w:rPr>
+          <w:rFonts w:ascii="Times New Roman" w:hAnsi="Times New Roman" w:cs="Times New Roman"/>
+          <w:spacing w:val="-1"/>
+          <w:sz w:val="24"/>
+          <w:szCs w:val="24"/>
+        </w:rPr>
+        <w:t>(</w:t>
+      </w:r>
+      <w:proofErr w:type="spellStart"/>
+      <w:r>
+        <w:rPr>
+          <w:rFonts w:ascii="Times New Roman" w:hAnsi="Times New Roman" w:cs="Times New Roman"/>
+          <w:spacing w:val="-1"/>
+          <w:sz w:val="24"/>
+          <w:szCs w:val="24"/>
+        </w:rPr>
+        <w:t>i</w:t>
+      </w:r>
+      <w:proofErr w:type="spellEnd"/>
+      <w:r>
+        <w:rPr>
+          <w:rFonts w:ascii="Times New Roman" w:hAnsi="Times New Roman" w:cs="Times New Roman"/>
+          <w:spacing w:val="-1"/>
+          <w:sz w:val="24"/>
+          <w:szCs w:val="24"/>
+        </w:rPr>
+        <w:t>)</w:t>
+      </w:r>
+      <w:r>
+        <w:rPr>
+          <w:rFonts w:ascii="Times New Roman" w:hAnsi="Times New Roman" w:cs="Times New Roman"/>
+          <w:spacing w:val="-5"/>
+          <w:sz w:val="24"/>
+          <w:szCs w:val="24"/>
+        </w:rPr>
+        <w:t xml:space="preserve"> </w:t>
+      </w:r>
+      <w:r>
+        <w:rPr>
+          <w:rFonts w:ascii="Times New Roman" w:hAnsi="Times New Roman" w:cs="Times New Roman"/>
+          <w:sz w:val="24"/>
+          <w:szCs w:val="24"/>
+        </w:rPr>
+        <w:t>any</w:t>
+      </w:r>
+      <w:r>
+        <w:rPr>
+          <w:rFonts w:ascii="Times New Roman" w:hAnsi="Times New Roman" w:cs="Times New Roman"/>
+          <w:spacing w:val="-7"/>
+          <w:sz w:val="24"/>
+          <w:szCs w:val="24"/>
+        </w:rPr>
+        <w:t xml:space="preserve"> </w:t>
+      </w:r>
+      <w:r>
+        <w:rPr>
+          <w:rFonts w:ascii="Times New Roman" w:hAnsi="Times New Roman" w:cs="Times New Roman"/>
+          <w:spacing w:val="2"/>
+          <w:sz w:val="24"/>
+          <w:szCs w:val="24"/>
+        </w:rPr>
+        <w:t>of</w:t>
+      </w:r>
+      <w:r>
+        <w:rPr>
+          <w:rFonts w:ascii="Times New Roman" w:hAnsi="Times New Roman" w:cs="Times New Roman"/>
+          <w:spacing w:val="-5"/>
+          <w:sz w:val="24"/>
+          <w:szCs w:val="24"/>
+        </w:rPr>
+        <w:t xml:space="preserve"> </w:t>
+      </w:r>
+      <w:r>
+        <w:rPr>
+          <w:rFonts w:ascii="Times New Roman" w:hAnsi="Times New Roman" w:cs="Times New Roman"/>
+          <w:spacing w:val="-1"/>
+          <w:sz w:val="24"/>
+          <w:szCs w:val="24"/>
+        </w:rPr>
+        <w:t>its</w:t>
+      </w:r>
+      <w:r>
+        <w:rPr>
+          <w:rFonts w:ascii="Times New Roman" w:hAnsi="Times New Roman" w:cs="Times New Roman"/>
+          <w:spacing w:val="-5"/>
+          <w:sz w:val="24"/>
+          <w:szCs w:val="24"/>
+        </w:rPr>
+        <w:t xml:space="preserve"> </w:t>
+      </w:r>
+      <w:r>
+        <w:rPr>
+          <w:rFonts w:ascii="Times New Roman" w:hAnsi="Times New Roman" w:cs="Times New Roman"/>
+          <w:sz w:val="24"/>
+          <w:szCs w:val="24"/>
+        </w:rPr>
+        <w:t>parents,</w:t>
+      </w:r>
+      <w:r>
+        <w:rPr>
+          <w:rFonts w:ascii="Times New Roman" w:hAnsi="Times New Roman" w:cs="Times New Roman"/>
+          <w:spacing w:val="-6"/>
+          <w:sz w:val="24"/>
+          <w:szCs w:val="24"/>
+        </w:rPr>
+        <w:t xml:space="preserve"> </w:t>
+      </w:r>
+      <w:proofErr w:type="gramStart"/>
+      <w:r>
+        <w:rPr>
+          <w:rFonts w:ascii="Times New Roman" w:hAnsi="Times New Roman" w:cs="Times New Roman"/>
+          <w:sz w:val="24"/>
+          <w:szCs w:val="24"/>
+        </w:rPr>
+        <w:t>subsidiaries</w:t>
+      </w:r>
+      <w:proofErr w:type="gramEnd"/>
+      <w:r>
+        <w:rPr>
+          <w:rFonts w:ascii="Times New Roman" w:hAnsi="Times New Roman" w:cs="Times New Roman"/>
+          <w:spacing w:val="-5"/>
+          <w:sz w:val="24"/>
+          <w:szCs w:val="24"/>
+        </w:rPr>
+        <w:t xml:space="preserve"> </w:t>
+      </w:r>
+      <w:r>
+        <w:rPr>
+          <w:rFonts w:ascii="Times New Roman" w:hAnsi="Times New Roman" w:cs="Times New Roman"/>
+          <w:sz w:val="24"/>
+          <w:szCs w:val="24"/>
+        </w:rPr>
+        <w:t>or</w:t>
+      </w:r>
+      <w:r>
+        <w:rPr>
+          <w:rFonts w:ascii="Times New Roman" w:hAnsi="Times New Roman" w:cs="Times New Roman"/>
+          <w:spacing w:val="-6"/>
+          <w:sz w:val="24"/>
+          <w:szCs w:val="24"/>
+        </w:rPr>
+        <w:t xml:space="preserve"> </w:t>
+      </w:r>
+      <w:r>
+        <w:rPr>
+          <w:rFonts w:ascii="Times New Roman" w:hAnsi="Times New Roman" w:cs="Times New Roman"/>
+          <w:sz w:val="24"/>
+          <w:szCs w:val="24"/>
+        </w:rPr>
+        <w:t>affiliates;</w:t>
+      </w:r>
+      <w:r>
+        <w:rPr>
+          <w:rFonts w:ascii="Times New Roman" w:hAnsi="Times New Roman" w:cs="Times New Roman"/>
+          <w:spacing w:val="-6"/>
+          <w:sz w:val="24"/>
+          <w:szCs w:val="24"/>
+        </w:rPr>
+        <w:t xml:space="preserve"> </w:t>
+      </w:r>
+      <w:r>
+        <w:rPr>
+          <w:rFonts w:ascii="Times New Roman" w:hAnsi="Times New Roman" w:cs="Times New Roman"/>
+          <w:sz w:val="24"/>
+          <w:szCs w:val="24"/>
+        </w:rPr>
+        <w:t>(ii)</w:t>
+      </w:r>
+      <w:r>
+        <w:rPr>
+          <w:rFonts w:ascii="Times New Roman" w:hAnsi="Times New Roman" w:cs="Times New Roman"/>
+          <w:spacing w:val="-3"/>
+          <w:sz w:val="24"/>
+          <w:szCs w:val="24"/>
+        </w:rPr>
+        <w:t xml:space="preserve"> </w:t>
+      </w:r>
+      <w:r>
+        <w:rPr>
+          <w:rFonts w:ascii="Times New Roman" w:hAnsi="Times New Roman" w:cs="Times New Roman"/>
+          <w:spacing w:val="1"/>
+          <w:sz w:val="24"/>
+          <w:szCs w:val="24"/>
+        </w:rPr>
+        <w:t>any</w:t>
+      </w:r>
+      <w:r>
+        <w:rPr>
+          <w:rFonts w:ascii="Times New Roman" w:hAnsi="Times New Roman" w:cs="Times New Roman"/>
+          <w:spacing w:val="40"/>
+          <w:w w:val="99"/>
+          <w:sz w:val="24"/>
+          <w:szCs w:val="24"/>
+        </w:rPr>
+        <w:t xml:space="preserve"> </w:t>
+      </w:r>
+      <w:r>
+        <w:rPr>
+          <w:rFonts w:ascii="Times New Roman" w:hAnsi="Times New Roman" w:cs="Times New Roman"/>
+          <w:sz w:val="24"/>
+          <w:szCs w:val="24"/>
+        </w:rPr>
+        <w:t>purchaser</w:t>
+      </w:r>
+      <w:r>
+        <w:rPr>
+          <w:rFonts w:ascii="Times New Roman" w:hAnsi="Times New Roman" w:cs="Times New Roman"/>
+          <w:spacing w:val="-6"/>
+          <w:sz w:val="24"/>
+          <w:szCs w:val="24"/>
+        </w:rPr>
+        <w:t xml:space="preserve"> </w:t>
+      </w:r>
+      <w:r>
+        <w:rPr>
+          <w:rFonts w:ascii="Times New Roman" w:hAnsi="Times New Roman" w:cs="Times New Roman"/>
+          <w:sz w:val="24"/>
+          <w:szCs w:val="24"/>
+        </w:rPr>
+        <w:t>of</w:t>
+      </w:r>
+      <w:r>
+        <w:rPr>
+          <w:rFonts w:ascii="Times New Roman" w:hAnsi="Times New Roman" w:cs="Times New Roman"/>
+          <w:spacing w:val="-3"/>
+          <w:sz w:val="24"/>
+          <w:szCs w:val="24"/>
+        </w:rPr>
+        <w:t xml:space="preserve"> </w:t>
+      </w:r>
+      <w:r>
+        <w:rPr>
+          <w:rFonts w:ascii="Times New Roman" w:hAnsi="Times New Roman" w:cs="Times New Roman"/>
+          <w:sz w:val="24"/>
+          <w:szCs w:val="24"/>
+        </w:rPr>
+        <w:t>all</w:t>
+      </w:r>
+      <w:r>
+        <w:rPr>
+          <w:rFonts w:ascii="Times New Roman" w:hAnsi="Times New Roman" w:cs="Times New Roman"/>
+          <w:spacing w:val="-6"/>
+          <w:sz w:val="24"/>
+          <w:szCs w:val="24"/>
+        </w:rPr>
+        <w:t xml:space="preserve"> </w:t>
+      </w:r>
+      <w:r>
+        <w:rPr>
+          <w:rFonts w:ascii="Times New Roman" w:hAnsi="Times New Roman" w:cs="Times New Roman"/>
+          <w:sz w:val="24"/>
+          <w:szCs w:val="24"/>
+        </w:rPr>
+        <w:t>or</w:t>
+      </w:r>
+      <w:r>
+        <w:rPr>
+          <w:rFonts w:ascii="Times New Roman" w:hAnsi="Times New Roman" w:cs="Times New Roman"/>
+          <w:spacing w:val="-3"/>
+          <w:sz w:val="24"/>
+          <w:szCs w:val="24"/>
+        </w:rPr>
+        <w:t xml:space="preserve"> </w:t>
+      </w:r>
+      <w:r>
+        <w:rPr>
+          <w:rFonts w:ascii="Times New Roman" w:hAnsi="Times New Roman" w:cs="Times New Roman"/>
+          <w:sz w:val="24"/>
+          <w:szCs w:val="24"/>
+        </w:rPr>
+        <w:t>a</w:t>
+      </w:r>
+      <w:r>
+        <w:rPr>
+          <w:rFonts w:ascii="Times New Roman" w:hAnsi="Times New Roman" w:cs="Times New Roman"/>
+          <w:spacing w:val="-5"/>
+          <w:sz w:val="24"/>
+          <w:szCs w:val="24"/>
+        </w:rPr>
+        <w:t xml:space="preserve"> </w:t>
+      </w:r>
+      <w:r>
+        <w:rPr>
+          <w:rFonts w:ascii="Times New Roman" w:hAnsi="Times New Roman" w:cs="Times New Roman"/>
+          <w:sz w:val="24"/>
+          <w:szCs w:val="24"/>
+        </w:rPr>
+        <w:t>majority</w:t>
+      </w:r>
+      <w:r>
+        <w:rPr>
+          <w:rFonts w:ascii="Times New Roman" w:hAnsi="Times New Roman" w:cs="Times New Roman"/>
+          <w:spacing w:val="-6"/>
+          <w:sz w:val="24"/>
+          <w:szCs w:val="24"/>
+        </w:rPr>
+        <w:t xml:space="preserve"> </w:t>
+      </w:r>
+      <w:r>
+        <w:rPr>
+          <w:rFonts w:ascii="Times New Roman" w:hAnsi="Times New Roman" w:cs="Times New Roman"/>
+          <w:sz w:val="24"/>
+          <w:szCs w:val="24"/>
+        </w:rPr>
+        <w:t>of</w:t>
+      </w:r>
+      <w:r>
+        <w:rPr>
+          <w:rFonts w:ascii="Times New Roman" w:hAnsi="Times New Roman" w:cs="Times New Roman"/>
+          <w:spacing w:val="-2"/>
+          <w:sz w:val="24"/>
+          <w:szCs w:val="24"/>
+        </w:rPr>
+        <w:t xml:space="preserve"> </w:t>
+      </w:r>
+      <w:r>
+        <w:rPr>
+          <w:rFonts w:ascii="Times New Roman" w:hAnsi="Times New Roman" w:cs="Times New Roman"/>
+          <w:sz w:val="24"/>
+          <w:szCs w:val="24"/>
+        </w:rPr>
+        <w:t>Sponsor</w:t>
+      </w:r>
+      <w:r>
+        <w:rPr>
+          <w:rFonts w:ascii="Times New Roman" w:hAnsi="Times New Roman" w:cs="Times New Roman"/>
+          <w:sz w:val="24"/>
+          <w:szCs w:val="24"/>
+        </w:rPr>
+        <w:t>’s</w:t>
+      </w:r>
+      <w:r>
+        <w:rPr>
+          <w:rFonts w:ascii="Times New Roman" w:hAnsi="Times New Roman" w:cs="Times New Roman"/>
+          <w:spacing w:val="-3"/>
+          <w:sz w:val="24"/>
+          <w:szCs w:val="24"/>
+        </w:rPr>
+        <w:t xml:space="preserve"> </w:t>
+      </w:r>
+      <w:r>
+        <w:rPr>
+          <w:rFonts w:ascii="Times New Roman" w:hAnsi="Times New Roman" w:cs="Times New Roman"/>
+          <w:sz w:val="24"/>
+          <w:szCs w:val="24"/>
+        </w:rPr>
+        <w:t>stock</w:t>
+      </w:r>
+      <w:r>
+        <w:rPr>
+          <w:rFonts w:ascii="Times New Roman" w:hAnsi="Times New Roman" w:cs="Times New Roman"/>
+          <w:spacing w:val="-2"/>
+          <w:sz w:val="24"/>
+          <w:szCs w:val="24"/>
+        </w:rPr>
+        <w:t xml:space="preserve"> </w:t>
+      </w:r>
+      <w:r>
+        <w:rPr>
+          <w:rFonts w:ascii="Times New Roman" w:hAnsi="Times New Roman" w:cs="Times New Roman"/>
+          <w:sz w:val="24"/>
+          <w:szCs w:val="24"/>
+        </w:rPr>
+        <w:t>or</w:t>
+      </w:r>
+      <w:r>
+        <w:rPr>
+          <w:rFonts w:ascii="Times New Roman" w:hAnsi="Times New Roman" w:cs="Times New Roman"/>
+          <w:spacing w:val="-5"/>
+          <w:sz w:val="24"/>
+          <w:szCs w:val="24"/>
+        </w:rPr>
+        <w:t xml:space="preserve"> </w:t>
+      </w:r>
+      <w:r>
+        <w:rPr>
+          <w:rFonts w:ascii="Times New Roman" w:hAnsi="Times New Roman" w:cs="Times New Roman"/>
+          <w:sz w:val="24"/>
+          <w:szCs w:val="24"/>
+        </w:rPr>
+        <w:t>assets;</w:t>
+      </w:r>
+      <w:r>
+        <w:rPr>
+          <w:rFonts w:ascii="Times New Roman" w:hAnsi="Times New Roman" w:cs="Times New Roman"/>
+          <w:spacing w:val="-5"/>
+          <w:sz w:val="24"/>
+          <w:szCs w:val="24"/>
+        </w:rPr>
+        <w:t xml:space="preserve"> </w:t>
+      </w:r>
+      <w:r>
+        <w:rPr>
+          <w:rFonts w:ascii="Times New Roman" w:hAnsi="Times New Roman" w:cs="Times New Roman"/>
+          <w:spacing w:val="-1"/>
+          <w:sz w:val="24"/>
+          <w:szCs w:val="24"/>
+        </w:rPr>
+        <w:t>or</w:t>
+      </w:r>
+      <w:r>
+        <w:rPr>
+          <w:rFonts w:ascii="Times New Roman" w:hAnsi="Times New Roman" w:cs="Times New Roman"/>
+          <w:spacing w:val="-5"/>
+          <w:sz w:val="24"/>
+          <w:szCs w:val="24"/>
+        </w:rPr>
+        <w:t xml:space="preserve"> </w:t>
+      </w:r>
+      <w:r>
+        <w:rPr>
+          <w:rFonts w:ascii="Times New Roman" w:hAnsi="Times New Roman" w:cs="Times New Roman"/>
+          <w:spacing w:val="-1"/>
+          <w:sz w:val="24"/>
+          <w:szCs w:val="24"/>
+        </w:rPr>
+        <w:t>(iii)</w:t>
+      </w:r>
+      <w:r>
+        <w:rPr>
+          <w:rFonts w:ascii="Times New Roman" w:hAnsi="Times New Roman" w:cs="Times New Roman"/>
+          <w:spacing w:val="-4"/>
+          <w:sz w:val="24"/>
+          <w:szCs w:val="24"/>
+        </w:rPr>
+        <w:t xml:space="preserve"> </w:t>
+      </w:r>
+      <w:r>
+        <w:rPr>
+          <w:rFonts w:ascii="Times New Roman" w:hAnsi="Times New Roman" w:cs="Times New Roman"/>
+          <w:spacing w:val="1"/>
+          <w:sz w:val="24"/>
+          <w:szCs w:val="24"/>
+        </w:rPr>
+        <w:t>any</w:t>
+      </w:r>
+      <w:r>
+        <w:rPr>
+          <w:rFonts w:ascii="Times New Roman" w:hAnsi="Times New Roman" w:cs="Times New Roman"/>
+          <w:spacing w:val="-8"/>
+          <w:sz w:val="24"/>
+          <w:szCs w:val="24"/>
+        </w:rPr>
+        <w:t xml:space="preserve"> </w:t>
+      </w:r>
+      <w:r>
+        <w:rPr>
+          <w:rFonts w:ascii="Times New Roman" w:hAnsi="Times New Roman" w:cs="Times New Roman"/>
+          <w:sz w:val="24"/>
+          <w:szCs w:val="24"/>
+        </w:rPr>
+        <w:t>successor,</w:t>
+      </w:r>
+      <w:r>
+        <w:rPr>
+          <w:rFonts w:ascii="Times New Roman" w:hAnsi="Times New Roman" w:cs="Times New Roman"/>
+          <w:spacing w:val="-5"/>
+          <w:sz w:val="24"/>
+          <w:szCs w:val="24"/>
+        </w:rPr>
+        <w:t xml:space="preserve"> </w:t>
+      </w:r>
+      <w:r>
+        <w:rPr>
+          <w:rFonts w:ascii="Times New Roman" w:hAnsi="Times New Roman" w:cs="Times New Roman"/>
+          <w:sz w:val="24"/>
+          <w:szCs w:val="24"/>
+        </w:rPr>
+        <w:t>all</w:t>
+      </w:r>
+      <w:r>
+        <w:rPr>
+          <w:rFonts w:ascii="Times New Roman" w:hAnsi="Times New Roman" w:cs="Times New Roman"/>
+          <w:spacing w:val="-5"/>
+          <w:sz w:val="24"/>
+          <w:szCs w:val="24"/>
+        </w:rPr>
+        <w:t xml:space="preserve"> </w:t>
+      </w:r>
+      <w:r>
+        <w:rPr>
+          <w:rFonts w:ascii="Times New Roman" w:hAnsi="Times New Roman" w:cs="Times New Roman"/>
+          <w:sz w:val="24"/>
+          <w:szCs w:val="24"/>
+        </w:rPr>
+        <w:t>of</w:t>
+      </w:r>
+      <w:r>
+        <w:rPr>
+          <w:rFonts w:ascii="Times New Roman" w:hAnsi="Times New Roman" w:cs="Times New Roman"/>
+          <w:spacing w:val="-3"/>
+          <w:sz w:val="24"/>
+          <w:szCs w:val="24"/>
+        </w:rPr>
+        <w:t xml:space="preserve"> </w:t>
+      </w:r>
+      <w:r>
+        <w:rPr>
+          <w:rFonts w:ascii="Times New Roman" w:hAnsi="Times New Roman" w:cs="Times New Roman"/>
+          <w:spacing w:val="-1"/>
+          <w:sz w:val="24"/>
+          <w:szCs w:val="24"/>
+        </w:rPr>
+        <w:t>which</w:t>
+      </w:r>
+      <w:r>
+        <w:rPr>
+          <w:rFonts w:ascii="Times New Roman" w:hAnsi="Times New Roman" w:cs="Times New Roman"/>
+          <w:spacing w:val="2"/>
+          <w:sz w:val="24"/>
+          <w:szCs w:val="24"/>
+        </w:rPr>
+        <w:t xml:space="preserve"> </w:t>
+      </w:r>
+      <w:r>
+        <w:rPr>
+          <w:rFonts w:ascii="Times New Roman" w:hAnsi="Times New Roman" w:cs="Times New Roman"/>
+          <w:sz w:val="24"/>
+          <w:szCs w:val="24"/>
+        </w:rPr>
+        <w:t>without</w:t>
+      </w:r>
+      <w:r>
+        <w:rPr>
+          <w:rFonts w:ascii="Times New Roman" w:hAnsi="Times New Roman" w:cs="Times New Roman"/>
+          <w:spacing w:val="-5"/>
+          <w:sz w:val="24"/>
+          <w:szCs w:val="24"/>
+        </w:rPr>
+        <w:t xml:space="preserve"> </w:t>
+      </w:r>
+      <w:r>
+        <w:rPr>
+          <w:rFonts w:ascii="Times New Roman" w:hAnsi="Times New Roman" w:cs="Times New Roman"/>
+          <w:spacing w:val="3"/>
+          <w:sz w:val="24"/>
+          <w:szCs w:val="24"/>
+        </w:rPr>
+        <w:t>my</w:t>
+      </w:r>
+      <w:r>
+        <w:rPr>
+          <w:rFonts w:ascii="Times New Roman" w:hAnsi="Times New Roman" w:cs="Times New Roman"/>
+          <w:spacing w:val="-11"/>
+          <w:sz w:val="24"/>
+          <w:szCs w:val="24"/>
+        </w:rPr>
+        <w:t xml:space="preserve"> </w:t>
+      </w:r>
+      <w:r>
+        <w:rPr>
+          <w:rFonts w:ascii="Times New Roman" w:hAnsi="Times New Roman" w:cs="Times New Roman"/>
+          <w:sz w:val="24"/>
+          <w:szCs w:val="24"/>
+        </w:rPr>
+        <w:t>consent.</w:t>
+      </w:r>
+      <w:r>
+        <w:rPr>
+          <w:rFonts w:ascii="Times New Roman" w:hAnsi="Times New Roman" w:cs="Times New Roman"/>
+          <w:spacing w:val="36"/>
+          <w:w w:val="99"/>
+          <w:sz w:val="24"/>
+          <w:szCs w:val="24"/>
+        </w:rPr>
+        <w:t xml:space="preserve"> </w:t>
+      </w:r>
+      <w:r>
+        <w:rPr>
+          <w:rFonts w:ascii="Times New Roman" w:hAnsi="Times New Roman" w:cs="Times New Roman"/>
+          <w:spacing w:val="1"/>
+          <w:sz w:val="24"/>
+          <w:szCs w:val="24"/>
+        </w:rPr>
+        <w:t>Any</w:t>
+      </w:r>
+      <w:r>
+        <w:rPr>
+          <w:rFonts w:ascii="Times New Roman" w:hAnsi="Times New Roman" w:cs="Times New Roman"/>
+          <w:spacing w:val="-9"/>
+          <w:sz w:val="24"/>
+          <w:szCs w:val="24"/>
+        </w:rPr>
+        <w:t xml:space="preserve"> </w:t>
+      </w:r>
+      <w:r>
+        <w:rPr>
+          <w:rFonts w:ascii="Times New Roman" w:hAnsi="Times New Roman" w:cs="Times New Roman"/>
+          <w:sz w:val="24"/>
+          <w:szCs w:val="24"/>
+        </w:rPr>
+        <w:t>attempted</w:t>
+      </w:r>
+      <w:r>
+        <w:rPr>
+          <w:rFonts w:ascii="Times New Roman" w:hAnsi="Times New Roman" w:cs="Times New Roman"/>
+          <w:spacing w:val="-7"/>
+          <w:sz w:val="24"/>
+          <w:szCs w:val="24"/>
+        </w:rPr>
+        <w:t xml:space="preserve"> </w:t>
+      </w:r>
+      <w:r>
+        <w:rPr>
+          <w:rFonts w:ascii="Times New Roman" w:hAnsi="Times New Roman" w:cs="Times New Roman"/>
+          <w:sz w:val="24"/>
+          <w:szCs w:val="24"/>
+        </w:rPr>
+        <w:t>assignment</w:t>
+      </w:r>
+      <w:r>
+        <w:rPr>
+          <w:rFonts w:ascii="Times New Roman" w:hAnsi="Times New Roman" w:cs="Times New Roman"/>
+          <w:spacing w:val="-4"/>
+          <w:sz w:val="24"/>
+          <w:szCs w:val="24"/>
+        </w:rPr>
+        <w:t xml:space="preserve"> </w:t>
+      </w:r>
+      <w:r>
+        <w:rPr>
+          <w:rFonts w:ascii="Times New Roman" w:hAnsi="Times New Roman" w:cs="Times New Roman"/>
+          <w:spacing w:val="-1"/>
+          <w:sz w:val="24"/>
+          <w:szCs w:val="24"/>
+        </w:rPr>
+        <w:t>in</w:t>
+      </w:r>
+      <w:r>
+        <w:rPr>
+          <w:rFonts w:ascii="Times New Roman" w:hAnsi="Times New Roman" w:cs="Times New Roman"/>
+          <w:spacing w:val="-4"/>
+          <w:sz w:val="24"/>
+          <w:szCs w:val="24"/>
+        </w:rPr>
+        <w:t xml:space="preserve"> </w:t>
+      </w:r>
+      <w:r>
+        <w:rPr>
+          <w:rFonts w:ascii="Times New Roman" w:hAnsi="Times New Roman" w:cs="Times New Roman"/>
+          <w:spacing w:val="-1"/>
+          <w:sz w:val="24"/>
+          <w:szCs w:val="24"/>
+        </w:rPr>
+        <w:t>violation</w:t>
+      </w:r>
+      <w:r>
+        <w:rPr>
+          <w:rFonts w:ascii="Times New Roman" w:hAnsi="Times New Roman" w:cs="Times New Roman"/>
+          <w:spacing w:val="-6"/>
+          <w:sz w:val="24"/>
+          <w:szCs w:val="24"/>
+        </w:rPr>
+        <w:t xml:space="preserve"> </w:t>
+      </w:r>
+      <w:r>
+        <w:rPr>
+          <w:rFonts w:ascii="Times New Roman" w:hAnsi="Times New Roman" w:cs="Times New Roman"/>
+          <w:spacing w:val="-1"/>
+          <w:sz w:val="24"/>
+          <w:szCs w:val="24"/>
+        </w:rPr>
+        <w:t>of</w:t>
+      </w:r>
+      <w:r>
+        <w:rPr>
+          <w:rFonts w:ascii="Times New Roman" w:hAnsi="Times New Roman" w:cs="Times New Roman"/>
+          <w:spacing w:val="-5"/>
+          <w:sz w:val="24"/>
+          <w:szCs w:val="24"/>
+        </w:rPr>
+        <w:t xml:space="preserve"> </w:t>
+      </w:r>
+      <w:r>
+        <w:rPr>
+          <w:rFonts w:ascii="Times New Roman" w:hAnsi="Times New Roman" w:cs="Times New Roman"/>
+          <w:sz w:val="24"/>
+          <w:szCs w:val="24"/>
+        </w:rPr>
+        <w:t>this</w:t>
+      </w:r>
+      <w:r>
+        <w:rPr>
+          <w:rFonts w:ascii="Times New Roman" w:hAnsi="Times New Roman" w:cs="Times New Roman"/>
+          <w:spacing w:val="-5"/>
+          <w:sz w:val="24"/>
+          <w:szCs w:val="24"/>
+        </w:rPr>
+        <w:t xml:space="preserve"> </w:t>
+      </w:r>
+      <w:r>
+        <w:rPr>
+          <w:rFonts w:ascii="Times New Roman" w:hAnsi="Times New Roman" w:cs="Times New Roman"/>
+          <w:sz w:val="24"/>
+          <w:szCs w:val="24"/>
+        </w:rPr>
+        <w:t>paragraph</w:t>
+      </w:r>
+      <w:r>
+        <w:rPr>
+          <w:rFonts w:ascii="Times New Roman" w:hAnsi="Times New Roman" w:cs="Times New Roman"/>
+          <w:spacing w:val="-6"/>
+          <w:sz w:val="24"/>
+          <w:szCs w:val="24"/>
+        </w:rPr>
+        <w:t xml:space="preserve"> </w:t>
+      </w:r>
+      <w:r>
+        <w:rPr>
+          <w:rFonts w:ascii="Times New Roman" w:hAnsi="Times New Roman" w:cs="Times New Roman"/>
+          <w:spacing w:val="-1"/>
+          <w:sz w:val="24"/>
+          <w:szCs w:val="24"/>
+        </w:rPr>
+        <w:t>is</w:t>
+      </w:r>
+      <w:r>
+        <w:rPr>
+          <w:rFonts w:ascii="Times New Roman" w:hAnsi="Times New Roman" w:cs="Times New Roman"/>
+          <w:spacing w:val="-6"/>
+          <w:sz w:val="24"/>
+          <w:szCs w:val="24"/>
+        </w:rPr>
+        <w:t xml:space="preserve"> </w:t>
+      </w:r>
+      <w:r>
+        <w:rPr>
+          <w:rFonts w:ascii="Times New Roman" w:hAnsi="Times New Roman" w:cs="Times New Roman"/>
+          <w:sz w:val="24"/>
+          <w:szCs w:val="24"/>
+        </w:rPr>
+        <w:t>null</w:t>
+      </w:r>
+      <w:r>
+        <w:rPr>
+          <w:rFonts w:ascii="Times New Roman" w:hAnsi="Times New Roman" w:cs="Times New Roman"/>
+          <w:spacing w:val="-7"/>
+          <w:sz w:val="24"/>
+          <w:szCs w:val="24"/>
+        </w:rPr>
+        <w:t xml:space="preserve"> </w:t>
+      </w:r>
+      <w:r>
+        <w:rPr>
+          <w:rFonts w:ascii="Times New Roman" w:hAnsi="Times New Roman" w:cs="Times New Roman"/>
+          <w:sz w:val="24"/>
+          <w:szCs w:val="24"/>
+        </w:rPr>
+        <w:t>and</w:t>
+      </w:r>
+      <w:r>
+        <w:rPr>
+          <w:rFonts w:ascii="Times New Roman" w:hAnsi="Times New Roman" w:cs="Times New Roman"/>
+          <w:spacing w:val="-4"/>
+          <w:sz w:val="24"/>
+          <w:szCs w:val="24"/>
+        </w:rPr>
+        <w:t xml:space="preserve"> </w:t>
+      </w:r>
+      <w:r>
+        <w:rPr>
+          <w:rFonts w:ascii="Times New Roman" w:hAnsi="Times New Roman" w:cs="Times New Roman"/>
+          <w:sz w:val="24"/>
+          <w:szCs w:val="24"/>
+        </w:rPr>
+        <w:t>void.</w:t>
+      </w:r>
+    </w:p>
+    <w:p>
+      <w:pPr>
+        <w:pStyle w:val="ListParagraph"/>
+        <w:jc w:val="both"/>
+        <w:rPr>
+          <w:rFonts w:ascii="Times New Roman" w:hAnsi="Times New Roman" w:cs="Times New Roman"/>
+          <w:sz w:val="24"/>
+          <w:szCs w:val="24"/>
+        </w:rPr>
+      </w:pPr>
+    </w:p>
+    <w:p>
+      <w:pPr>
+        <w:pStyle w:val="BodyText"/>
+        <w:numPr>
+          <w:ilvl w:val="0"/>
+          <w:numId w:val="1"/>
+        </w:numPr>
+        <w:tabs>
+          <w:tab w:val="left" w:pos="1089"/>
+        </w:tabs>
+        <w:ind w:left="360" w:hanging="360"/>
+        <w:jc w:val="both"/>
+        <w:rPr>
+          <w:rFonts w:ascii="Times New Roman" w:hAnsi="Times New Roman" w:cs="Times New Roman"/>
+          <w:sz w:val="24"/>
+          <w:szCs w:val="24"/>
+        </w:rPr>
+      </w:pPr>
+      <w:r>
+        <w:rPr>
+          <w:rFonts w:ascii="Times New Roman" w:hAnsi="Times New Roman" w:cs="Times New Roman"/>
+          <w:b/>
+          <w:sz w:val="24"/>
+          <w:szCs w:val="24"/>
+          <w:u w:val="single"/>
+        </w:rPr>
         <w:t>Miscellaneous</w:t>
       </w:r>
       <w:r>
@@ -12175,7 +18225,6 @@
           <w:sz w:val="24"/>
           <w:szCs w:val="24"/>
         </w:rPr>
-        <w:lastRenderedPageBreak/>
         <w:t>not</w:t>
       </w:r>
       <w:r>
@@ -13632,8 +19681,17 @@
           <w:szCs w:val="24"/>
         </w:rPr>
         <w:tab/>
+      </w:r>
+      <w:proofErr w:type="spellStart"/>
+      <w:r>
+        <w:rPr>
+          <w:rFonts w:ascii="Times New Roman" w:eastAsia="Arial" w:hAnsi="Times New Roman" w:cs="Times New Roman"/>
+          <w:sz w:val="24"/>
+          <w:szCs w:val="24"/>
+        </w:rPr>
         <w:t>Signature</w:t>
       </w:r>
+      <w:proofErr w:type="spellEnd"/>
     </w:p>
     <w:p>
       <w:pPr>
@@ -13859,7 +19917,24 @@
           <w:szCs w:val="24"/>
         </w:rPr>
         <w:tab/>
-        <w:t>City:____________________ State: _____</w:t>
+      </w:r>
+      <w:proofErr w:type="gramStart"/>
+      <w:r>
+        <w:rPr>
+          <w:rFonts w:ascii="Times New Roman" w:eastAsia="Arial" w:hAnsi="Times New Roman" w:cs="Times New Roman"/>
+          <w:sz w:val="24"/>
+          <w:szCs w:val="24"/>
+        </w:rPr>
+        <w:t>City:_</w:t>
+      </w:r>
+      <w:proofErr w:type="gramEnd"/>
+      <w:r>
+        <w:rPr>
+          <w:rFonts w:ascii="Times New Roman" w:eastAsia="Arial" w:hAnsi="Times New Roman" w:cs="Times New Roman"/>
+          <w:sz w:val="24"/>
+          <w:szCs w:val="24"/>
+        </w:rPr>
+        <w:t>___________________ State: _____</w:t>
       </w:r>
     </w:p>
     <w:p>
